--- a/Book/1 Arrays and Strings.docx
+++ b/Book/1 Arrays and Strings.docx
@@ -3428,9 +3428,11 @@
       <w:r>
         <w:t xml:space="preserve"> a permutation of </w:t>
       </w:r>
+      <w:proofErr w:type="spellStart"/>
       <w:r>
         <w:t>acb</w:t>
       </w:r>
+      <w:proofErr w:type="spellEnd"/>
       <w:r>
         <w:t xml:space="preserve">? Additionally, we should ask if whitespace is significant. We will assume for this problem that the comparison is case </w:t>
       </w:r>
@@ -18848,21 +18850,13 @@
         <w:t>2</w:t>
       </w:r>
       <w:r>
-        <w:t xml:space="preserve">), where </w:t>
-      </w:r>
-      <w:proofErr w:type="spellStart"/>
-      <w:r>
-        <w:t>p</w:t>
+        <w:t>), where p</w:t>
       </w:r>
       <w:r>
         <w:t xml:space="preserve"> </w:t>
       </w:r>
       <w:r>
-        <w:t>i</w:t>
-      </w:r>
-      <w:proofErr w:type="spellEnd"/>
-      <w:r>
-        <w:t>s the size of the original string and k is the</w:t>
+        <w:t>is the size of the original string and k is the</w:t>
       </w:r>
       <w:r>
         <w:t xml:space="preserve"> </w:t>
@@ -22121,8 +22115,8042 @@
       <w:r>
         <w:t xml:space="preserve"> matrix, where each pixel in the image is 4 bytes, write a method to rotate the image by 90 degrees. Can you do this in place?</w:t>
       </w:r>
+    </w:p>
+    <w:p/>
+    <w:p>
+      <w:pPr>
+        <w:rPr>
+          <w:b/>
+        </w:rPr>
+      </w:pPr>
+      <w:r>
+        <w:rPr>
+          <w:b/>
+        </w:rPr>
+        <w:t xml:space="preserve">SOLUTION </w:t>
+      </w:r>
+    </w:p>
+    <w:p>
+      <w:r>
+        <w:t>Because we're rotating the matrix by 90 degrees, the easiest way to do this is to implement the rotation in layers. We perform a circular rotation on each layer, moving the top edge to the right edge, the right edge to the bottom edge, the bottom edge to the left edge, and the left edge to the top edge.</w:t>
+      </w:r>
+    </w:p>
+    <w:p>
+      <w:r>
+        <w:rPr>
+          <w:noProof/>
+        </w:rPr>
+        <w:drawing>
+          <wp:inline distT="0" distB="0" distL="0" distR="0" wp14:anchorId="1BD04225" wp14:editId="4C07171C">
+            <wp:extent cx="3600450" cy="2905125"/>
+            <wp:effectExtent l="0" t="0" r="0" b="9525"/>
+            <wp:docPr id="2" name="Picture 2"/>
+            <wp:cNvGraphicFramePr>
+              <a:graphicFrameLocks xmlns:a="http://schemas.openxmlformats.org/drawingml/2006/main" noChangeAspect="1"/>
+            </wp:cNvGraphicFramePr>
+            <a:graphic xmlns:a="http://schemas.openxmlformats.org/drawingml/2006/main">
+              <a:graphicData uri="http://schemas.openxmlformats.org/drawingml/2006/picture">
+                <pic:pic xmlns:pic="http://schemas.openxmlformats.org/drawingml/2006/picture">
+                  <pic:nvPicPr>
+                    <pic:cNvPr id="1" name=""/>
+                    <pic:cNvPicPr/>
+                  </pic:nvPicPr>
+                  <pic:blipFill>
+                    <a:blip r:embed="rId6"/>
+                    <a:stretch>
+                      <a:fillRect/>
+                    </a:stretch>
+                  </pic:blipFill>
+                  <pic:spPr>
+                    <a:xfrm>
+                      <a:off x="0" y="0"/>
+                      <a:ext cx="3600450" cy="2905125"/>
+                    </a:xfrm>
+                    <a:prstGeom prst="rect">
+                      <a:avLst/>
+                    </a:prstGeom>
+                  </pic:spPr>
+                </pic:pic>
+              </a:graphicData>
+            </a:graphic>
+          </wp:inline>
+        </w:drawing>
+      </w:r>
+    </w:p>
+    <w:p/>
+    <w:p>
+      <w:r>
+        <w:t xml:space="preserve">How do we perform this four-way edge swap? One option is to copy the top edge to an array, and then move the left to the top, the bottom to the left, and so on. This requires O(N) memory, which is </w:t>
+      </w:r>
+      <w:proofErr w:type="gramStart"/>
+      <w:r>
+        <w:t>actually unnecessary</w:t>
+      </w:r>
+      <w:proofErr w:type="gramEnd"/>
+      <w:r>
+        <w:t xml:space="preserve">. </w:t>
+      </w:r>
+    </w:p>
+    <w:p>
+      <w:r>
+        <w:t xml:space="preserve">A better way to do this is to implement the swap index by index. In this case, we do the following: </w:t>
+      </w:r>
+    </w:p>
+    <w:p>
+      <w:r>
+        <w:t xml:space="preserve">1 for </w:t>
+      </w:r>
+      <w:proofErr w:type="spellStart"/>
+      <w:r>
+        <w:t>i</w:t>
+      </w:r>
+      <w:proofErr w:type="spellEnd"/>
+      <w:r>
+        <w:t xml:space="preserve"> = 0 </w:t>
+      </w:r>
+      <w:proofErr w:type="spellStart"/>
+      <w:r>
+        <w:t>to n</w:t>
+      </w:r>
+      <w:proofErr w:type="spellEnd"/>
+      <w:r>
+        <w:t xml:space="preserve"> </w:t>
+      </w:r>
+      <w:r>
+        <w:br/>
+      </w:r>
+      <w:r>
+        <w:t xml:space="preserve">2 </w:t>
+      </w:r>
+      <w:r>
+        <w:tab/>
+      </w:r>
+      <w:r>
+        <w:t>temp= top[</w:t>
+      </w:r>
+      <w:proofErr w:type="spellStart"/>
+      <w:r>
+        <w:t>i</w:t>
+      </w:r>
+      <w:proofErr w:type="spellEnd"/>
+      <w:r>
+        <w:t xml:space="preserve">]; </w:t>
+      </w:r>
+      <w:r>
+        <w:br/>
+      </w:r>
+      <w:r>
+        <w:t xml:space="preserve">3 </w:t>
+      </w:r>
+      <w:r>
+        <w:tab/>
+      </w:r>
+      <w:r>
+        <w:t>top[</w:t>
+      </w:r>
+      <w:proofErr w:type="spellStart"/>
+      <w:r>
+        <w:t>i</w:t>
+      </w:r>
+      <w:proofErr w:type="spellEnd"/>
+      <w:r>
+        <w:t>] = left[</w:t>
+      </w:r>
+      <w:proofErr w:type="spellStart"/>
+      <w:r>
+        <w:t>i</w:t>
+      </w:r>
+      <w:proofErr w:type="spellEnd"/>
+      <w:r>
+        <w:t xml:space="preserve">] </w:t>
+      </w:r>
+      <w:r>
+        <w:br/>
+      </w:r>
+      <w:r>
+        <w:t xml:space="preserve">4 </w:t>
+      </w:r>
+      <w:r>
+        <w:tab/>
+      </w:r>
+      <w:r>
+        <w:t>left[</w:t>
+      </w:r>
+      <w:proofErr w:type="spellStart"/>
+      <w:r>
+        <w:t>i</w:t>
+      </w:r>
+      <w:proofErr w:type="spellEnd"/>
+      <w:r>
+        <w:t>] = bottom[</w:t>
+      </w:r>
+      <w:proofErr w:type="spellStart"/>
+      <w:r>
+        <w:t>i</w:t>
+      </w:r>
+      <w:proofErr w:type="spellEnd"/>
+      <w:r>
+        <w:t xml:space="preserve">] </w:t>
+      </w:r>
+      <w:r>
+        <w:br/>
+      </w:r>
+      <w:r>
+        <w:t xml:space="preserve">5 </w:t>
+      </w:r>
+      <w:r>
+        <w:tab/>
+      </w:r>
+      <w:r>
+        <w:t>bottom[</w:t>
+      </w:r>
+      <w:proofErr w:type="spellStart"/>
+      <w:r>
+        <w:t>i</w:t>
+      </w:r>
+      <w:proofErr w:type="spellEnd"/>
+      <w:r>
+        <w:t>] = right[</w:t>
+      </w:r>
+      <w:proofErr w:type="spellStart"/>
+      <w:r>
+        <w:t>i</w:t>
+      </w:r>
+      <w:proofErr w:type="spellEnd"/>
+      <w:r>
+        <w:t xml:space="preserve">] </w:t>
+      </w:r>
+      <w:r>
+        <w:br/>
+      </w:r>
+      <w:r>
+        <w:t xml:space="preserve">6 </w:t>
+      </w:r>
+      <w:r>
+        <w:tab/>
+      </w:r>
+      <w:r>
+        <w:t>right[</w:t>
+      </w:r>
+      <w:proofErr w:type="spellStart"/>
+      <w:r>
+        <w:t>i</w:t>
+      </w:r>
+      <w:proofErr w:type="spellEnd"/>
+      <w:r>
+        <w:t xml:space="preserve">] = temp </w:t>
+      </w:r>
+    </w:p>
+    <w:p>
+      <w:r>
+        <w:t xml:space="preserve">We perform such a swap on each layer, starting from the outermost layer and working our way inwards. (Alternatively, we could start from the inner layer and work outwards.) </w:t>
+      </w:r>
+    </w:p>
+    <w:p>
+      <w:r>
+        <w:t>The</w:t>
+      </w:r>
+      <w:r>
+        <w:t xml:space="preserve"> </w:t>
+      </w:r>
+      <w:r>
+        <w:t>code for this algorithm is below.</w:t>
+      </w:r>
+    </w:p>
+    <w:p>
+      <w:pPr>
+        <w:autoSpaceDE w:val="0"/>
+        <w:autoSpaceDN w:val="0"/>
+        <w:adjustRightInd w:val="0"/>
+        <w:spacing w:after="0" w:line="240" w:lineRule="auto"/>
+        <w:rPr>
+          <w:rFonts w:ascii="Consolas" w:hAnsi="Consolas" w:cs="Consolas"/>
+          <w:color w:val="000000"/>
+          <w:sz w:val="19"/>
+          <w:szCs w:val="19"/>
+        </w:rPr>
+      </w:pPr>
+      <w:r>
+        <w:rPr>
+          <w:rFonts w:ascii="Consolas" w:hAnsi="Consolas" w:cs="Consolas"/>
+          <w:color w:val="0000FF"/>
+          <w:sz w:val="19"/>
+          <w:szCs w:val="19"/>
+        </w:rPr>
+        <w:t>private</w:t>
+      </w:r>
+      <w:r>
+        <w:rPr>
+          <w:rFonts w:ascii="Consolas" w:hAnsi="Consolas" w:cs="Consolas"/>
+          <w:color w:val="000000"/>
+          <w:sz w:val="19"/>
+          <w:szCs w:val="19"/>
+        </w:rPr>
+        <w:t xml:space="preserve"> </w:t>
+      </w:r>
+      <w:r>
+        <w:rPr>
+          <w:rFonts w:ascii="Consolas" w:hAnsi="Consolas" w:cs="Consolas"/>
+          <w:color w:val="0000FF"/>
+          <w:sz w:val="19"/>
+          <w:szCs w:val="19"/>
+        </w:rPr>
+        <w:t>bool</w:t>
+      </w:r>
+      <w:r>
+        <w:rPr>
+          <w:rFonts w:ascii="Consolas" w:hAnsi="Consolas" w:cs="Consolas"/>
+          <w:color w:val="000000"/>
+          <w:sz w:val="19"/>
+          <w:szCs w:val="19"/>
+        </w:rPr>
+        <w:t xml:space="preserve"> rotate(</w:t>
+      </w:r>
+      <w:proofErr w:type="gramStart"/>
+      <w:r>
+        <w:rPr>
+          <w:rFonts w:ascii="Consolas" w:hAnsi="Consolas" w:cs="Consolas"/>
+          <w:color w:val="0000FF"/>
+          <w:sz w:val="19"/>
+          <w:szCs w:val="19"/>
+        </w:rPr>
+        <w:t>int</w:t>
+      </w:r>
+      <w:r>
+        <w:rPr>
+          <w:rFonts w:ascii="Consolas" w:hAnsi="Consolas" w:cs="Consolas"/>
+          <w:color w:val="000000"/>
+          <w:sz w:val="19"/>
+          <w:szCs w:val="19"/>
+        </w:rPr>
+        <w:t>[</w:t>
+      </w:r>
+      <w:proofErr w:type="gramEnd"/>
+      <w:r>
+        <w:rPr>
+          <w:rFonts w:ascii="Consolas" w:hAnsi="Consolas" w:cs="Consolas"/>
+          <w:color w:val="000000"/>
+          <w:sz w:val="19"/>
+          <w:szCs w:val="19"/>
+        </w:rPr>
+        <w:t>][] matrix)</w:t>
+      </w:r>
+    </w:p>
+    <w:p>
+      <w:pPr>
+        <w:autoSpaceDE w:val="0"/>
+        <w:autoSpaceDN w:val="0"/>
+        <w:adjustRightInd w:val="0"/>
+        <w:spacing w:after="0" w:line="240" w:lineRule="auto"/>
+        <w:rPr>
+          <w:rFonts w:ascii="Consolas" w:hAnsi="Consolas" w:cs="Consolas"/>
+          <w:color w:val="000000"/>
+          <w:sz w:val="19"/>
+          <w:szCs w:val="19"/>
+        </w:rPr>
+      </w:pPr>
+      <w:r>
+        <w:rPr>
+          <w:rFonts w:ascii="Consolas" w:hAnsi="Consolas" w:cs="Consolas"/>
+          <w:color w:val="000000"/>
+          <w:sz w:val="19"/>
+          <w:szCs w:val="19"/>
+        </w:rPr>
+        <w:t xml:space="preserve">        {</w:t>
+      </w:r>
+    </w:p>
+    <w:p>
+      <w:pPr>
+        <w:autoSpaceDE w:val="0"/>
+        <w:autoSpaceDN w:val="0"/>
+        <w:adjustRightInd w:val="0"/>
+        <w:spacing w:after="0" w:line="240" w:lineRule="auto"/>
+        <w:rPr>
+          <w:rFonts w:ascii="Consolas" w:hAnsi="Consolas" w:cs="Consolas"/>
+          <w:color w:val="000000"/>
+          <w:sz w:val="19"/>
+          <w:szCs w:val="19"/>
+        </w:rPr>
+      </w:pPr>
+      <w:r>
+        <w:rPr>
+          <w:rFonts w:ascii="Consolas" w:hAnsi="Consolas" w:cs="Consolas"/>
+          <w:color w:val="000000"/>
+          <w:sz w:val="19"/>
+          <w:szCs w:val="19"/>
+        </w:rPr>
+        <w:t xml:space="preserve">            </w:t>
+      </w:r>
+      <w:r>
+        <w:rPr>
+          <w:rFonts w:ascii="Consolas" w:hAnsi="Consolas" w:cs="Consolas"/>
+          <w:color w:val="0000FF"/>
+          <w:sz w:val="19"/>
+          <w:szCs w:val="19"/>
+        </w:rPr>
+        <w:t>if</w:t>
+      </w:r>
+      <w:r>
+        <w:rPr>
+          <w:rFonts w:ascii="Consolas" w:hAnsi="Consolas" w:cs="Consolas"/>
+          <w:color w:val="000000"/>
+          <w:sz w:val="19"/>
+          <w:szCs w:val="19"/>
+        </w:rPr>
+        <w:t xml:space="preserve"> (</w:t>
+      </w:r>
+      <w:proofErr w:type="spellStart"/>
+      <w:proofErr w:type="gramStart"/>
+      <w:r>
+        <w:rPr>
+          <w:rFonts w:ascii="Consolas" w:hAnsi="Consolas" w:cs="Consolas"/>
+          <w:color w:val="000000"/>
+          <w:sz w:val="19"/>
+          <w:szCs w:val="19"/>
+        </w:rPr>
+        <w:t>matrix.Length</w:t>
+      </w:r>
+      <w:proofErr w:type="spellEnd"/>
+      <w:proofErr w:type="gramEnd"/>
+      <w:r>
+        <w:rPr>
+          <w:rFonts w:ascii="Consolas" w:hAnsi="Consolas" w:cs="Consolas"/>
+          <w:color w:val="000000"/>
+          <w:sz w:val="19"/>
+          <w:szCs w:val="19"/>
+        </w:rPr>
+        <w:t xml:space="preserve"> == 0 || </w:t>
+      </w:r>
+      <w:proofErr w:type="spellStart"/>
+      <w:r>
+        <w:rPr>
+          <w:rFonts w:ascii="Consolas" w:hAnsi="Consolas" w:cs="Consolas"/>
+          <w:color w:val="000000"/>
+          <w:sz w:val="19"/>
+          <w:szCs w:val="19"/>
+        </w:rPr>
+        <w:t>matrix.Length</w:t>
+      </w:r>
+      <w:proofErr w:type="spellEnd"/>
+      <w:r>
+        <w:rPr>
+          <w:rFonts w:ascii="Consolas" w:hAnsi="Consolas" w:cs="Consolas"/>
+          <w:color w:val="000000"/>
+          <w:sz w:val="19"/>
+          <w:szCs w:val="19"/>
+        </w:rPr>
+        <w:t xml:space="preserve"> != matrix[0].Length)</w:t>
+      </w:r>
+    </w:p>
+    <w:p>
+      <w:pPr>
+        <w:autoSpaceDE w:val="0"/>
+        <w:autoSpaceDN w:val="0"/>
+        <w:adjustRightInd w:val="0"/>
+        <w:spacing w:after="0" w:line="240" w:lineRule="auto"/>
+        <w:rPr>
+          <w:rFonts w:ascii="Consolas" w:hAnsi="Consolas" w:cs="Consolas"/>
+          <w:color w:val="000000"/>
+          <w:sz w:val="19"/>
+          <w:szCs w:val="19"/>
+        </w:rPr>
+      </w:pPr>
+      <w:r>
+        <w:rPr>
+          <w:rFonts w:ascii="Consolas" w:hAnsi="Consolas" w:cs="Consolas"/>
+          <w:color w:val="000000"/>
+          <w:sz w:val="19"/>
+          <w:szCs w:val="19"/>
+        </w:rPr>
+        <w:t xml:space="preserve">            {</w:t>
+      </w:r>
+    </w:p>
+    <w:p>
+      <w:pPr>
+        <w:autoSpaceDE w:val="0"/>
+        <w:autoSpaceDN w:val="0"/>
+        <w:adjustRightInd w:val="0"/>
+        <w:spacing w:after="0" w:line="240" w:lineRule="auto"/>
+        <w:rPr>
+          <w:rFonts w:ascii="Consolas" w:hAnsi="Consolas" w:cs="Consolas"/>
+          <w:color w:val="000000"/>
+          <w:sz w:val="19"/>
+          <w:szCs w:val="19"/>
+        </w:rPr>
+      </w:pPr>
+      <w:r>
+        <w:rPr>
+          <w:rFonts w:ascii="Consolas" w:hAnsi="Consolas" w:cs="Consolas"/>
+          <w:color w:val="000000"/>
+          <w:sz w:val="19"/>
+          <w:szCs w:val="19"/>
+        </w:rPr>
+        <w:t xml:space="preserve">                </w:t>
+      </w:r>
+      <w:r>
+        <w:rPr>
+          <w:rFonts w:ascii="Consolas" w:hAnsi="Consolas" w:cs="Consolas"/>
+          <w:color w:val="0000FF"/>
+          <w:sz w:val="19"/>
+          <w:szCs w:val="19"/>
+        </w:rPr>
+        <w:t>return</w:t>
+      </w:r>
+      <w:r>
+        <w:rPr>
+          <w:rFonts w:ascii="Consolas" w:hAnsi="Consolas" w:cs="Consolas"/>
+          <w:color w:val="000000"/>
+          <w:sz w:val="19"/>
+          <w:szCs w:val="19"/>
+        </w:rPr>
+        <w:t xml:space="preserve"> </w:t>
+      </w:r>
+      <w:r>
+        <w:rPr>
+          <w:rFonts w:ascii="Consolas" w:hAnsi="Consolas" w:cs="Consolas"/>
+          <w:color w:val="0000FF"/>
+          <w:sz w:val="19"/>
+          <w:szCs w:val="19"/>
+        </w:rPr>
+        <w:t>false</w:t>
+      </w:r>
+      <w:r>
+        <w:rPr>
+          <w:rFonts w:ascii="Consolas" w:hAnsi="Consolas" w:cs="Consolas"/>
+          <w:color w:val="000000"/>
+          <w:sz w:val="19"/>
+          <w:szCs w:val="19"/>
+        </w:rPr>
+        <w:t>;</w:t>
+      </w:r>
+    </w:p>
+    <w:p>
+      <w:pPr>
+        <w:autoSpaceDE w:val="0"/>
+        <w:autoSpaceDN w:val="0"/>
+        <w:adjustRightInd w:val="0"/>
+        <w:spacing w:after="0" w:line="240" w:lineRule="auto"/>
+        <w:rPr>
+          <w:rFonts w:ascii="Consolas" w:hAnsi="Consolas" w:cs="Consolas"/>
+          <w:color w:val="000000"/>
+          <w:sz w:val="19"/>
+          <w:szCs w:val="19"/>
+        </w:rPr>
+      </w:pPr>
+      <w:r>
+        <w:rPr>
+          <w:rFonts w:ascii="Consolas" w:hAnsi="Consolas" w:cs="Consolas"/>
+          <w:color w:val="000000"/>
+          <w:sz w:val="19"/>
+          <w:szCs w:val="19"/>
+        </w:rPr>
+        <w:t xml:space="preserve">            }</w:t>
+      </w:r>
+    </w:p>
+    <w:p>
+      <w:pPr>
+        <w:autoSpaceDE w:val="0"/>
+        <w:autoSpaceDN w:val="0"/>
+        <w:adjustRightInd w:val="0"/>
+        <w:spacing w:after="0" w:line="240" w:lineRule="auto"/>
+        <w:rPr>
+          <w:rFonts w:ascii="Consolas" w:hAnsi="Consolas" w:cs="Consolas"/>
+          <w:color w:val="000000"/>
+          <w:sz w:val="19"/>
+          <w:szCs w:val="19"/>
+        </w:rPr>
+      </w:pPr>
+    </w:p>
+    <w:p>
+      <w:pPr>
+        <w:autoSpaceDE w:val="0"/>
+        <w:autoSpaceDN w:val="0"/>
+        <w:adjustRightInd w:val="0"/>
+        <w:spacing w:after="0" w:line="240" w:lineRule="auto"/>
+        <w:rPr>
+          <w:rFonts w:ascii="Consolas" w:hAnsi="Consolas" w:cs="Consolas"/>
+          <w:color w:val="000000"/>
+          <w:sz w:val="19"/>
+          <w:szCs w:val="19"/>
+        </w:rPr>
+      </w:pPr>
+      <w:r>
+        <w:rPr>
+          <w:rFonts w:ascii="Consolas" w:hAnsi="Consolas" w:cs="Consolas"/>
+          <w:color w:val="000000"/>
+          <w:sz w:val="19"/>
+          <w:szCs w:val="19"/>
+        </w:rPr>
+        <w:t xml:space="preserve">            </w:t>
+      </w:r>
+      <w:r>
+        <w:rPr>
+          <w:rFonts w:ascii="Consolas" w:hAnsi="Consolas" w:cs="Consolas"/>
+          <w:color w:val="0000FF"/>
+          <w:sz w:val="19"/>
+          <w:szCs w:val="19"/>
+        </w:rPr>
+        <w:t>int</w:t>
+      </w:r>
+      <w:r>
+        <w:rPr>
+          <w:rFonts w:ascii="Consolas" w:hAnsi="Consolas" w:cs="Consolas"/>
+          <w:color w:val="000000"/>
+          <w:sz w:val="19"/>
+          <w:szCs w:val="19"/>
+        </w:rPr>
+        <w:t xml:space="preserve"> n = </w:t>
+      </w:r>
+      <w:proofErr w:type="spellStart"/>
+      <w:proofErr w:type="gramStart"/>
+      <w:r>
+        <w:rPr>
+          <w:rFonts w:ascii="Consolas" w:hAnsi="Consolas" w:cs="Consolas"/>
+          <w:color w:val="000000"/>
+          <w:sz w:val="19"/>
+          <w:szCs w:val="19"/>
+        </w:rPr>
+        <w:t>matrix.Length</w:t>
+      </w:r>
+      <w:proofErr w:type="spellEnd"/>
+      <w:proofErr w:type="gramEnd"/>
+      <w:r>
+        <w:rPr>
+          <w:rFonts w:ascii="Consolas" w:hAnsi="Consolas" w:cs="Consolas"/>
+          <w:color w:val="000000"/>
+          <w:sz w:val="19"/>
+          <w:szCs w:val="19"/>
+        </w:rPr>
+        <w:t>;</w:t>
+      </w:r>
+    </w:p>
+    <w:p>
+      <w:pPr>
+        <w:autoSpaceDE w:val="0"/>
+        <w:autoSpaceDN w:val="0"/>
+        <w:adjustRightInd w:val="0"/>
+        <w:spacing w:after="0" w:line="240" w:lineRule="auto"/>
+        <w:rPr>
+          <w:rFonts w:ascii="Consolas" w:hAnsi="Consolas" w:cs="Consolas"/>
+          <w:color w:val="000000"/>
+          <w:sz w:val="19"/>
+          <w:szCs w:val="19"/>
+        </w:rPr>
+      </w:pPr>
+      <w:r>
+        <w:rPr>
+          <w:rFonts w:ascii="Consolas" w:hAnsi="Consolas" w:cs="Consolas"/>
+          <w:color w:val="000000"/>
+          <w:sz w:val="19"/>
+          <w:szCs w:val="19"/>
+        </w:rPr>
+        <w:t xml:space="preserve">            </w:t>
+      </w:r>
+      <w:r>
+        <w:rPr>
+          <w:rFonts w:ascii="Consolas" w:hAnsi="Consolas" w:cs="Consolas"/>
+          <w:color w:val="0000FF"/>
+          <w:sz w:val="19"/>
+          <w:szCs w:val="19"/>
+        </w:rPr>
+        <w:t>for</w:t>
+      </w:r>
+      <w:r>
+        <w:rPr>
+          <w:rFonts w:ascii="Consolas" w:hAnsi="Consolas" w:cs="Consolas"/>
+          <w:color w:val="000000"/>
+          <w:sz w:val="19"/>
+          <w:szCs w:val="19"/>
+        </w:rPr>
+        <w:t xml:space="preserve"> (</w:t>
+      </w:r>
+      <w:r>
+        <w:rPr>
+          <w:rFonts w:ascii="Consolas" w:hAnsi="Consolas" w:cs="Consolas"/>
+          <w:color w:val="0000FF"/>
+          <w:sz w:val="19"/>
+          <w:szCs w:val="19"/>
+        </w:rPr>
+        <w:t>int</w:t>
+      </w:r>
+      <w:r>
+        <w:rPr>
+          <w:rFonts w:ascii="Consolas" w:hAnsi="Consolas" w:cs="Consolas"/>
+          <w:color w:val="000000"/>
+          <w:sz w:val="19"/>
+          <w:szCs w:val="19"/>
+        </w:rPr>
+        <w:t xml:space="preserve"> layer = 0; layer &lt; n / 2; layer++)</w:t>
+      </w:r>
+    </w:p>
+    <w:p>
+      <w:pPr>
+        <w:autoSpaceDE w:val="0"/>
+        <w:autoSpaceDN w:val="0"/>
+        <w:adjustRightInd w:val="0"/>
+        <w:spacing w:after="0" w:line="240" w:lineRule="auto"/>
+        <w:rPr>
+          <w:rFonts w:ascii="Consolas" w:hAnsi="Consolas" w:cs="Consolas"/>
+          <w:color w:val="000000"/>
+          <w:sz w:val="19"/>
+          <w:szCs w:val="19"/>
+        </w:rPr>
+      </w:pPr>
+      <w:r>
+        <w:rPr>
+          <w:rFonts w:ascii="Consolas" w:hAnsi="Consolas" w:cs="Consolas"/>
+          <w:color w:val="000000"/>
+          <w:sz w:val="19"/>
+          <w:szCs w:val="19"/>
+        </w:rPr>
+        <w:t xml:space="preserve">            {</w:t>
+      </w:r>
+    </w:p>
+    <w:p>
+      <w:pPr>
+        <w:autoSpaceDE w:val="0"/>
+        <w:autoSpaceDN w:val="0"/>
+        <w:adjustRightInd w:val="0"/>
+        <w:spacing w:after="0" w:line="240" w:lineRule="auto"/>
+        <w:rPr>
+          <w:rFonts w:ascii="Consolas" w:hAnsi="Consolas" w:cs="Consolas"/>
+          <w:color w:val="000000"/>
+          <w:sz w:val="19"/>
+          <w:szCs w:val="19"/>
+        </w:rPr>
+      </w:pPr>
+      <w:r>
+        <w:rPr>
+          <w:rFonts w:ascii="Consolas" w:hAnsi="Consolas" w:cs="Consolas"/>
+          <w:color w:val="000000"/>
+          <w:sz w:val="19"/>
+          <w:szCs w:val="19"/>
+        </w:rPr>
+        <w:lastRenderedPageBreak/>
+        <w:t xml:space="preserve">                </w:t>
+      </w:r>
+      <w:r>
+        <w:rPr>
+          <w:rFonts w:ascii="Consolas" w:hAnsi="Consolas" w:cs="Consolas"/>
+          <w:color w:val="0000FF"/>
+          <w:sz w:val="19"/>
+          <w:szCs w:val="19"/>
+        </w:rPr>
+        <w:t>int</w:t>
+      </w:r>
+      <w:r>
+        <w:rPr>
+          <w:rFonts w:ascii="Consolas" w:hAnsi="Consolas" w:cs="Consolas"/>
+          <w:color w:val="000000"/>
+          <w:sz w:val="19"/>
+          <w:szCs w:val="19"/>
+        </w:rPr>
+        <w:t xml:space="preserve"> first = layer;</w:t>
+      </w:r>
+    </w:p>
+    <w:p>
+      <w:pPr>
+        <w:autoSpaceDE w:val="0"/>
+        <w:autoSpaceDN w:val="0"/>
+        <w:adjustRightInd w:val="0"/>
+        <w:spacing w:after="0" w:line="240" w:lineRule="auto"/>
+        <w:rPr>
+          <w:rFonts w:ascii="Consolas" w:hAnsi="Consolas" w:cs="Consolas"/>
+          <w:color w:val="000000"/>
+          <w:sz w:val="19"/>
+          <w:szCs w:val="19"/>
+        </w:rPr>
+      </w:pPr>
+      <w:r>
+        <w:rPr>
+          <w:rFonts w:ascii="Consolas" w:hAnsi="Consolas" w:cs="Consolas"/>
+          <w:color w:val="000000"/>
+          <w:sz w:val="19"/>
+          <w:szCs w:val="19"/>
+        </w:rPr>
+        <w:t xml:space="preserve">                </w:t>
+      </w:r>
+      <w:r>
+        <w:rPr>
+          <w:rFonts w:ascii="Consolas" w:hAnsi="Consolas" w:cs="Consolas"/>
+          <w:color w:val="0000FF"/>
+          <w:sz w:val="19"/>
+          <w:szCs w:val="19"/>
+        </w:rPr>
+        <w:t>int</w:t>
+      </w:r>
+      <w:r>
+        <w:rPr>
+          <w:rFonts w:ascii="Consolas" w:hAnsi="Consolas" w:cs="Consolas"/>
+          <w:color w:val="000000"/>
+          <w:sz w:val="19"/>
+          <w:szCs w:val="19"/>
+        </w:rPr>
+        <w:t xml:space="preserve"> last = n - 1 - layer;</w:t>
+      </w:r>
+    </w:p>
+    <w:p>
+      <w:pPr>
+        <w:autoSpaceDE w:val="0"/>
+        <w:autoSpaceDN w:val="0"/>
+        <w:adjustRightInd w:val="0"/>
+        <w:spacing w:after="0" w:line="240" w:lineRule="auto"/>
+        <w:rPr>
+          <w:rFonts w:ascii="Consolas" w:hAnsi="Consolas" w:cs="Consolas"/>
+          <w:color w:val="000000"/>
+          <w:sz w:val="19"/>
+          <w:szCs w:val="19"/>
+        </w:rPr>
+      </w:pPr>
+      <w:r>
+        <w:rPr>
+          <w:rFonts w:ascii="Consolas" w:hAnsi="Consolas" w:cs="Consolas"/>
+          <w:color w:val="000000"/>
+          <w:sz w:val="19"/>
+          <w:szCs w:val="19"/>
+        </w:rPr>
+        <w:t xml:space="preserve">                </w:t>
+      </w:r>
+      <w:r>
+        <w:rPr>
+          <w:rFonts w:ascii="Consolas" w:hAnsi="Consolas" w:cs="Consolas"/>
+          <w:color w:val="0000FF"/>
+          <w:sz w:val="19"/>
+          <w:szCs w:val="19"/>
+        </w:rPr>
+        <w:t>for</w:t>
+      </w:r>
+      <w:r>
+        <w:rPr>
+          <w:rFonts w:ascii="Consolas" w:hAnsi="Consolas" w:cs="Consolas"/>
+          <w:color w:val="000000"/>
+          <w:sz w:val="19"/>
+          <w:szCs w:val="19"/>
+        </w:rPr>
+        <w:t xml:space="preserve"> (</w:t>
+      </w:r>
+      <w:r>
+        <w:rPr>
+          <w:rFonts w:ascii="Consolas" w:hAnsi="Consolas" w:cs="Consolas"/>
+          <w:color w:val="0000FF"/>
+          <w:sz w:val="19"/>
+          <w:szCs w:val="19"/>
+        </w:rPr>
+        <w:t>int</w:t>
+      </w:r>
+      <w:r>
+        <w:rPr>
+          <w:rFonts w:ascii="Consolas" w:hAnsi="Consolas" w:cs="Consolas"/>
+          <w:color w:val="000000"/>
+          <w:sz w:val="19"/>
+          <w:szCs w:val="19"/>
+        </w:rPr>
+        <w:t xml:space="preserve"> </w:t>
+      </w:r>
+      <w:proofErr w:type="spellStart"/>
+      <w:r>
+        <w:rPr>
+          <w:rFonts w:ascii="Consolas" w:hAnsi="Consolas" w:cs="Consolas"/>
+          <w:color w:val="000000"/>
+          <w:sz w:val="19"/>
+          <w:szCs w:val="19"/>
+        </w:rPr>
+        <w:t>i</w:t>
+      </w:r>
+      <w:proofErr w:type="spellEnd"/>
+      <w:r>
+        <w:rPr>
+          <w:rFonts w:ascii="Consolas" w:hAnsi="Consolas" w:cs="Consolas"/>
+          <w:color w:val="000000"/>
+          <w:sz w:val="19"/>
+          <w:szCs w:val="19"/>
+        </w:rPr>
+        <w:t xml:space="preserve"> = first; </w:t>
+      </w:r>
+      <w:proofErr w:type="spellStart"/>
+      <w:r>
+        <w:rPr>
+          <w:rFonts w:ascii="Consolas" w:hAnsi="Consolas" w:cs="Consolas"/>
+          <w:color w:val="000000"/>
+          <w:sz w:val="19"/>
+          <w:szCs w:val="19"/>
+        </w:rPr>
+        <w:t>i</w:t>
+      </w:r>
+      <w:proofErr w:type="spellEnd"/>
+      <w:r>
+        <w:rPr>
+          <w:rFonts w:ascii="Consolas" w:hAnsi="Consolas" w:cs="Consolas"/>
+          <w:color w:val="000000"/>
+          <w:sz w:val="19"/>
+          <w:szCs w:val="19"/>
+        </w:rPr>
+        <w:t xml:space="preserve"> &lt; last; </w:t>
+      </w:r>
+      <w:proofErr w:type="spellStart"/>
+      <w:r>
+        <w:rPr>
+          <w:rFonts w:ascii="Consolas" w:hAnsi="Consolas" w:cs="Consolas"/>
+          <w:color w:val="000000"/>
+          <w:sz w:val="19"/>
+          <w:szCs w:val="19"/>
+        </w:rPr>
+        <w:t>i</w:t>
+      </w:r>
+      <w:proofErr w:type="spellEnd"/>
+      <w:r>
+        <w:rPr>
+          <w:rFonts w:ascii="Consolas" w:hAnsi="Consolas" w:cs="Consolas"/>
+          <w:color w:val="000000"/>
+          <w:sz w:val="19"/>
+          <w:szCs w:val="19"/>
+        </w:rPr>
+        <w:t>++)</w:t>
+      </w:r>
+    </w:p>
+    <w:p>
+      <w:pPr>
+        <w:autoSpaceDE w:val="0"/>
+        <w:autoSpaceDN w:val="0"/>
+        <w:adjustRightInd w:val="0"/>
+        <w:spacing w:after="0" w:line="240" w:lineRule="auto"/>
+        <w:rPr>
+          <w:rFonts w:ascii="Consolas" w:hAnsi="Consolas" w:cs="Consolas"/>
+          <w:color w:val="000000"/>
+          <w:sz w:val="19"/>
+          <w:szCs w:val="19"/>
+        </w:rPr>
+      </w:pPr>
+      <w:r>
+        <w:rPr>
+          <w:rFonts w:ascii="Consolas" w:hAnsi="Consolas" w:cs="Consolas"/>
+          <w:color w:val="000000"/>
+          <w:sz w:val="19"/>
+          <w:szCs w:val="19"/>
+        </w:rPr>
+        <w:t xml:space="preserve">                {</w:t>
+      </w:r>
+    </w:p>
+    <w:p>
+      <w:pPr>
+        <w:autoSpaceDE w:val="0"/>
+        <w:autoSpaceDN w:val="0"/>
+        <w:adjustRightInd w:val="0"/>
+        <w:spacing w:after="0" w:line="240" w:lineRule="auto"/>
+        <w:rPr>
+          <w:rFonts w:ascii="Consolas" w:hAnsi="Consolas" w:cs="Consolas"/>
+          <w:color w:val="000000"/>
+          <w:sz w:val="19"/>
+          <w:szCs w:val="19"/>
+        </w:rPr>
+      </w:pPr>
+      <w:r>
+        <w:rPr>
+          <w:rFonts w:ascii="Consolas" w:hAnsi="Consolas" w:cs="Consolas"/>
+          <w:color w:val="000000"/>
+          <w:sz w:val="19"/>
+          <w:szCs w:val="19"/>
+        </w:rPr>
+        <w:t xml:space="preserve">                    </w:t>
+      </w:r>
+      <w:r>
+        <w:rPr>
+          <w:rFonts w:ascii="Consolas" w:hAnsi="Consolas" w:cs="Consolas"/>
+          <w:color w:val="0000FF"/>
+          <w:sz w:val="19"/>
+          <w:szCs w:val="19"/>
+        </w:rPr>
+        <w:t>int</w:t>
+      </w:r>
+      <w:r>
+        <w:rPr>
+          <w:rFonts w:ascii="Consolas" w:hAnsi="Consolas" w:cs="Consolas"/>
+          <w:color w:val="000000"/>
+          <w:sz w:val="19"/>
+          <w:szCs w:val="19"/>
+        </w:rPr>
+        <w:t xml:space="preserve"> offset = </w:t>
+      </w:r>
+      <w:proofErr w:type="spellStart"/>
+      <w:r>
+        <w:rPr>
+          <w:rFonts w:ascii="Consolas" w:hAnsi="Consolas" w:cs="Consolas"/>
+          <w:color w:val="000000"/>
+          <w:sz w:val="19"/>
+          <w:szCs w:val="19"/>
+        </w:rPr>
+        <w:t>i</w:t>
+      </w:r>
+      <w:proofErr w:type="spellEnd"/>
+      <w:r>
+        <w:rPr>
+          <w:rFonts w:ascii="Consolas" w:hAnsi="Consolas" w:cs="Consolas"/>
+          <w:color w:val="000000"/>
+          <w:sz w:val="19"/>
+          <w:szCs w:val="19"/>
+        </w:rPr>
+        <w:t xml:space="preserve"> - first;</w:t>
+      </w:r>
+    </w:p>
+    <w:p>
+      <w:pPr>
+        <w:autoSpaceDE w:val="0"/>
+        <w:autoSpaceDN w:val="0"/>
+        <w:adjustRightInd w:val="0"/>
+        <w:spacing w:after="0" w:line="240" w:lineRule="auto"/>
+        <w:rPr>
+          <w:rFonts w:ascii="Consolas" w:hAnsi="Consolas" w:cs="Consolas"/>
+          <w:color w:val="000000"/>
+          <w:sz w:val="19"/>
+          <w:szCs w:val="19"/>
+        </w:rPr>
+      </w:pPr>
+    </w:p>
+    <w:p>
+      <w:pPr>
+        <w:autoSpaceDE w:val="0"/>
+        <w:autoSpaceDN w:val="0"/>
+        <w:adjustRightInd w:val="0"/>
+        <w:spacing w:after="0" w:line="240" w:lineRule="auto"/>
+        <w:rPr>
+          <w:rFonts w:ascii="Consolas" w:hAnsi="Consolas" w:cs="Consolas"/>
+          <w:color w:val="000000"/>
+          <w:sz w:val="19"/>
+          <w:szCs w:val="19"/>
+        </w:rPr>
+      </w:pPr>
+      <w:r>
+        <w:rPr>
+          <w:rFonts w:ascii="Consolas" w:hAnsi="Consolas" w:cs="Consolas"/>
+          <w:color w:val="000000"/>
+          <w:sz w:val="19"/>
+          <w:szCs w:val="19"/>
+        </w:rPr>
+        <w:t xml:space="preserve">                    </w:t>
+      </w:r>
+      <w:r>
+        <w:rPr>
+          <w:rFonts w:ascii="Consolas" w:hAnsi="Consolas" w:cs="Consolas"/>
+          <w:color w:val="0000FF"/>
+          <w:sz w:val="19"/>
+          <w:szCs w:val="19"/>
+        </w:rPr>
+        <w:t>int</w:t>
+      </w:r>
+      <w:r>
+        <w:rPr>
+          <w:rFonts w:ascii="Consolas" w:hAnsi="Consolas" w:cs="Consolas"/>
+          <w:color w:val="000000"/>
+          <w:sz w:val="19"/>
+          <w:szCs w:val="19"/>
+        </w:rPr>
+        <w:t xml:space="preserve"> top = matrix[first][</w:t>
+      </w:r>
+      <w:proofErr w:type="spellStart"/>
+      <w:r>
+        <w:rPr>
+          <w:rFonts w:ascii="Consolas" w:hAnsi="Consolas" w:cs="Consolas"/>
+          <w:color w:val="000000"/>
+          <w:sz w:val="19"/>
+          <w:szCs w:val="19"/>
+        </w:rPr>
+        <w:t>i</w:t>
+      </w:r>
+      <w:proofErr w:type="spellEnd"/>
+      <w:r>
+        <w:rPr>
+          <w:rFonts w:ascii="Consolas" w:hAnsi="Consolas" w:cs="Consolas"/>
+          <w:color w:val="000000"/>
+          <w:sz w:val="19"/>
+          <w:szCs w:val="19"/>
+        </w:rPr>
+        <w:t xml:space="preserve">]; </w:t>
+      </w:r>
+      <w:r>
+        <w:rPr>
+          <w:rFonts w:ascii="Consolas" w:hAnsi="Consolas" w:cs="Consolas"/>
+          <w:color w:val="008000"/>
+          <w:sz w:val="19"/>
+          <w:szCs w:val="19"/>
+        </w:rPr>
+        <w:t xml:space="preserve">//save top </w:t>
+      </w:r>
+    </w:p>
+    <w:p>
+      <w:pPr>
+        <w:autoSpaceDE w:val="0"/>
+        <w:autoSpaceDN w:val="0"/>
+        <w:adjustRightInd w:val="0"/>
+        <w:spacing w:after="0" w:line="240" w:lineRule="auto"/>
+        <w:rPr>
+          <w:rFonts w:ascii="Consolas" w:hAnsi="Consolas" w:cs="Consolas"/>
+          <w:color w:val="000000"/>
+          <w:sz w:val="19"/>
+          <w:szCs w:val="19"/>
+        </w:rPr>
+      </w:pPr>
+      <w:r>
+        <w:rPr>
+          <w:rFonts w:ascii="Consolas" w:hAnsi="Consolas" w:cs="Consolas"/>
+          <w:color w:val="000000"/>
+          <w:sz w:val="19"/>
+          <w:szCs w:val="19"/>
+        </w:rPr>
+        <w:t xml:space="preserve">                    </w:t>
+      </w:r>
+    </w:p>
+    <w:p>
+      <w:pPr>
+        <w:autoSpaceDE w:val="0"/>
+        <w:autoSpaceDN w:val="0"/>
+        <w:adjustRightInd w:val="0"/>
+        <w:spacing w:after="0" w:line="240" w:lineRule="auto"/>
+        <w:rPr>
+          <w:rFonts w:ascii="Consolas" w:hAnsi="Consolas" w:cs="Consolas"/>
+          <w:color w:val="000000"/>
+          <w:sz w:val="19"/>
+          <w:szCs w:val="19"/>
+        </w:rPr>
+      </w:pPr>
+      <w:r>
+        <w:rPr>
+          <w:rFonts w:ascii="Consolas" w:hAnsi="Consolas" w:cs="Consolas"/>
+          <w:color w:val="000000"/>
+          <w:sz w:val="19"/>
+          <w:szCs w:val="19"/>
+        </w:rPr>
+        <w:t xml:space="preserve">                    </w:t>
+      </w:r>
+      <w:r>
+        <w:rPr>
+          <w:rFonts w:ascii="Consolas" w:hAnsi="Consolas" w:cs="Consolas"/>
+          <w:color w:val="008000"/>
+          <w:sz w:val="19"/>
+          <w:szCs w:val="19"/>
+        </w:rPr>
+        <w:t xml:space="preserve">// left-&gt;top </w:t>
+      </w:r>
+    </w:p>
+    <w:p>
+      <w:pPr>
+        <w:autoSpaceDE w:val="0"/>
+        <w:autoSpaceDN w:val="0"/>
+        <w:adjustRightInd w:val="0"/>
+        <w:spacing w:after="0" w:line="240" w:lineRule="auto"/>
+        <w:rPr>
+          <w:rFonts w:ascii="Consolas" w:hAnsi="Consolas" w:cs="Consolas"/>
+          <w:color w:val="000000"/>
+          <w:sz w:val="19"/>
+          <w:szCs w:val="19"/>
+        </w:rPr>
+      </w:pPr>
+      <w:r>
+        <w:rPr>
+          <w:rFonts w:ascii="Consolas" w:hAnsi="Consolas" w:cs="Consolas"/>
+          <w:color w:val="000000"/>
+          <w:sz w:val="19"/>
+          <w:szCs w:val="19"/>
+        </w:rPr>
+        <w:t xml:space="preserve">                    matrix[first][</w:t>
+      </w:r>
+      <w:proofErr w:type="spellStart"/>
+      <w:r>
+        <w:rPr>
+          <w:rFonts w:ascii="Consolas" w:hAnsi="Consolas" w:cs="Consolas"/>
+          <w:color w:val="000000"/>
+          <w:sz w:val="19"/>
+          <w:szCs w:val="19"/>
+        </w:rPr>
+        <w:t>i</w:t>
+      </w:r>
+      <w:proofErr w:type="spellEnd"/>
+      <w:r>
+        <w:rPr>
+          <w:rFonts w:ascii="Consolas" w:hAnsi="Consolas" w:cs="Consolas"/>
+          <w:color w:val="000000"/>
+          <w:sz w:val="19"/>
+          <w:szCs w:val="19"/>
+        </w:rPr>
+        <w:t xml:space="preserve">] = </w:t>
+      </w:r>
+      <w:proofErr w:type="gramStart"/>
+      <w:r>
+        <w:rPr>
+          <w:rFonts w:ascii="Consolas" w:hAnsi="Consolas" w:cs="Consolas"/>
+          <w:color w:val="000000"/>
+          <w:sz w:val="19"/>
+          <w:szCs w:val="19"/>
+        </w:rPr>
+        <w:t>matrix[</w:t>
+      </w:r>
+      <w:proofErr w:type="gramEnd"/>
+      <w:r>
+        <w:rPr>
+          <w:rFonts w:ascii="Consolas" w:hAnsi="Consolas" w:cs="Consolas"/>
+          <w:color w:val="000000"/>
+          <w:sz w:val="19"/>
+          <w:szCs w:val="19"/>
+        </w:rPr>
+        <w:t>last - offset][first];</w:t>
+      </w:r>
+    </w:p>
+    <w:p>
+      <w:pPr>
+        <w:autoSpaceDE w:val="0"/>
+        <w:autoSpaceDN w:val="0"/>
+        <w:adjustRightInd w:val="0"/>
+        <w:spacing w:after="0" w:line="240" w:lineRule="auto"/>
+        <w:rPr>
+          <w:rFonts w:ascii="Consolas" w:hAnsi="Consolas" w:cs="Consolas"/>
+          <w:color w:val="000000"/>
+          <w:sz w:val="19"/>
+          <w:szCs w:val="19"/>
+        </w:rPr>
+      </w:pPr>
+      <w:r>
+        <w:rPr>
+          <w:rFonts w:ascii="Consolas" w:hAnsi="Consolas" w:cs="Consolas"/>
+          <w:color w:val="000000"/>
+          <w:sz w:val="19"/>
+          <w:szCs w:val="19"/>
+        </w:rPr>
+        <w:t xml:space="preserve">                    </w:t>
+      </w:r>
+    </w:p>
+    <w:p>
+      <w:pPr>
+        <w:autoSpaceDE w:val="0"/>
+        <w:autoSpaceDN w:val="0"/>
+        <w:adjustRightInd w:val="0"/>
+        <w:spacing w:after="0" w:line="240" w:lineRule="auto"/>
+        <w:rPr>
+          <w:rFonts w:ascii="Consolas" w:hAnsi="Consolas" w:cs="Consolas"/>
+          <w:color w:val="000000"/>
+          <w:sz w:val="19"/>
+          <w:szCs w:val="19"/>
+        </w:rPr>
+      </w:pPr>
+      <w:r>
+        <w:rPr>
+          <w:rFonts w:ascii="Consolas" w:hAnsi="Consolas" w:cs="Consolas"/>
+          <w:color w:val="000000"/>
+          <w:sz w:val="19"/>
+          <w:szCs w:val="19"/>
+        </w:rPr>
+        <w:t xml:space="preserve">                    </w:t>
+      </w:r>
+      <w:r>
+        <w:rPr>
+          <w:rFonts w:ascii="Consolas" w:hAnsi="Consolas" w:cs="Consolas"/>
+          <w:color w:val="008000"/>
+          <w:sz w:val="19"/>
+          <w:szCs w:val="19"/>
+        </w:rPr>
+        <w:t xml:space="preserve">// bottom -&gt; left </w:t>
+      </w:r>
+    </w:p>
+    <w:p>
+      <w:pPr>
+        <w:autoSpaceDE w:val="0"/>
+        <w:autoSpaceDN w:val="0"/>
+        <w:adjustRightInd w:val="0"/>
+        <w:spacing w:after="0" w:line="240" w:lineRule="auto"/>
+        <w:rPr>
+          <w:rFonts w:ascii="Consolas" w:hAnsi="Consolas" w:cs="Consolas"/>
+          <w:color w:val="000000"/>
+          <w:sz w:val="19"/>
+          <w:szCs w:val="19"/>
+        </w:rPr>
+      </w:pPr>
+      <w:r>
+        <w:rPr>
+          <w:rFonts w:ascii="Consolas" w:hAnsi="Consolas" w:cs="Consolas"/>
+          <w:color w:val="000000"/>
+          <w:sz w:val="19"/>
+          <w:szCs w:val="19"/>
+        </w:rPr>
+        <w:t xml:space="preserve">                    </w:t>
+      </w:r>
+      <w:proofErr w:type="gramStart"/>
+      <w:r>
+        <w:rPr>
+          <w:rFonts w:ascii="Consolas" w:hAnsi="Consolas" w:cs="Consolas"/>
+          <w:color w:val="000000"/>
+          <w:sz w:val="19"/>
+          <w:szCs w:val="19"/>
+        </w:rPr>
+        <w:t>matrix[</w:t>
+      </w:r>
+      <w:proofErr w:type="gramEnd"/>
+      <w:r>
+        <w:rPr>
+          <w:rFonts w:ascii="Consolas" w:hAnsi="Consolas" w:cs="Consolas"/>
+          <w:color w:val="000000"/>
+          <w:sz w:val="19"/>
+          <w:szCs w:val="19"/>
+        </w:rPr>
+        <w:t>last - offset][first] = matrix[last][last - offset];</w:t>
+      </w:r>
+    </w:p>
+    <w:p>
+      <w:pPr>
+        <w:autoSpaceDE w:val="0"/>
+        <w:autoSpaceDN w:val="0"/>
+        <w:adjustRightInd w:val="0"/>
+        <w:spacing w:after="0" w:line="240" w:lineRule="auto"/>
+        <w:rPr>
+          <w:rFonts w:ascii="Consolas" w:hAnsi="Consolas" w:cs="Consolas"/>
+          <w:color w:val="000000"/>
+          <w:sz w:val="19"/>
+          <w:szCs w:val="19"/>
+        </w:rPr>
+      </w:pPr>
+      <w:r>
+        <w:rPr>
+          <w:rFonts w:ascii="Consolas" w:hAnsi="Consolas" w:cs="Consolas"/>
+          <w:color w:val="000000"/>
+          <w:sz w:val="19"/>
+          <w:szCs w:val="19"/>
+        </w:rPr>
+        <w:t xml:space="preserve">                    </w:t>
+      </w:r>
+    </w:p>
+    <w:p>
+      <w:pPr>
+        <w:autoSpaceDE w:val="0"/>
+        <w:autoSpaceDN w:val="0"/>
+        <w:adjustRightInd w:val="0"/>
+        <w:spacing w:after="0" w:line="240" w:lineRule="auto"/>
+        <w:rPr>
+          <w:rFonts w:ascii="Consolas" w:hAnsi="Consolas" w:cs="Consolas"/>
+          <w:color w:val="000000"/>
+          <w:sz w:val="19"/>
+          <w:szCs w:val="19"/>
+        </w:rPr>
+      </w:pPr>
+      <w:r>
+        <w:rPr>
+          <w:rFonts w:ascii="Consolas" w:hAnsi="Consolas" w:cs="Consolas"/>
+          <w:color w:val="000000"/>
+          <w:sz w:val="19"/>
+          <w:szCs w:val="19"/>
+        </w:rPr>
+        <w:t xml:space="preserve">                    </w:t>
+      </w:r>
+      <w:r>
+        <w:rPr>
+          <w:rFonts w:ascii="Consolas" w:hAnsi="Consolas" w:cs="Consolas"/>
+          <w:color w:val="008000"/>
+          <w:sz w:val="19"/>
+          <w:szCs w:val="19"/>
+        </w:rPr>
+        <w:t xml:space="preserve">//right -&gt; bottom </w:t>
+      </w:r>
+    </w:p>
+    <w:p>
+      <w:pPr>
+        <w:autoSpaceDE w:val="0"/>
+        <w:autoSpaceDN w:val="0"/>
+        <w:adjustRightInd w:val="0"/>
+        <w:spacing w:after="0" w:line="240" w:lineRule="auto"/>
+        <w:rPr>
+          <w:rFonts w:ascii="Consolas" w:hAnsi="Consolas" w:cs="Consolas"/>
+          <w:color w:val="000000"/>
+          <w:sz w:val="19"/>
+          <w:szCs w:val="19"/>
+        </w:rPr>
+      </w:pPr>
+      <w:r>
+        <w:rPr>
+          <w:rFonts w:ascii="Consolas" w:hAnsi="Consolas" w:cs="Consolas"/>
+          <w:color w:val="000000"/>
+          <w:sz w:val="19"/>
+          <w:szCs w:val="19"/>
+        </w:rPr>
+        <w:t xml:space="preserve">                    matrix[last</w:t>
+      </w:r>
+      <w:proofErr w:type="gramStart"/>
+      <w:r>
+        <w:rPr>
+          <w:rFonts w:ascii="Consolas" w:hAnsi="Consolas" w:cs="Consolas"/>
+          <w:color w:val="000000"/>
+          <w:sz w:val="19"/>
+          <w:szCs w:val="19"/>
+        </w:rPr>
+        <w:t>][</w:t>
+      </w:r>
+      <w:proofErr w:type="gramEnd"/>
+      <w:r>
+        <w:rPr>
+          <w:rFonts w:ascii="Consolas" w:hAnsi="Consolas" w:cs="Consolas"/>
+          <w:color w:val="000000"/>
+          <w:sz w:val="19"/>
+          <w:szCs w:val="19"/>
+        </w:rPr>
+        <w:t>last - offset] = matrix[</w:t>
+      </w:r>
+      <w:proofErr w:type="spellStart"/>
+      <w:r>
+        <w:rPr>
+          <w:rFonts w:ascii="Consolas" w:hAnsi="Consolas" w:cs="Consolas"/>
+          <w:color w:val="000000"/>
+          <w:sz w:val="19"/>
+          <w:szCs w:val="19"/>
+        </w:rPr>
+        <w:t>i</w:t>
+      </w:r>
+      <w:proofErr w:type="spellEnd"/>
+      <w:r>
+        <w:rPr>
+          <w:rFonts w:ascii="Consolas" w:hAnsi="Consolas" w:cs="Consolas"/>
+          <w:color w:val="000000"/>
+          <w:sz w:val="19"/>
+          <w:szCs w:val="19"/>
+        </w:rPr>
+        <w:t>][last];</w:t>
+      </w:r>
+    </w:p>
+    <w:p>
+      <w:pPr>
+        <w:autoSpaceDE w:val="0"/>
+        <w:autoSpaceDN w:val="0"/>
+        <w:adjustRightInd w:val="0"/>
+        <w:spacing w:after="0" w:line="240" w:lineRule="auto"/>
+        <w:rPr>
+          <w:rFonts w:ascii="Consolas" w:hAnsi="Consolas" w:cs="Consolas"/>
+          <w:color w:val="000000"/>
+          <w:sz w:val="19"/>
+          <w:szCs w:val="19"/>
+        </w:rPr>
+      </w:pPr>
+    </w:p>
+    <w:p>
+      <w:pPr>
+        <w:autoSpaceDE w:val="0"/>
+        <w:autoSpaceDN w:val="0"/>
+        <w:adjustRightInd w:val="0"/>
+        <w:spacing w:after="0" w:line="240" w:lineRule="auto"/>
+        <w:rPr>
+          <w:rFonts w:ascii="Consolas" w:hAnsi="Consolas" w:cs="Consolas"/>
+          <w:color w:val="000000"/>
+          <w:sz w:val="19"/>
+          <w:szCs w:val="19"/>
+        </w:rPr>
+      </w:pPr>
+      <w:r>
+        <w:rPr>
+          <w:rFonts w:ascii="Consolas" w:hAnsi="Consolas" w:cs="Consolas"/>
+          <w:color w:val="000000"/>
+          <w:sz w:val="19"/>
+          <w:szCs w:val="19"/>
+        </w:rPr>
+        <w:t xml:space="preserve">                    </w:t>
+      </w:r>
+      <w:r>
+        <w:rPr>
+          <w:rFonts w:ascii="Consolas" w:hAnsi="Consolas" w:cs="Consolas"/>
+          <w:color w:val="008000"/>
+          <w:sz w:val="19"/>
+          <w:szCs w:val="19"/>
+        </w:rPr>
+        <w:t xml:space="preserve">//top -&gt; right </w:t>
+      </w:r>
+    </w:p>
+    <w:p>
+      <w:pPr>
+        <w:autoSpaceDE w:val="0"/>
+        <w:autoSpaceDN w:val="0"/>
+        <w:adjustRightInd w:val="0"/>
+        <w:spacing w:after="0" w:line="240" w:lineRule="auto"/>
+        <w:rPr>
+          <w:rFonts w:ascii="Consolas" w:hAnsi="Consolas" w:cs="Consolas"/>
+          <w:color w:val="000000"/>
+          <w:sz w:val="19"/>
+          <w:szCs w:val="19"/>
+        </w:rPr>
+      </w:pPr>
+      <w:r>
+        <w:rPr>
+          <w:rFonts w:ascii="Consolas" w:hAnsi="Consolas" w:cs="Consolas"/>
+          <w:color w:val="000000"/>
+          <w:sz w:val="19"/>
+          <w:szCs w:val="19"/>
+        </w:rPr>
+        <w:t xml:space="preserve">                    matrix[</w:t>
+      </w:r>
+      <w:proofErr w:type="spellStart"/>
+      <w:r>
+        <w:rPr>
+          <w:rFonts w:ascii="Consolas" w:hAnsi="Consolas" w:cs="Consolas"/>
+          <w:color w:val="000000"/>
+          <w:sz w:val="19"/>
+          <w:szCs w:val="19"/>
+        </w:rPr>
+        <w:t>i</w:t>
+      </w:r>
+      <w:proofErr w:type="spellEnd"/>
+      <w:r>
+        <w:rPr>
+          <w:rFonts w:ascii="Consolas" w:hAnsi="Consolas" w:cs="Consolas"/>
+          <w:color w:val="000000"/>
+          <w:sz w:val="19"/>
+          <w:szCs w:val="19"/>
+        </w:rPr>
+        <w:t xml:space="preserve">][last] = top; </w:t>
+      </w:r>
+      <w:r>
+        <w:rPr>
+          <w:rFonts w:ascii="Consolas" w:hAnsi="Consolas" w:cs="Consolas"/>
+          <w:color w:val="008000"/>
+          <w:sz w:val="19"/>
+          <w:szCs w:val="19"/>
+        </w:rPr>
+        <w:t>//right&lt;- saved top</w:t>
+      </w:r>
+    </w:p>
+    <w:p>
+      <w:pPr>
+        <w:autoSpaceDE w:val="0"/>
+        <w:autoSpaceDN w:val="0"/>
+        <w:adjustRightInd w:val="0"/>
+        <w:spacing w:after="0" w:line="240" w:lineRule="auto"/>
+        <w:rPr>
+          <w:rFonts w:ascii="Consolas" w:hAnsi="Consolas" w:cs="Consolas"/>
+          <w:color w:val="000000"/>
+          <w:sz w:val="19"/>
+          <w:szCs w:val="19"/>
+        </w:rPr>
+      </w:pPr>
+      <w:r>
+        <w:rPr>
+          <w:rFonts w:ascii="Consolas" w:hAnsi="Consolas" w:cs="Consolas"/>
+          <w:color w:val="000000"/>
+          <w:sz w:val="19"/>
+          <w:szCs w:val="19"/>
+        </w:rPr>
+        <w:t xml:space="preserve">                }</w:t>
+      </w:r>
+    </w:p>
+    <w:p>
+      <w:pPr>
+        <w:autoSpaceDE w:val="0"/>
+        <w:autoSpaceDN w:val="0"/>
+        <w:adjustRightInd w:val="0"/>
+        <w:spacing w:after="0" w:line="240" w:lineRule="auto"/>
+        <w:rPr>
+          <w:rFonts w:ascii="Consolas" w:hAnsi="Consolas" w:cs="Consolas"/>
+          <w:color w:val="000000"/>
+          <w:sz w:val="19"/>
+          <w:szCs w:val="19"/>
+        </w:rPr>
+      </w:pPr>
+      <w:r>
+        <w:rPr>
+          <w:rFonts w:ascii="Consolas" w:hAnsi="Consolas" w:cs="Consolas"/>
+          <w:color w:val="000000"/>
+          <w:sz w:val="19"/>
+          <w:szCs w:val="19"/>
+        </w:rPr>
+        <w:t xml:space="preserve">            }</w:t>
+      </w:r>
+    </w:p>
+    <w:p>
+      <w:pPr>
+        <w:autoSpaceDE w:val="0"/>
+        <w:autoSpaceDN w:val="0"/>
+        <w:adjustRightInd w:val="0"/>
+        <w:spacing w:after="0" w:line="240" w:lineRule="auto"/>
+        <w:rPr>
+          <w:rFonts w:ascii="Consolas" w:hAnsi="Consolas" w:cs="Consolas"/>
+          <w:color w:val="000000"/>
+          <w:sz w:val="19"/>
+          <w:szCs w:val="19"/>
+        </w:rPr>
+      </w:pPr>
+      <w:r>
+        <w:rPr>
+          <w:rFonts w:ascii="Consolas" w:hAnsi="Consolas" w:cs="Consolas"/>
+          <w:color w:val="000000"/>
+          <w:sz w:val="19"/>
+          <w:szCs w:val="19"/>
+        </w:rPr>
+        <w:t xml:space="preserve">            </w:t>
+      </w:r>
+      <w:r>
+        <w:rPr>
+          <w:rFonts w:ascii="Consolas" w:hAnsi="Consolas" w:cs="Consolas"/>
+          <w:color w:val="0000FF"/>
+          <w:sz w:val="19"/>
+          <w:szCs w:val="19"/>
+        </w:rPr>
+        <w:t>return</w:t>
+      </w:r>
+      <w:r>
+        <w:rPr>
+          <w:rFonts w:ascii="Consolas" w:hAnsi="Consolas" w:cs="Consolas"/>
+          <w:color w:val="000000"/>
+          <w:sz w:val="19"/>
+          <w:szCs w:val="19"/>
+        </w:rPr>
+        <w:t xml:space="preserve"> </w:t>
+      </w:r>
+      <w:r>
+        <w:rPr>
+          <w:rFonts w:ascii="Consolas" w:hAnsi="Consolas" w:cs="Consolas"/>
+          <w:color w:val="0000FF"/>
+          <w:sz w:val="19"/>
+          <w:szCs w:val="19"/>
+        </w:rPr>
+        <w:t>true</w:t>
+      </w:r>
+      <w:r>
+        <w:rPr>
+          <w:rFonts w:ascii="Consolas" w:hAnsi="Consolas" w:cs="Consolas"/>
+          <w:color w:val="000000"/>
+          <w:sz w:val="19"/>
+          <w:szCs w:val="19"/>
+        </w:rPr>
+        <w:t>;</w:t>
+      </w:r>
+    </w:p>
+    <w:p>
+      <w:r>
+        <w:rPr>
+          <w:rFonts w:ascii="Consolas" w:hAnsi="Consolas" w:cs="Consolas"/>
+          <w:color w:val="000000"/>
+          <w:sz w:val="19"/>
+          <w:szCs w:val="19"/>
+        </w:rPr>
+        <w:t xml:space="preserve">        }</w:t>
+      </w:r>
+    </w:p>
+    <w:p>
+      <w:r>
+        <w:t>This algorithm is O(N</w:t>
+      </w:r>
+      <w:r>
+        <w:rPr>
+          <w:vertAlign w:val="superscript"/>
+        </w:rPr>
+        <w:t>2</w:t>
+      </w:r>
+      <w:r>
+        <w:t>), which is the best we can do since any algorithm must touch all N</w:t>
+      </w:r>
+      <w:r>
+        <w:rPr>
+          <w:vertAlign w:val="superscript"/>
+        </w:rPr>
+        <w:t>2</w:t>
+      </w:r>
+      <w:r>
+        <w:t xml:space="preserve"> elements</w:t>
+      </w:r>
+    </w:p>
+    <w:p>
+      <w:r>
+        <w:br w:type="page"/>
+      </w:r>
+    </w:p>
+    <w:p>
+      <w:r>
+        <w:rPr>
+          <w:b/>
+        </w:rPr>
+        <w:lastRenderedPageBreak/>
+        <w:t>1.8 Zero Matrix:</w:t>
+      </w:r>
+      <w:r>
+        <w:t xml:space="preserve"> Write an algorithm such that if an element in an </w:t>
+      </w:r>
+      <w:proofErr w:type="spellStart"/>
+      <w:r>
+        <w:t>MxN</w:t>
+      </w:r>
+      <w:proofErr w:type="spellEnd"/>
+      <w:r>
+        <w:t xml:space="preserve"> matrix is 0, its entire row and column are set to 0.</w:t>
+      </w:r>
+    </w:p>
+    <w:p>
+      <w:pPr>
+        <w:rPr>
+          <w:b/>
+        </w:rPr>
+      </w:pPr>
+      <w:r>
+        <w:rPr>
+          <w:b/>
+        </w:rPr>
+        <w:t>Solution</w:t>
+      </w:r>
+    </w:p>
+    <w:p>
+      <w:r>
+        <w:t xml:space="preserve">At first glance, this problem seems easy: just iterate through the matrix and every time we see a cell with value zero, set its row and column to 0. There's one problem with that solution though: when we come across other cells in that row or column, we'll see the zeros and change their row and column to zero. Pretty soon, our entire matrix will be set to zeros. </w:t>
+      </w:r>
+    </w:p>
+    <w:p>
+      <w:r>
+        <w:t xml:space="preserve">One way around this is to keep a second matrix which flags the zero locations. We would then do a second pass through the matrix to set the zeros. This would take O(MN) space. </w:t>
+      </w:r>
+    </w:p>
+    <w:p>
+      <w:r>
+        <w:t xml:space="preserve">Do we really need O(MN) space? No. Since we're going to set the entire row and column to zero, we don't need to track that it was exactly </w:t>
+      </w:r>
+      <w:proofErr w:type="gramStart"/>
+      <w:r>
+        <w:t>cell[</w:t>
+      </w:r>
+      <w:proofErr w:type="gramEnd"/>
+      <w:r>
+        <w:t xml:space="preserve">2][4] (row 2, column 4). We only need to know that row 2 has a zero somewhere, and column 4 has a zero somewhere. We'll set the entire row and column to zero anyway, so why would we care to keep track of the exact location of the zero? </w:t>
+      </w:r>
+    </w:p>
+    <w:p>
+      <w:r>
+        <w:t>The code below implements this algorithm. We use two arrays to keep track of all the rows with zeros and all the columns with zeros. We then nullify rows and columns based on the values in these arrays.</w:t>
+      </w:r>
+    </w:p>
+    <w:p>
+      <w:pPr>
+        <w:autoSpaceDE w:val="0"/>
+        <w:autoSpaceDN w:val="0"/>
+        <w:adjustRightInd w:val="0"/>
+        <w:spacing w:after="0" w:line="240" w:lineRule="auto"/>
+        <w:rPr>
+          <w:rFonts w:ascii="Consolas" w:hAnsi="Consolas" w:cs="Consolas"/>
+          <w:color w:val="000000"/>
+          <w:sz w:val="19"/>
+          <w:szCs w:val="19"/>
+        </w:rPr>
+      </w:pPr>
+      <w:r>
+        <w:rPr>
+          <w:rFonts w:ascii="Consolas" w:hAnsi="Consolas" w:cs="Consolas"/>
+          <w:color w:val="000000"/>
+          <w:sz w:val="19"/>
+          <w:szCs w:val="19"/>
+        </w:rPr>
+        <w:t xml:space="preserve">  </w:t>
+      </w:r>
+      <w:r>
+        <w:rPr>
+          <w:rFonts w:ascii="Consolas" w:hAnsi="Consolas" w:cs="Consolas"/>
+          <w:color w:val="0000FF"/>
+          <w:sz w:val="19"/>
+          <w:szCs w:val="19"/>
+        </w:rPr>
+        <w:t>private</w:t>
+      </w:r>
+      <w:r>
+        <w:rPr>
+          <w:rFonts w:ascii="Consolas" w:hAnsi="Consolas" w:cs="Consolas"/>
+          <w:color w:val="000000"/>
+          <w:sz w:val="19"/>
+          <w:szCs w:val="19"/>
+        </w:rPr>
+        <w:t xml:space="preserve"> </w:t>
+      </w:r>
+      <w:r>
+        <w:rPr>
+          <w:rFonts w:ascii="Consolas" w:hAnsi="Consolas" w:cs="Consolas"/>
+          <w:color w:val="0000FF"/>
+          <w:sz w:val="19"/>
+          <w:szCs w:val="19"/>
+        </w:rPr>
+        <w:t>void</w:t>
+      </w:r>
+      <w:r>
+        <w:rPr>
+          <w:rFonts w:ascii="Consolas" w:hAnsi="Consolas" w:cs="Consolas"/>
+          <w:color w:val="000000"/>
+          <w:sz w:val="19"/>
+          <w:szCs w:val="19"/>
+        </w:rPr>
+        <w:t xml:space="preserve"> </w:t>
+      </w:r>
+      <w:proofErr w:type="spellStart"/>
+      <w:r>
+        <w:rPr>
+          <w:rFonts w:ascii="Consolas" w:hAnsi="Consolas" w:cs="Consolas"/>
+          <w:color w:val="000000"/>
+          <w:sz w:val="19"/>
+          <w:szCs w:val="19"/>
+        </w:rPr>
+        <w:t>setZeros</w:t>
+      </w:r>
+      <w:proofErr w:type="spellEnd"/>
+      <w:r>
+        <w:rPr>
+          <w:rFonts w:ascii="Consolas" w:hAnsi="Consolas" w:cs="Consolas"/>
+          <w:color w:val="000000"/>
+          <w:sz w:val="19"/>
+          <w:szCs w:val="19"/>
+        </w:rPr>
+        <w:t>(</w:t>
+      </w:r>
+      <w:proofErr w:type="gramStart"/>
+      <w:r>
+        <w:rPr>
+          <w:rFonts w:ascii="Consolas" w:hAnsi="Consolas" w:cs="Consolas"/>
+          <w:color w:val="0000FF"/>
+          <w:sz w:val="19"/>
+          <w:szCs w:val="19"/>
+        </w:rPr>
+        <w:t>int</w:t>
+      </w:r>
+      <w:r>
+        <w:rPr>
+          <w:rFonts w:ascii="Consolas" w:hAnsi="Consolas" w:cs="Consolas"/>
+          <w:color w:val="000000"/>
+          <w:sz w:val="19"/>
+          <w:szCs w:val="19"/>
+        </w:rPr>
+        <w:t>[</w:t>
+      </w:r>
+      <w:proofErr w:type="gramEnd"/>
+      <w:r>
+        <w:rPr>
+          <w:rFonts w:ascii="Consolas" w:hAnsi="Consolas" w:cs="Consolas"/>
+          <w:color w:val="000000"/>
+          <w:sz w:val="19"/>
+          <w:szCs w:val="19"/>
+        </w:rPr>
+        <w:t>][] matrix)</w:t>
+      </w:r>
+    </w:p>
+    <w:p>
+      <w:pPr>
+        <w:autoSpaceDE w:val="0"/>
+        <w:autoSpaceDN w:val="0"/>
+        <w:adjustRightInd w:val="0"/>
+        <w:spacing w:after="0" w:line="240" w:lineRule="auto"/>
+        <w:rPr>
+          <w:rFonts w:ascii="Consolas" w:hAnsi="Consolas" w:cs="Consolas"/>
+          <w:color w:val="000000"/>
+          <w:sz w:val="19"/>
+          <w:szCs w:val="19"/>
+        </w:rPr>
+      </w:pPr>
+      <w:r>
+        <w:rPr>
+          <w:rFonts w:ascii="Consolas" w:hAnsi="Consolas" w:cs="Consolas"/>
+          <w:color w:val="000000"/>
+          <w:sz w:val="19"/>
+          <w:szCs w:val="19"/>
+        </w:rPr>
+        <w:t xml:space="preserve">        {</w:t>
+      </w:r>
+    </w:p>
+    <w:p>
+      <w:pPr>
+        <w:autoSpaceDE w:val="0"/>
+        <w:autoSpaceDN w:val="0"/>
+        <w:adjustRightInd w:val="0"/>
+        <w:spacing w:after="0" w:line="240" w:lineRule="auto"/>
+        <w:rPr>
+          <w:rFonts w:ascii="Consolas" w:hAnsi="Consolas" w:cs="Consolas"/>
+          <w:color w:val="000000"/>
+          <w:sz w:val="19"/>
+          <w:szCs w:val="19"/>
+        </w:rPr>
+      </w:pPr>
+      <w:r>
+        <w:rPr>
+          <w:rFonts w:ascii="Consolas" w:hAnsi="Consolas" w:cs="Consolas"/>
+          <w:color w:val="000000"/>
+          <w:sz w:val="19"/>
+          <w:szCs w:val="19"/>
+        </w:rPr>
+        <w:t xml:space="preserve">            </w:t>
+      </w:r>
+      <w:proofErr w:type="gramStart"/>
+      <w:r>
+        <w:rPr>
+          <w:rFonts w:ascii="Consolas" w:hAnsi="Consolas" w:cs="Consolas"/>
+          <w:color w:val="0000FF"/>
+          <w:sz w:val="19"/>
+          <w:szCs w:val="19"/>
+        </w:rPr>
+        <w:t>bool</w:t>
+      </w:r>
+      <w:r>
+        <w:rPr>
+          <w:rFonts w:ascii="Consolas" w:hAnsi="Consolas" w:cs="Consolas"/>
+          <w:color w:val="000000"/>
+          <w:sz w:val="19"/>
+          <w:szCs w:val="19"/>
+        </w:rPr>
+        <w:t>[</w:t>
+      </w:r>
+      <w:proofErr w:type="gramEnd"/>
+      <w:r>
+        <w:rPr>
+          <w:rFonts w:ascii="Consolas" w:hAnsi="Consolas" w:cs="Consolas"/>
+          <w:color w:val="000000"/>
+          <w:sz w:val="19"/>
+          <w:szCs w:val="19"/>
+        </w:rPr>
+        <w:t xml:space="preserve">] row = </w:t>
+      </w:r>
+      <w:r>
+        <w:rPr>
+          <w:rFonts w:ascii="Consolas" w:hAnsi="Consolas" w:cs="Consolas"/>
+          <w:color w:val="0000FF"/>
+          <w:sz w:val="19"/>
+          <w:szCs w:val="19"/>
+        </w:rPr>
+        <w:t>new</w:t>
+      </w:r>
+      <w:r>
+        <w:rPr>
+          <w:rFonts w:ascii="Consolas" w:hAnsi="Consolas" w:cs="Consolas"/>
+          <w:color w:val="000000"/>
+          <w:sz w:val="19"/>
+          <w:szCs w:val="19"/>
+        </w:rPr>
+        <w:t xml:space="preserve"> </w:t>
+      </w:r>
+      <w:r>
+        <w:rPr>
+          <w:rFonts w:ascii="Consolas" w:hAnsi="Consolas" w:cs="Consolas"/>
+          <w:color w:val="0000FF"/>
+          <w:sz w:val="19"/>
+          <w:szCs w:val="19"/>
+        </w:rPr>
+        <w:t>bool</w:t>
+      </w:r>
+      <w:r>
+        <w:rPr>
+          <w:rFonts w:ascii="Consolas" w:hAnsi="Consolas" w:cs="Consolas"/>
+          <w:color w:val="000000"/>
+          <w:sz w:val="19"/>
+          <w:szCs w:val="19"/>
+        </w:rPr>
+        <w:t>[</w:t>
+      </w:r>
+      <w:proofErr w:type="spellStart"/>
+      <w:r>
+        <w:rPr>
+          <w:rFonts w:ascii="Consolas" w:hAnsi="Consolas" w:cs="Consolas"/>
+          <w:color w:val="000000"/>
+          <w:sz w:val="19"/>
+          <w:szCs w:val="19"/>
+        </w:rPr>
+        <w:t>matrix.Length</w:t>
+      </w:r>
+      <w:proofErr w:type="spellEnd"/>
+      <w:r>
+        <w:rPr>
+          <w:rFonts w:ascii="Consolas" w:hAnsi="Consolas" w:cs="Consolas"/>
+          <w:color w:val="000000"/>
+          <w:sz w:val="19"/>
+          <w:szCs w:val="19"/>
+        </w:rPr>
+        <w:t>];</w:t>
+      </w:r>
+    </w:p>
+    <w:p>
+      <w:pPr>
+        <w:autoSpaceDE w:val="0"/>
+        <w:autoSpaceDN w:val="0"/>
+        <w:adjustRightInd w:val="0"/>
+        <w:spacing w:after="0" w:line="240" w:lineRule="auto"/>
+        <w:rPr>
+          <w:rFonts w:ascii="Consolas" w:hAnsi="Consolas" w:cs="Consolas"/>
+          <w:color w:val="000000"/>
+          <w:sz w:val="19"/>
+          <w:szCs w:val="19"/>
+        </w:rPr>
+      </w:pPr>
+      <w:r>
+        <w:rPr>
+          <w:rFonts w:ascii="Consolas" w:hAnsi="Consolas" w:cs="Consolas"/>
+          <w:color w:val="000000"/>
+          <w:sz w:val="19"/>
+          <w:szCs w:val="19"/>
+        </w:rPr>
+        <w:t xml:space="preserve">            </w:t>
+      </w:r>
+      <w:proofErr w:type="gramStart"/>
+      <w:r>
+        <w:rPr>
+          <w:rFonts w:ascii="Consolas" w:hAnsi="Consolas" w:cs="Consolas"/>
+          <w:color w:val="0000FF"/>
+          <w:sz w:val="19"/>
+          <w:szCs w:val="19"/>
+        </w:rPr>
+        <w:t>bool</w:t>
+      </w:r>
+      <w:r>
+        <w:rPr>
+          <w:rFonts w:ascii="Consolas" w:hAnsi="Consolas" w:cs="Consolas"/>
+          <w:color w:val="000000"/>
+          <w:sz w:val="19"/>
+          <w:szCs w:val="19"/>
+        </w:rPr>
+        <w:t>[</w:t>
+      </w:r>
+      <w:proofErr w:type="gramEnd"/>
+      <w:r>
+        <w:rPr>
+          <w:rFonts w:ascii="Consolas" w:hAnsi="Consolas" w:cs="Consolas"/>
+          <w:color w:val="000000"/>
+          <w:sz w:val="19"/>
+          <w:szCs w:val="19"/>
+        </w:rPr>
+        <w:t xml:space="preserve">] column = </w:t>
+      </w:r>
+      <w:r>
+        <w:rPr>
+          <w:rFonts w:ascii="Consolas" w:hAnsi="Consolas" w:cs="Consolas"/>
+          <w:color w:val="0000FF"/>
+          <w:sz w:val="19"/>
+          <w:szCs w:val="19"/>
+        </w:rPr>
+        <w:t>new</w:t>
+      </w:r>
+      <w:r>
+        <w:rPr>
+          <w:rFonts w:ascii="Consolas" w:hAnsi="Consolas" w:cs="Consolas"/>
+          <w:color w:val="000000"/>
+          <w:sz w:val="19"/>
+          <w:szCs w:val="19"/>
+        </w:rPr>
+        <w:t xml:space="preserve"> </w:t>
+      </w:r>
+      <w:r>
+        <w:rPr>
+          <w:rFonts w:ascii="Consolas" w:hAnsi="Consolas" w:cs="Consolas"/>
+          <w:color w:val="0000FF"/>
+          <w:sz w:val="19"/>
+          <w:szCs w:val="19"/>
+        </w:rPr>
+        <w:t>bool</w:t>
+      </w:r>
+      <w:r>
+        <w:rPr>
+          <w:rFonts w:ascii="Consolas" w:hAnsi="Consolas" w:cs="Consolas"/>
+          <w:color w:val="000000"/>
+          <w:sz w:val="19"/>
+          <w:szCs w:val="19"/>
+        </w:rPr>
+        <w:t>[matrix[0].Length];</w:t>
+      </w:r>
+    </w:p>
+    <w:p>
+      <w:pPr>
+        <w:autoSpaceDE w:val="0"/>
+        <w:autoSpaceDN w:val="0"/>
+        <w:adjustRightInd w:val="0"/>
+        <w:spacing w:after="0" w:line="240" w:lineRule="auto"/>
+        <w:rPr>
+          <w:rFonts w:ascii="Consolas" w:hAnsi="Consolas" w:cs="Consolas"/>
+          <w:color w:val="000000"/>
+          <w:sz w:val="19"/>
+          <w:szCs w:val="19"/>
+        </w:rPr>
+      </w:pPr>
+      <w:r>
+        <w:rPr>
+          <w:rFonts w:ascii="Consolas" w:hAnsi="Consolas" w:cs="Consolas"/>
+          <w:color w:val="000000"/>
+          <w:sz w:val="19"/>
+          <w:szCs w:val="19"/>
+        </w:rPr>
+        <w:t xml:space="preserve">            </w:t>
+      </w:r>
+      <w:r>
+        <w:rPr>
+          <w:rFonts w:ascii="Consolas" w:hAnsi="Consolas" w:cs="Consolas"/>
+          <w:color w:val="008000"/>
+          <w:sz w:val="19"/>
+          <w:szCs w:val="19"/>
+        </w:rPr>
+        <w:t xml:space="preserve">//Store the row and column index with value 0 </w:t>
+      </w:r>
+    </w:p>
+    <w:p>
+      <w:pPr>
+        <w:autoSpaceDE w:val="0"/>
+        <w:autoSpaceDN w:val="0"/>
+        <w:adjustRightInd w:val="0"/>
+        <w:spacing w:after="0" w:line="240" w:lineRule="auto"/>
+        <w:rPr>
+          <w:rFonts w:ascii="Consolas" w:hAnsi="Consolas" w:cs="Consolas"/>
+          <w:color w:val="000000"/>
+          <w:sz w:val="19"/>
+          <w:szCs w:val="19"/>
+        </w:rPr>
+      </w:pPr>
+      <w:r>
+        <w:rPr>
+          <w:rFonts w:ascii="Consolas" w:hAnsi="Consolas" w:cs="Consolas"/>
+          <w:color w:val="000000"/>
+          <w:sz w:val="19"/>
+          <w:szCs w:val="19"/>
+        </w:rPr>
+        <w:t xml:space="preserve">            </w:t>
+      </w:r>
+      <w:r>
+        <w:rPr>
+          <w:rFonts w:ascii="Consolas" w:hAnsi="Consolas" w:cs="Consolas"/>
+          <w:color w:val="0000FF"/>
+          <w:sz w:val="19"/>
+          <w:szCs w:val="19"/>
+        </w:rPr>
+        <w:t>for</w:t>
+      </w:r>
+      <w:r>
+        <w:rPr>
+          <w:rFonts w:ascii="Consolas" w:hAnsi="Consolas" w:cs="Consolas"/>
+          <w:color w:val="000000"/>
+          <w:sz w:val="19"/>
+          <w:szCs w:val="19"/>
+        </w:rPr>
+        <w:t xml:space="preserve"> (</w:t>
+      </w:r>
+      <w:r>
+        <w:rPr>
+          <w:rFonts w:ascii="Consolas" w:hAnsi="Consolas" w:cs="Consolas"/>
+          <w:color w:val="0000FF"/>
+          <w:sz w:val="19"/>
+          <w:szCs w:val="19"/>
+        </w:rPr>
+        <w:t>int</w:t>
+      </w:r>
+      <w:r>
+        <w:rPr>
+          <w:rFonts w:ascii="Consolas" w:hAnsi="Consolas" w:cs="Consolas"/>
+          <w:color w:val="000000"/>
+          <w:sz w:val="19"/>
+          <w:szCs w:val="19"/>
+        </w:rPr>
+        <w:t xml:space="preserve"> </w:t>
+      </w:r>
+      <w:proofErr w:type="spellStart"/>
+      <w:r>
+        <w:rPr>
+          <w:rFonts w:ascii="Consolas" w:hAnsi="Consolas" w:cs="Consolas"/>
+          <w:color w:val="000000"/>
+          <w:sz w:val="19"/>
+          <w:szCs w:val="19"/>
+        </w:rPr>
+        <w:t>i</w:t>
+      </w:r>
+      <w:proofErr w:type="spellEnd"/>
+      <w:r>
+        <w:rPr>
+          <w:rFonts w:ascii="Consolas" w:hAnsi="Consolas" w:cs="Consolas"/>
+          <w:color w:val="000000"/>
+          <w:sz w:val="19"/>
+          <w:szCs w:val="19"/>
+        </w:rPr>
+        <w:t xml:space="preserve"> = 0; </w:t>
+      </w:r>
+      <w:proofErr w:type="spellStart"/>
+      <w:r>
+        <w:rPr>
+          <w:rFonts w:ascii="Consolas" w:hAnsi="Consolas" w:cs="Consolas"/>
+          <w:color w:val="000000"/>
+          <w:sz w:val="19"/>
+          <w:szCs w:val="19"/>
+        </w:rPr>
+        <w:t>i</w:t>
+      </w:r>
+      <w:proofErr w:type="spellEnd"/>
+      <w:r>
+        <w:rPr>
+          <w:rFonts w:ascii="Consolas" w:hAnsi="Consolas" w:cs="Consolas"/>
+          <w:color w:val="000000"/>
+          <w:sz w:val="19"/>
+          <w:szCs w:val="19"/>
+        </w:rPr>
+        <w:t xml:space="preserve"> &lt; </w:t>
+      </w:r>
+      <w:proofErr w:type="spellStart"/>
+      <w:proofErr w:type="gramStart"/>
+      <w:r>
+        <w:rPr>
+          <w:rFonts w:ascii="Consolas" w:hAnsi="Consolas" w:cs="Consolas"/>
+          <w:color w:val="000000"/>
+          <w:sz w:val="19"/>
+          <w:szCs w:val="19"/>
+        </w:rPr>
+        <w:t>matrix.Length</w:t>
+      </w:r>
+      <w:proofErr w:type="spellEnd"/>
+      <w:proofErr w:type="gramEnd"/>
+      <w:r>
+        <w:rPr>
+          <w:rFonts w:ascii="Consolas" w:hAnsi="Consolas" w:cs="Consolas"/>
+          <w:color w:val="000000"/>
+          <w:sz w:val="19"/>
+          <w:szCs w:val="19"/>
+        </w:rPr>
+        <w:t xml:space="preserve">; </w:t>
+      </w:r>
+      <w:proofErr w:type="spellStart"/>
+      <w:r>
+        <w:rPr>
+          <w:rFonts w:ascii="Consolas" w:hAnsi="Consolas" w:cs="Consolas"/>
+          <w:color w:val="000000"/>
+          <w:sz w:val="19"/>
+          <w:szCs w:val="19"/>
+        </w:rPr>
+        <w:t>i</w:t>
+      </w:r>
+      <w:proofErr w:type="spellEnd"/>
+      <w:r>
+        <w:rPr>
+          <w:rFonts w:ascii="Consolas" w:hAnsi="Consolas" w:cs="Consolas"/>
+          <w:color w:val="000000"/>
+          <w:sz w:val="19"/>
+          <w:szCs w:val="19"/>
+        </w:rPr>
+        <w:t>++)</w:t>
+      </w:r>
+    </w:p>
+    <w:p>
+      <w:pPr>
+        <w:autoSpaceDE w:val="0"/>
+        <w:autoSpaceDN w:val="0"/>
+        <w:adjustRightInd w:val="0"/>
+        <w:spacing w:after="0" w:line="240" w:lineRule="auto"/>
+        <w:rPr>
+          <w:rFonts w:ascii="Consolas" w:hAnsi="Consolas" w:cs="Consolas"/>
+          <w:color w:val="000000"/>
+          <w:sz w:val="19"/>
+          <w:szCs w:val="19"/>
+        </w:rPr>
+      </w:pPr>
+      <w:r>
+        <w:rPr>
+          <w:rFonts w:ascii="Consolas" w:hAnsi="Consolas" w:cs="Consolas"/>
+          <w:color w:val="000000"/>
+          <w:sz w:val="19"/>
+          <w:szCs w:val="19"/>
+        </w:rPr>
+        <w:t xml:space="preserve">            {</w:t>
+      </w:r>
+    </w:p>
+    <w:p>
+      <w:pPr>
+        <w:autoSpaceDE w:val="0"/>
+        <w:autoSpaceDN w:val="0"/>
+        <w:adjustRightInd w:val="0"/>
+        <w:spacing w:after="0" w:line="240" w:lineRule="auto"/>
+        <w:rPr>
+          <w:rFonts w:ascii="Consolas" w:hAnsi="Consolas" w:cs="Consolas"/>
+          <w:color w:val="000000"/>
+          <w:sz w:val="19"/>
+          <w:szCs w:val="19"/>
+        </w:rPr>
+      </w:pPr>
+      <w:r>
+        <w:rPr>
+          <w:rFonts w:ascii="Consolas" w:hAnsi="Consolas" w:cs="Consolas"/>
+          <w:color w:val="000000"/>
+          <w:sz w:val="19"/>
+          <w:szCs w:val="19"/>
+        </w:rPr>
+        <w:t xml:space="preserve">                </w:t>
+      </w:r>
+      <w:r>
+        <w:rPr>
+          <w:rFonts w:ascii="Consolas" w:hAnsi="Consolas" w:cs="Consolas"/>
+          <w:color w:val="0000FF"/>
+          <w:sz w:val="19"/>
+          <w:szCs w:val="19"/>
+        </w:rPr>
+        <w:t>for</w:t>
+      </w:r>
+      <w:r>
+        <w:rPr>
+          <w:rFonts w:ascii="Consolas" w:hAnsi="Consolas" w:cs="Consolas"/>
+          <w:color w:val="000000"/>
+          <w:sz w:val="19"/>
+          <w:szCs w:val="19"/>
+        </w:rPr>
+        <w:t xml:space="preserve"> (</w:t>
+      </w:r>
+      <w:r>
+        <w:rPr>
+          <w:rFonts w:ascii="Consolas" w:hAnsi="Consolas" w:cs="Consolas"/>
+          <w:color w:val="0000FF"/>
+          <w:sz w:val="19"/>
+          <w:szCs w:val="19"/>
+        </w:rPr>
+        <w:t>int</w:t>
+      </w:r>
+      <w:r>
+        <w:rPr>
+          <w:rFonts w:ascii="Consolas" w:hAnsi="Consolas" w:cs="Consolas"/>
+          <w:color w:val="000000"/>
+          <w:sz w:val="19"/>
+          <w:szCs w:val="19"/>
+        </w:rPr>
+        <w:t xml:space="preserve"> j = 0; j &lt; </w:t>
+      </w:r>
+      <w:proofErr w:type="gramStart"/>
+      <w:r>
+        <w:rPr>
+          <w:rFonts w:ascii="Consolas" w:hAnsi="Consolas" w:cs="Consolas"/>
+          <w:color w:val="000000"/>
+          <w:sz w:val="19"/>
+          <w:szCs w:val="19"/>
+        </w:rPr>
+        <w:t>matrix[</w:t>
+      </w:r>
+      <w:proofErr w:type="gramEnd"/>
+      <w:r>
+        <w:rPr>
+          <w:rFonts w:ascii="Consolas" w:hAnsi="Consolas" w:cs="Consolas"/>
+          <w:color w:val="000000"/>
+          <w:sz w:val="19"/>
+          <w:szCs w:val="19"/>
+        </w:rPr>
+        <w:t xml:space="preserve">0].Length; </w:t>
+      </w:r>
+      <w:proofErr w:type="spellStart"/>
+      <w:r>
+        <w:rPr>
+          <w:rFonts w:ascii="Consolas" w:hAnsi="Consolas" w:cs="Consolas"/>
+          <w:color w:val="000000"/>
+          <w:sz w:val="19"/>
+          <w:szCs w:val="19"/>
+        </w:rPr>
+        <w:t>j++</w:t>
+      </w:r>
+      <w:proofErr w:type="spellEnd"/>
+      <w:r>
+        <w:rPr>
+          <w:rFonts w:ascii="Consolas" w:hAnsi="Consolas" w:cs="Consolas"/>
+          <w:color w:val="000000"/>
+          <w:sz w:val="19"/>
+          <w:szCs w:val="19"/>
+        </w:rPr>
+        <w:t>)</w:t>
+      </w:r>
+    </w:p>
+    <w:p>
+      <w:pPr>
+        <w:autoSpaceDE w:val="0"/>
+        <w:autoSpaceDN w:val="0"/>
+        <w:adjustRightInd w:val="0"/>
+        <w:spacing w:after="0" w:line="240" w:lineRule="auto"/>
+        <w:rPr>
+          <w:rFonts w:ascii="Consolas" w:hAnsi="Consolas" w:cs="Consolas"/>
+          <w:color w:val="000000"/>
+          <w:sz w:val="19"/>
+          <w:szCs w:val="19"/>
+        </w:rPr>
+      </w:pPr>
+      <w:r>
+        <w:rPr>
+          <w:rFonts w:ascii="Consolas" w:hAnsi="Consolas" w:cs="Consolas"/>
+          <w:color w:val="000000"/>
+          <w:sz w:val="19"/>
+          <w:szCs w:val="19"/>
+        </w:rPr>
+        <w:t xml:space="preserve">                {</w:t>
+      </w:r>
+    </w:p>
+    <w:p>
+      <w:pPr>
+        <w:autoSpaceDE w:val="0"/>
+        <w:autoSpaceDN w:val="0"/>
+        <w:adjustRightInd w:val="0"/>
+        <w:spacing w:after="0" w:line="240" w:lineRule="auto"/>
+        <w:rPr>
+          <w:rFonts w:ascii="Consolas" w:hAnsi="Consolas" w:cs="Consolas"/>
+          <w:color w:val="000000"/>
+          <w:sz w:val="19"/>
+          <w:szCs w:val="19"/>
+        </w:rPr>
+      </w:pPr>
+      <w:r>
+        <w:rPr>
+          <w:rFonts w:ascii="Consolas" w:hAnsi="Consolas" w:cs="Consolas"/>
+          <w:color w:val="000000"/>
+          <w:sz w:val="19"/>
+          <w:szCs w:val="19"/>
+        </w:rPr>
+        <w:t xml:space="preserve">                    </w:t>
+      </w:r>
+      <w:r>
+        <w:rPr>
+          <w:rFonts w:ascii="Consolas" w:hAnsi="Consolas" w:cs="Consolas"/>
+          <w:color w:val="0000FF"/>
+          <w:sz w:val="19"/>
+          <w:szCs w:val="19"/>
+        </w:rPr>
+        <w:t>if</w:t>
+      </w:r>
+      <w:r>
+        <w:rPr>
+          <w:rFonts w:ascii="Consolas" w:hAnsi="Consolas" w:cs="Consolas"/>
+          <w:color w:val="000000"/>
+          <w:sz w:val="19"/>
+          <w:szCs w:val="19"/>
+        </w:rPr>
+        <w:t xml:space="preserve"> (matrix[</w:t>
+      </w:r>
+      <w:proofErr w:type="spellStart"/>
+      <w:r>
+        <w:rPr>
+          <w:rFonts w:ascii="Consolas" w:hAnsi="Consolas" w:cs="Consolas"/>
+          <w:color w:val="000000"/>
+          <w:sz w:val="19"/>
+          <w:szCs w:val="19"/>
+        </w:rPr>
+        <w:t>i</w:t>
+      </w:r>
+      <w:proofErr w:type="spellEnd"/>
+      <w:r>
+        <w:rPr>
+          <w:rFonts w:ascii="Consolas" w:hAnsi="Consolas" w:cs="Consolas"/>
+          <w:color w:val="000000"/>
+          <w:sz w:val="19"/>
+          <w:szCs w:val="19"/>
+        </w:rPr>
+        <w:t>][j] == 0)</w:t>
+      </w:r>
+    </w:p>
+    <w:p>
+      <w:pPr>
+        <w:autoSpaceDE w:val="0"/>
+        <w:autoSpaceDN w:val="0"/>
+        <w:adjustRightInd w:val="0"/>
+        <w:spacing w:after="0" w:line="240" w:lineRule="auto"/>
+        <w:rPr>
+          <w:rFonts w:ascii="Consolas" w:hAnsi="Consolas" w:cs="Consolas"/>
+          <w:color w:val="000000"/>
+          <w:sz w:val="19"/>
+          <w:szCs w:val="19"/>
+        </w:rPr>
+      </w:pPr>
+      <w:r>
+        <w:rPr>
+          <w:rFonts w:ascii="Consolas" w:hAnsi="Consolas" w:cs="Consolas"/>
+          <w:color w:val="000000"/>
+          <w:sz w:val="19"/>
+          <w:szCs w:val="19"/>
+        </w:rPr>
+        <w:t xml:space="preserve">                    {</w:t>
+      </w:r>
+    </w:p>
+    <w:p>
+      <w:pPr>
+        <w:autoSpaceDE w:val="0"/>
+        <w:autoSpaceDN w:val="0"/>
+        <w:adjustRightInd w:val="0"/>
+        <w:spacing w:after="0" w:line="240" w:lineRule="auto"/>
+        <w:rPr>
+          <w:rFonts w:ascii="Consolas" w:hAnsi="Consolas" w:cs="Consolas"/>
+          <w:color w:val="000000"/>
+          <w:sz w:val="19"/>
+          <w:szCs w:val="19"/>
+        </w:rPr>
+      </w:pPr>
+      <w:r>
+        <w:rPr>
+          <w:rFonts w:ascii="Consolas" w:hAnsi="Consolas" w:cs="Consolas"/>
+          <w:color w:val="000000"/>
+          <w:sz w:val="19"/>
+          <w:szCs w:val="19"/>
+        </w:rPr>
+        <w:t xml:space="preserve">                        row[</w:t>
+      </w:r>
+      <w:proofErr w:type="spellStart"/>
+      <w:r>
+        <w:rPr>
+          <w:rFonts w:ascii="Consolas" w:hAnsi="Consolas" w:cs="Consolas"/>
+          <w:color w:val="000000"/>
+          <w:sz w:val="19"/>
+          <w:szCs w:val="19"/>
+        </w:rPr>
+        <w:t>i</w:t>
+      </w:r>
+      <w:proofErr w:type="spellEnd"/>
+      <w:r>
+        <w:rPr>
+          <w:rFonts w:ascii="Consolas" w:hAnsi="Consolas" w:cs="Consolas"/>
+          <w:color w:val="000000"/>
+          <w:sz w:val="19"/>
+          <w:szCs w:val="19"/>
+        </w:rPr>
+        <w:t xml:space="preserve">] = </w:t>
+      </w:r>
+      <w:r>
+        <w:rPr>
+          <w:rFonts w:ascii="Consolas" w:hAnsi="Consolas" w:cs="Consolas"/>
+          <w:color w:val="0000FF"/>
+          <w:sz w:val="19"/>
+          <w:szCs w:val="19"/>
+        </w:rPr>
+        <w:t>true</w:t>
+      </w:r>
+      <w:r>
+        <w:rPr>
+          <w:rFonts w:ascii="Consolas" w:hAnsi="Consolas" w:cs="Consolas"/>
+          <w:color w:val="000000"/>
+          <w:sz w:val="19"/>
+          <w:szCs w:val="19"/>
+        </w:rPr>
+        <w:t>;</w:t>
+      </w:r>
+    </w:p>
+    <w:p>
+      <w:pPr>
+        <w:autoSpaceDE w:val="0"/>
+        <w:autoSpaceDN w:val="0"/>
+        <w:adjustRightInd w:val="0"/>
+        <w:spacing w:after="0" w:line="240" w:lineRule="auto"/>
+        <w:rPr>
+          <w:rFonts w:ascii="Consolas" w:hAnsi="Consolas" w:cs="Consolas"/>
+          <w:color w:val="000000"/>
+          <w:sz w:val="19"/>
+          <w:szCs w:val="19"/>
+        </w:rPr>
+      </w:pPr>
+      <w:r>
+        <w:rPr>
+          <w:rFonts w:ascii="Consolas" w:hAnsi="Consolas" w:cs="Consolas"/>
+          <w:color w:val="000000"/>
+          <w:sz w:val="19"/>
+          <w:szCs w:val="19"/>
+        </w:rPr>
+        <w:t xml:space="preserve">                        column[j] = </w:t>
+      </w:r>
+      <w:r>
+        <w:rPr>
+          <w:rFonts w:ascii="Consolas" w:hAnsi="Consolas" w:cs="Consolas"/>
+          <w:color w:val="0000FF"/>
+          <w:sz w:val="19"/>
+          <w:szCs w:val="19"/>
+        </w:rPr>
+        <w:t>true</w:t>
+      </w:r>
+      <w:r>
+        <w:rPr>
+          <w:rFonts w:ascii="Consolas" w:hAnsi="Consolas" w:cs="Consolas"/>
+          <w:color w:val="000000"/>
+          <w:sz w:val="19"/>
+          <w:szCs w:val="19"/>
+        </w:rPr>
+        <w:t>;</w:t>
+      </w:r>
+    </w:p>
+    <w:p>
+      <w:pPr>
+        <w:autoSpaceDE w:val="0"/>
+        <w:autoSpaceDN w:val="0"/>
+        <w:adjustRightInd w:val="0"/>
+        <w:spacing w:after="0" w:line="240" w:lineRule="auto"/>
+        <w:rPr>
+          <w:rFonts w:ascii="Consolas" w:hAnsi="Consolas" w:cs="Consolas"/>
+          <w:color w:val="000000"/>
+          <w:sz w:val="19"/>
+          <w:szCs w:val="19"/>
+        </w:rPr>
+      </w:pPr>
+      <w:r>
+        <w:rPr>
+          <w:rFonts w:ascii="Consolas" w:hAnsi="Consolas" w:cs="Consolas"/>
+          <w:color w:val="000000"/>
+          <w:sz w:val="19"/>
+          <w:szCs w:val="19"/>
+        </w:rPr>
+        <w:t xml:space="preserve">                    }</w:t>
+      </w:r>
+    </w:p>
+    <w:p>
+      <w:pPr>
+        <w:autoSpaceDE w:val="0"/>
+        <w:autoSpaceDN w:val="0"/>
+        <w:adjustRightInd w:val="0"/>
+        <w:spacing w:after="0" w:line="240" w:lineRule="auto"/>
+        <w:rPr>
+          <w:rFonts w:ascii="Consolas" w:hAnsi="Consolas" w:cs="Consolas"/>
+          <w:color w:val="000000"/>
+          <w:sz w:val="19"/>
+          <w:szCs w:val="19"/>
+        </w:rPr>
+      </w:pPr>
+      <w:r>
+        <w:rPr>
+          <w:rFonts w:ascii="Consolas" w:hAnsi="Consolas" w:cs="Consolas"/>
+          <w:color w:val="000000"/>
+          <w:sz w:val="19"/>
+          <w:szCs w:val="19"/>
+        </w:rPr>
+        <w:t xml:space="preserve">                }</w:t>
+      </w:r>
+    </w:p>
+    <w:p>
+      <w:pPr>
+        <w:autoSpaceDE w:val="0"/>
+        <w:autoSpaceDN w:val="0"/>
+        <w:adjustRightInd w:val="0"/>
+        <w:spacing w:after="0" w:line="240" w:lineRule="auto"/>
+        <w:rPr>
+          <w:rFonts w:ascii="Consolas" w:hAnsi="Consolas" w:cs="Consolas"/>
+          <w:color w:val="000000"/>
+          <w:sz w:val="19"/>
+          <w:szCs w:val="19"/>
+        </w:rPr>
+      </w:pPr>
+      <w:r>
+        <w:rPr>
+          <w:rFonts w:ascii="Consolas" w:hAnsi="Consolas" w:cs="Consolas"/>
+          <w:color w:val="000000"/>
+          <w:sz w:val="19"/>
+          <w:szCs w:val="19"/>
+        </w:rPr>
+        <w:t xml:space="preserve">            }</w:t>
+      </w:r>
+    </w:p>
+    <w:p>
+      <w:pPr>
+        <w:autoSpaceDE w:val="0"/>
+        <w:autoSpaceDN w:val="0"/>
+        <w:adjustRightInd w:val="0"/>
+        <w:spacing w:after="0" w:line="240" w:lineRule="auto"/>
+        <w:rPr>
+          <w:rFonts w:ascii="Consolas" w:hAnsi="Consolas" w:cs="Consolas"/>
+          <w:color w:val="000000"/>
+          <w:sz w:val="19"/>
+          <w:szCs w:val="19"/>
+        </w:rPr>
+      </w:pPr>
+      <w:r>
+        <w:rPr>
+          <w:rFonts w:ascii="Consolas" w:hAnsi="Consolas" w:cs="Consolas"/>
+          <w:color w:val="000000"/>
+          <w:sz w:val="19"/>
+          <w:szCs w:val="19"/>
+        </w:rPr>
+        <w:t xml:space="preserve">            </w:t>
+      </w:r>
+      <w:r>
+        <w:rPr>
+          <w:rFonts w:ascii="Consolas" w:hAnsi="Consolas" w:cs="Consolas"/>
+          <w:color w:val="008000"/>
+          <w:sz w:val="19"/>
+          <w:szCs w:val="19"/>
+        </w:rPr>
+        <w:t xml:space="preserve">// Nullify rows </w:t>
+      </w:r>
+    </w:p>
+    <w:p>
+      <w:pPr>
+        <w:autoSpaceDE w:val="0"/>
+        <w:autoSpaceDN w:val="0"/>
+        <w:adjustRightInd w:val="0"/>
+        <w:spacing w:after="0" w:line="240" w:lineRule="auto"/>
+        <w:rPr>
+          <w:rFonts w:ascii="Consolas" w:hAnsi="Consolas" w:cs="Consolas"/>
+          <w:color w:val="000000"/>
+          <w:sz w:val="19"/>
+          <w:szCs w:val="19"/>
+        </w:rPr>
+      </w:pPr>
+      <w:r>
+        <w:rPr>
+          <w:rFonts w:ascii="Consolas" w:hAnsi="Consolas" w:cs="Consolas"/>
+          <w:color w:val="000000"/>
+          <w:sz w:val="19"/>
+          <w:szCs w:val="19"/>
+        </w:rPr>
+        <w:t xml:space="preserve">            </w:t>
+      </w:r>
+      <w:r>
+        <w:rPr>
+          <w:rFonts w:ascii="Consolas" w:hAnsi="Consolas" w:cs="Consolas"/>
+          <w:color w:val="0000FF"/>
+          <w:sz w:val="19"/>
+          <w:szCs w:val="19"/>
+        </w:rPr>
+        <w:t>for</w:t>
+      </w:r>
+      <w:r>
+        <w:rPr>
+          <w:rFonts w:ascii="Consolas" w:hAnsi="Consolas" w:cs="Consolas"/>
+          <w:color w:val="000000"/>
+          <w:sz w:val="19"/>
+          <w:szCs w:val="19"/>
+        </w:rPr>
+        <w:t xml:space="preserve"> (</w:t>
+      </w:r>
+      <w:r>
+        <w:rPr>
+          <w:rFonts w:ascii="Consolas" w:hAnsi="Consolas" w:cs="Consolas"/>
+          <w:color w:val="0000FF"/>
+          <w:sz w:val="19"/>
+          <w:szCs w:val="19"/>
+        </w:rPr>
+        <w:t>int</w:t>
+      </w:r>
+      <w:r>
+        <w:rPr>
+          <w:rFonts w:ascii="Consolas" w:hAnsi="Consolas" w:cs="Consolas"/>
+          <w:color w:val="000000"/>
+          <w:sz w:val="19"/>
+          <w:szCs w:val="19"/>
+        </w:rPr>
+        <w:t xml:space="preserve"> </w:t>
+      </w:r>
+      <w:proofErr w:type="spellStart"/>
+      <w:r>
+        <w:rPr>
+          <w:rFonts w:ascii="Consolas" w:hAnsi="Consolas" w:cs="Consolas"/>
+          <w:color w:val="000000"/>
+          <w:sz w:val="19"/>
+          <w:szCs w:val="19"/>
+        </w:rPr>
+        <w:t>i</w:t>
+      </w:r>
+      <w:proofErr w:type="spellEnd"/>
+      <w:r>
+        <w:rPr>
+          <w:rFonts w:ascii="Consolas" w:hAnsi="Consolas" w:cs="Consolas"/>
+          <w:color w:val="000000"/>
+          <w:sz w:val="19"/>
+          <w:szCs w:val="19"/>
+        </w:rPr>
+        <w:t xml:space="preserve"> = 0; </w:t>
+      </w:r>
+      <w:proofErr w:type="spellStart"/>
+      <w:r>
+        <w:rPr>
+          <w:rFonts w:ascii="Consolas" w:hAnsi="Consolas" w:cs="Consolas"/>
+          <w:color w:val="000000"/>
+          <w:sz w:val="19"/>
+          <w:szCs w:val="19"/>
+        </w:rPr>
+        <w:t>i</w:t>
+      </w:r>
+      <w:proofErr w:type="spellEnd"/>
+      <w:r>
+        <w:rPr>
+          <w:rFonts w:ascii="Consolas" w:hAnsi="Consolas" w:cs="Consolas"/>
+          <w:color w:val="000000"/>
+          <w:sz w:val="19"/>
+          <w:szCs w:val="19"/>
+        </w:rPr>
+        <w:t xml:space="preserve"> &lt; </w:t>
+      </w:r>
+      <w:proofErr w:type="spellStart"/>
+      <w:proofErr w:type="gramStart"/>
+      <w:r>
+        <w:rPr>
+          <w:rFonts w:ascii="Consolas" w:hAnsi="Consolas" w:cs="Consolas"/>
+          <w:color w:val="000000"/>
+          <w:sz w:val="19"/>
+          <w:szCs w:val="19"/>
+        </w:rPr>
+        <w:t>row.Length</w:t>
+      </w:r>
+      <w:proofErr w:type="spellEnd"/>
+      <w:proofErr w:type="gramEnd"/>
+      <w:r>
+        <w:rPr>
+          <w:rFonts w:ascii="Consolas" w:hAnsi="Consolas" w:cs="Consolas"/>
+          <w:color w:val="000000"/>
+          <w:sz w:val="19"/>
+          <w:szCs w:val="19"/>
+        </w:rPr>
+        <w:t xml:space="preserve">; </w:t>
+      </w:r>
+      <w:proofErr w:type="spellStart"/>
+      <w:r>
+        <w:rPr>
+          <w:rFonts w:ascii="Consolas" w:hAnsi="Consolas" w:cs="Consolas"/>
+          <w:color w:val="000000"/>
+          <w:sz w:val="19"/>
+          <w:szCs w:val="19"/>
+        </w:rPr>
+        <w:t>i</w:t>
+      </w:r>
+      <w:proofErr w:type="spellEnd"/>
+      <w:r>
+        <w:rPr>
+          <w:rFonts w:ascii="Consolas" w:hAnsi="Consolas" w:cs="Consolas"/>
+          <w:color w:val="000000"/>
+          <w:sz w:val="19"/>
+          <w:szCs w:val="19"/>
+        </w:rPr>
+        <w:t>++)</w:t>
+      </w:r>
+    </w:p>
+    <w:p>
+      <w:pPr>
+        <w:autoSpaceDE w:val="0"/>
+        <w:autoSpaceDN w:val="0"/>
+        <w:adjustRightInd w:val="0"/>
+        <w:spacing w:after="0" w:line="240" w:lineRule="auto"/>
+        <w:rPr>
+          <w:rFonts w:ascii="Consolas" w:hAnsi="Consolas" w:cs="Consolas"/>
+          <w:color w:val="000000"/>
+          <w:sz w:val="19"/>
+          <w:szCs w:val="19"/>
+        </w:rPr>
+      </w:pPr>
+      <w:r>
+        <w:rPr>
+          <w:rFonts w:ascii="Consolas" w:hAnsi="Consolas" w:cs="Consolas"/>
+          <w:color w:val="000000"/>
+          <w:sz w:val="19"/>
+          <w:szCs w:val="19"/>
+        </w:rPr>
+        <w:t xml:space="preserve">            {</w:t>
+      </w:r>
+    </w:p>
+    <w:p>
+      <w:pPr>
+        <w:autoSpaceDE w:val="0"/>
+        <w:autoSpaceDN w:val="0"/>
+        <w:adjustRightInd w:val="0"/>
+        <w:spacing w:after="0" w:line="240" w:lineRule="auto"/>
+        <w:rPr>
+          <w:rFonts w:ascii="Consolas" w:hAnsi="Consolas" w:cs="Consolas"/>
+          <w:color w:val="000000"/>
+          <w:sz w:val="19"/>
+          <w:szCs w:val="19"/>
+        </w:rPr>
+      </w:pPr>
+      <w:r>
+        <w:rPr>
+          <w:rFonts w:ascii="Consolas" w:hAnsi="Consolas" w:cs="Consolas"/>
+          <w:color w:val="000000"/>
+          <w:sz w:val="19"/>
+          <w:szCs w:val="19"/>
+        </w:rPr>
+        <w:t xml:space="preserve">                </w:t>
+      </w:r>
+      <w:r>
+        <w:rPr>
+          <w:rFonts w:ascii="Consolas" w:hAnsi="Consolas" w:cs="Consolas"/>
+          <w:color w:val="0000FF"/>
+          <w:sz w:val="19"/>
+          <w:szCs w:val="19"/>
+        </w:rPr>
+        <w:t>if</w:t>
+      </w:r>
+      <w:r>
+        <w:rPr>
+          <w:rFonts w:ascii="Consolas" w:hAnsi="Consolas" w:cs="Consolas"/>
+          <w:color w:val="000000"/>
+          <w:sz w:val="19"/>
+          <w:szCs w:val="19"/>
+        </w:rPr>
+        <w:t xml:space="preserve"> (row[</w:t>
+      </w:r>
+      <w:proofErr w:type="spellStart"/>
+      <w:r>
+        <w:rPr>
+          <w:rFonts w:ascii="Consolas" w:hAnsi="Consolas" w:cs="Consolas"/>
+          <w:color w:val="000000"/>
+          <w:sz w:val="19"/>
+          <w:szCs w:val="19"/>
+        </w:rPr>
+        <w:t>i</w:t>
+      </w:r>
+      <w:proofErr w:type="spellEnd"/>
+      <w:r>
+        <w:rPr>
+          <w:rFonts w:ascii="Consolas" w:hAnsi="Consolas" w:cs="Consolas"/>
+          <w:color w:val="000000"/>
+          <w:sz w:val="19"/>
+          <w:szCs w:val="19"/>
+        </w:rPr>
+        <w:t>])</w:t>
+      </w:r>
+    </w:p>
+    <w:p>
+      <w:pPr>
+        <w:autoSpaceDE w:val="0"/>
+        <w:autoSpaceDN w:val="0"/>
+        <w:adjustRightInd w:val="0"/>
+        <w:spacing w:after="0" w:line="240" w:lineRule="auto"/>
+        <w:rPr>
+          <w:rFonts w:ascii="Consolas" w:hAnsi="Consolas" w:cs="Consolas"/>
+          <w:color w:val="000000"/>
+          <w:sz w:val="19"/>
+          <w:szCs w:val="19"/>
+        </w:rPr>
+      </w:pPr>
+      <w:r>
+        <w:rPr>
+          <w:rFonts w:ascii="Consolas" w:hAnsi="Consolas" w:cs="Consolas"/>
+          <w:color w:val="000000"/>
+          <w:sz w:val="19"/>
+          <w:szCs w:val="19"/>
+        </w:rPr>
+        <w:t xml:space="preserve">                {</w:t>
+      </w:r>
+    </w:p>
+    <w:p>
+      <w:pPr>
+        <w:autoSpaceDE w:val="0"/>
+        <w:autoSpaceDN w:val="0"/>
+        <w:adjustRightInd w:val="0"/>
+        <w:spacing w:after="0" w:line="240" w:lineRule="auto"/>
+        <w:rPr>
+          <w:rFonts w:ascii="Consolas" w:hAnsi="Consolas" w:cs="Consolas"/>
+          <w:color w:val="000000"/>
+          <w:sz w:val="19"/>
+          <w:szCs w:val="19"/>
+        </w:rPr>
+      </w:pPr>
+      <w:r>
+        <w:rPr>
+          <w:rFonts w:ascii="Consolas" w:hAnsi="Consolas" w:cs="Consolas"/>
+          <w:color w:val="000000"/>
+          <w:sz w:val="19"/>
+          <w:szCs w:val="19"/>
+        </w:rPr>
+        <w:t xml:space="preserve">                    </w:t>
+      </w:r>
+      <w:proofErr w:type="spellStart"/>
+      <w:proofErr w:type="gramStart"/>
+      <w:r>
+        <w:rPr>
+          <w:rFonts w:ascii="Consolas" w:hAnsi="Consolas" w:cs="Consolas"/>
+          <w:color w:val="000000"/>
+          <w:sz w:val="19"/>
+          <w:szCs w:val="19"/>
+        </w:rPr>
+        <w:t>nullifyRow</w:t>
+      </w:r>
+      <w:proofErr w:type="spellEnd"/>
+      <w:r>
+        <w:rPr>
+          <w:rFonts w:ascii="Consolas" w:hAnsi="Consolas" w:cs="Consolas"/>
+          <w:color w:val="000000"/>
+          <w:sz w:val="19"/>
+          <w:szCs w:val="19"/>
+        </w:rPr>
+        <w:t>(</w:t>
+      </w:r>
+      <w:proofErr w:type="gramEnd"/>
+      <w:r>
+        <w:rPr>
+          <w:rFonts w:ascii="Consolas" w:hAnsi="Consolas" w:cs="Consolas"/>
+          <w:color w:val="000000"/>
+          <w:sz w:val="19"/>
+          <w:szCs w:val="19"/>
+        </w:rPr>
+        <w:t xml:space="preserve">matrix, </w:t>
+      </w:r>
+      <w:proofErr w:type="spellStart"/>
+      <w:r>
+        <w:rPr>
+          <w:rFonts w:ascii="Consolas" w:hAnsi="Consolas" w:cs="Consolas"/>
+          <w:color w:val="000000"/>
+          <w:sz w:val="19"/>
+          <w:szCs w:val="19"/>
+        </w:rPr>
+        <w:t>i</w:t>
+      </w:r>
+      <w:proofErr w:type="spellEnd"/>
+      <w:r>
+        <w:rPr>
+          <w:rFonts w:ascii="Consolas" w:hAnsi="Consolas" w:cs="Consolas"/>
+          <w:color w:val="000000"/>
+          <w:sz w:val="19"/>
+          <w:szCs w:val="19"/>
+        </w:rPr>
+        <w:t>);</w:t>
+      </w:r>
+    </w:p>
+    <w:p>
+      <w:pPr>
+        <w:autoSpaceDE w:val="0"/>
+        <w:autoSpaceDN w:val="0"/>
+        <w:adjustRightInd w:val="0"/>
+        <w:spacing w:after="0" w:line="240" w:lineRule="auto"/>
+        <w:rPr>
+          <w:rFonts w:ascii="Consolas" w:hAnsi="Consolas" w:cs="Consolas"/>
+          <w:color w:val="000000"/>
+          <w:sz w:val="19"/>
+          <w:szCs w:val="19"/>
+        </w:rPr>
+      </w:pPr>
+      <w:r>
+        <w:rPr>
+          <w:rFonts w:ascii="Consolas" w:hAnsi="Consolas" w:cs="Consolas"/>
+          <w:color w:val="000000"/>
+          <w:sz w:val="19"/>
+          <w:szCs w:val="19"/>
+        </w:rPr>
+        <w:t xml:space="preserve">                }</w:t>
+      </w:r>
+    </w:p>
+    <w:p>
+      <w:pPr>
+        <w:autoSpaceDE w:val="0"/>
+        <w:autoSpaceDN w:val="0"/>
+        <w:adjustRightInd w:val="0"/>
+        <w:spacing w:after="0" w:line="240" w:lineRule="auto"/>
+        <w:rPr>
+          <w:rFonts w:ascii="Consolas" w:hAnsi="Consolas" w:cs="Consolas"/>
+          <w:color w:val="000000"/>
+          <w:sz w:val="19"/>
+          <w:szCs w:val="19"/>
+        </w:rPr>
+      </w:pPr>
+      <w:r>
+        <w:rPr>
+          <w:rFonts w:ascii="Consolas" w:hAnsi="Consolas" w:cs="Consolas"/>
+          <w:color w:val="000000"/>
+          <w:sz w:val="19"/>
+          <w:szCs w:val="19"/>
+        </w:rPr>
+        <w:t xml:space="preserve">            }</w:t>
+      </w:r>
+    </w:p>
+    <w:p>
+      <w:pPr>
+        <w:autoSpaceDE w:val="0"/>
+        <w:autoSpaceDN w:val="0"/>
+        <w:adjustRightInd w:val="0"/>
+        <w:spacing w:after="0" w:line="240" w:lineRule="auto"/>
+        <w:rPr>
+          <w:rFonts w:ascii="Consolas" w:hAnsi="Consolas" w:cs="Consolas"/>
+          <w:color w:val="000000"/>
+          <w:sz w:val="19"/>
+          <w:szCs w:val="19"/>
+        </w:rPr>
+      </w:pPr>
+      <w:r>
+        <w:rPr>
+          <w:rFonts w:ascii="Consolas" w:hAnsi="Consolas" w:cs="Consolas"/>
+          <w:color w:val="000000"/>
+          <w:sz w:val="19"/>
+          <w:szCs w:val="19"/>
+        </w:rPr>
+        <w:t xml:space="preserve">            </w:t>
+      </w:r>
+      <w:r>
+        <w:rPr>
+          <w:rFonts w:ascii="Consolas" w:hAnsi="Consolas" w:cs="Consolas"/>
+          <w:color w:val="008000"/>
+          <w:sz w:val="19"/>
+          <w:szCs w:val="19"/>
+        </w:rPr>
+        <w:t xml:space="preserve">// Nullify columns </w:t>
+      </w:r>
+    </w:p>
+    <w:p>
+      <w:pPr>
+        <w:autoSpaceDE w:val="0"/>
+        <w:autoSpaceDN w:val="0"/>
+        <w:adjustRightInd w:val="0"/>
+        <w:spacing w:after="0" w:line="240" w:lineRule="auto"/>
+        <w:rPr>
+          <w:rFonts w:ascii="Consolas" w:hAnsi="Consolas" w:cs="Consolas"/>
+          <w:color w:val="000000"/>
+          <w:sz w:val="19"/>
+          <w:szCs w:val="19"/>
+        </w:rPr>
+      </w:pPr>
+      <w:r>
+        <w:rPr>
+          <w:rFonts w:ascii="Consolas" w:hAnsi="Consolas" w:cs="Consolas"/>
+          <w:color w:val="000000"/>
+          <w:sz w:val="19"/>
+          <w:szCs w:val="19"/>
+        </w:rPr>
+        <w:t xml:space="preserve">            </w:t>
+      </w:r>
+      <w:r>
+        <w:rPr>
+          <w:rFonts w:ascii="Consolas" w:hAnsi="Consolas" w:cs="Consolas"/>
+          <w:color w:val="0000FF"/>
+          <w:sz w:val="19"/>
+          <w:szCs w:val="19"/>
+        </w:rPr>
+        <w:t>for</w:t>
+      </w:r>
+      <w:r>
+        <w:rPr>
+          <w:rFonts w:ascii="Consolas" w:hAnsi="Consolas" w:cs="Consolas"/>
+          <w:color w:val="000000"/>
+          <w:sz w:val="19"/>
+          <w:szCs w:val="19"/>
+        </w:rPr>
+        <w:t xml:space="preserve"> (</w:t>
+      </w:r>
+      <w:r>
+        <w:rPr>
+          <w:rFonts w:ascii="Consolas" w:hAnsi="Consolas" w:cs="Consolas"/>
+          <w:color w:val="0000FF"/>
+          <w:sz w:val="19"/>
+          <w:szCs w:val="19"/>
+        </w:rPr>
+        <w:t>int</w:t>
+      </w:r>
+      <w:r>
+        <w:rPr>
+          <w:rFonts w:ascii="Consolas" w:hAnsi="Consolas" w:cs="Consolas"/>
+          <w:color w:val="000000"/>
+          <w:sz w:val="19"/>
+          <w:szCs w:val="19"/>
+        </w:rPr>
+        <w:t xml:space="preserve"> j = 0; j &lt; </w:t>
+      </w:r>
+      <w:proofErr w:type="spellStart"/>
+      <w:proofErr w:type="gramStart"/>
+      <w:r>
+        <w:rPr>
+          <w:rFonts w:ascii="Consolas" w:hAnsi="Consolas" w:cs="Consolas"/>
+          <w:color w:val="000000"/>
+          <w:sz w:val="19"/>
+          <w:szCs w:val="19"/>
+        </w:rPr>
+        <w:t>column.Length</w:t>
+      </w:r>
+      <w:proofErr w:type="spellEnd"/>
+      <w:proofErr w:type="gramEnd"/>
+      <w:r>
+        <w:rPr>
+          <w:rFonts w:ascii="Consolas" w:hAnsi="Consolas" w:cs="Consolas"/>
+          <w:color w:val="000000"/>
+          <w:sz w:val="19"/>
+          <w:szCs w:val="19"/>
+        </w:rPr>
+        <w:t xml:space="preserve">; </w:t>
+      </w:r>
+      <w:proofErr w:type="spellStart"/>
+      <w:r>
+        <w:rPr>
+          <w:rFonts w:ascii="Consolas" w:hAnsi="Consolas" w:cs="Consolas"/>
+          <w:color w:val="000000"/>
+          <w:sz w:val="19"/>
+          <w:szCs w:val="19"/>
+        </w:rPr>
+        <w:t>j++</w:t>
+      </w:r>
+      <w:proofErr w:type="spellEnd"/>
+      <w:r>
+        <w:rPr>
+          <w:rFonts w:ascii="Consolas" w:hAnsi="Consolas" w:cs="Consolas"/>
+          <w:color w:val="000000"/>
+          <w:sz w:val="19"/>
+          <w:szCs w:val="19"/>
+        </w:rPr>
+        <w:t>)</w:t>
+      </w:r>
+    </w:p>
+    <w:p>
+      <w:pPr>
+        <w:autoSpaceDE w:val="0"/>
+        <w:autoSpaceDN w:val="0"/>
+        <w:adjustRightInd w:val="0"/>
+        <w:spacing w:after="0" w:line="240" w:lineRule="auto"/>
+        <w:rPr>
+          <w:rFonts w:ascii="Consolas" w:hAnsi="Consolas" w:cs="Consolas"/>
+          <w:color w:val="000000"/>
+          <w:sz w:val="19"/>
+          <w:szCs w:val="19"/>
+        </w:rPr>
+      </w:pPr>
+      <w:r>
+        <w:rPr>
+          <w:rFonts w:ascii="Consolas" w:hAnsi="Consolas" w:cs="Consolas"/>
+          <w:color w:val="000000"/>
+          <w:sz w:val="19"/>
+          <w:szCs w:val="19"/>
+        </w:rPr>
+        <w:t xml:space="preserve">            {</w:t>
+      </w:r>
+    </w:p>
+    <w:p>
+      <w:pPr>
+        <w:autoSpaceDE w:val="0"/>
+        <w:autoSpaceDN w:val="0"/>
+        <w:adjustRightInd w:val="0"/>
+        <w:spacing w:after="0" w:line="240" w:lineRule="auto"/>
+        <w:rPr>
+          <w:rFonts w:ascii="Consolas" w:hAnsi="Consolas" w:cs="Consolas"/>
+          <w:color w:val="000000"/>
+          <w:sz w:val="19"/>
+          <w:szCs w:val="19"/>
+        </w:rPr>
+      </w:pPr>
+      <w:r>
+        <w:rPr>
+          <w:rFonts w:ascii="Consolas" w:hAnsi="Consolas" w:cs="Consolas"/>
+          <w:color w:val="000000"/>
+          <w:sz w:val="19"/>
+          <w:szCs w:val="19"/>
+        </w:rPr>
+        <w:t xml:space="preserve">                </w:t>
+      </w:r>
+      <w:r>
+        <w:rPr>
+          <w:rFonts w:ascii="Consolas" w:hAnsi="Consolas" w:cs="Consolas"/>
+          <w:color w:val="0000FF"/>
+          <w:sz w:val="19"/>
+          <w:szCs w:val="19"/>
+        </w:rPr>
+        <w:t>if</w:t>
+      </w:r>
+      <w:r>
+        <w:rPr>
+          <w:rFonts w:ascii="Consolas" w:hAnsi="Consolas" w:cs="Consolas"/>
+          <w:color w:val="000000"/>
+          <w:sz w:val="19"/>
+          <w:szCs w:val="19"/>
+        </w:rPr>
+        <w:t xml:space="preserve"> (column[j])</w:t>
+      </w:r>
+    </w:p>
+    <w:p>
+      <w:pPr>
+        <w:autoSpaceDE w:val="0"/>
+        <w:autoSpaceDN w:val="0"/>
+        <w:adjustRightInd w:val="0"/>
+        <w:spacing w:after="0" w:line="240" w:lineRule="auto"/>
+        <w:rPr>
+          <w:rFonts w:ascii="Consolas" w:hAnsi="Consolas" w:cs="Consolas"/>
+          <w:color w:val="000000"/>
+          <w:sz w:val="19"/>
+          <w:szCs w:val="19"/>
+        </w:rPr>
+      </w:pPr>
+      <w:r>
+        <w:rPr>
+          <w:rFonts w:ascii="Consolas" w:hAnsi="Consolas" w:cs="Consolas"/>
+          <w:color w:val="000000"/>
+          <w:sz w:val="19"/>
+          <w:szCs w:val="19"/>
+        </w:rPr>
+        <w:t xml:space="preserve">                {</w:t>
+      </w:r>
+    </w:p>
+    <w:p>
+      <w:pPr>
+        <w:autoSpaceDE w:val="0"/>
+        <w:autoSpaceDN w:val="0"/>
+        <w:adjustRightInd w:val="0"/>
+        <w:spacing w:after="0" w:line="240" w:lineRule="auto"/>
+        <w:rPr>
+          <w:rFonts w:ascii="Consolas" w:hAnsi="Consolas" w:cs="Consolas"/>
+          <w:color w:val="000000"/>
+          <w:sz w:val="19"/>
+          <w:szCs w:val="19"/>
+        </w:rPr>
+      </w:pPr>
+      <w:r>
+        <w:rPr>
+          <w:rFonts w:ascii="Consolas" w:hAnsi="Consolas" w:cs="Consolas"/>
+          <w:color w:val="000000"/>
+          <w:sz w:val="19"/>
+          <w:szCs w:val="19"/>
+        </w:rPr>
+        <w:t xml:space="preserve">                    </w:t>
+      </w:r>
+      <w:proofErr w:type="spellStart"/>
+      <w:proofErr w:type="gramStart"/>
+      <w:r>
+        <w:rPr>
+          <w:rFonts w:ascii="Consolas" w:hAnsi="Consolas" w:cs="Consolas"/>
+          <w:color w:val="000000"/>
+          <w:sz w:val="19"/>
+          <w:szCs w:val="19"/>
+        </w:rPr>
+        <w:t>nullifyColumn</w:t>
+      </w:r>
+      <w:proofErr w:type="spellEnd"/>
+      <w:r>
+        <w:rPr>
+          <w:rFonts w:ascii="Consolas" w:hAnsi="Consolas" w:cs="Consolas"/>
+          <w:color w:val="000000"/>
+          <w:sz w:val="19"/>
+          <w:szCs w:val="19"/>
+        </w:rPr>
+        <w:t>(</w:t>
+      </w:r>
+      <w:proofErr w:type="gramEnd"/>
+      <w:r>
+        <w:rPr>
+          <w:rFonts w:ascii="Consolas" w:hAnsi="Consolas" w:cs="Consolas"/>
+          <w:color w:val="000000"/>
+          <w:sz w:val="19"/>
+          <w:szCs w:val="19"/>
+        </w:rPr>
+        <w:t>matrix, j);</w:t>
+      </w:r>
+    </w:p>
+    <w:p>
+      <w:pPr>
+        <w:autoSpaceDE w:val="0"/>
+        <w:autoSpaceDN w:val="0"/>
+        <w:adjustRightInd w:val="0"/>
+        <w:spacing w:after="0" w:line="240" w:lineRule="auto"/>
+        <w:rPr>
+          <w:rFonts w:ascii="Consolas" w:hAnsi="Consolas" w:cs="Consolas"/>
+          <w:color w:val="000000"/>
+          <w:sz w:val="19"/>
+          <w:szCs w:val="19"/>
+        </w:rPr>
+      </w:pPr>
+      <w:r>
+        <w:rPr>
+          <w:rFonts w:ascii="Consolas" w:hAnsi="Consolas" w:cs="Consolas"/>
+          <w:color w:val="000000"/>
+          <w:sz w:val="19"/>
+          <w:szCs w:val="19"/>
+        </w:rPr>
+        <w:t xml:space="preserve">                }</w:t>
+      </w:r>
+    </w:p>
+    <w:p>
+      <w:pPr>
+        <w:autoSpaceDE w:val="0"/>
+        <w:autoSpaceDN w:val="0"/>
+        <w:adjustRightInd w:val="0"/>
+        <w:spacing w:after="0" w:line="240" w:lineRule="auto"/>
+        <w:rPr>
+          <w:rFonts w:ascii="Consolas" w:hAnsi="Consolas" w:cs="Consolas"/>
+          <w:color w:val="000000"/>
+          <w:sz w:val="19"/>
+          <w:szCs w:val="19"/>
+        </w:rPr>
+      </w:pPr>
+      <w:r>
+        <w:rPr>
+          <w:rFonts w:ascii="Consolas" w:hAnsi="Consolas" w:cs="Consolas"/>
+          <w:color w:val="000000"/>
+          <w:sz w:val="19"/>
+          <w:szCs w:val="19"/>
+        </w:rPr>
+        <w:t xml:space="preserve">            }</w:t>
+      </w:r>
+    </w:p>
+    <w:p>
+      <w:pPr>
+        <w:autoSpaceDE w:val="0"/>
+        <w:autoSpaceDN w:val="0"/>
+        <w:adjustRightInd w:val="0"/>
+        <w:spacing w:after="0" w:line="240" w:lineRule="auto"/>
+        <w:rPr>
+          <w:rFonts w:ascii="Consolas" w:hAnsi="Consolas" w:cs="Consolas"/>
+          <w:color w:val="000000"/>
+          <w:sz w:val="19"/>
+          <w:szCs w:val="19"/>
+        </w:rPr>
+      </w:pPr>
+      <w:r>
+        <w:rPr>
+          <w:rFonts w:ascii="Consolas" w:hAnsi="Consolas" w:cs="Consolas"/>
+          <w:color w:val="000000"/>
+          <w:sz w:val="19"/>
+          <w:szCs w:val="19"/>
+        </w:rPr>
+        <w:t xml:space="preserve">        }</w:t>
+      </w:r>
+    </w:p>
+    <w:p>
+      <w:pPr>
+        <w:autoSpaceDE w:val="0"/>
+        <w:autoSpaceDN w:val="0"/>
+        <w:adjustRightInd w:val="0"/>
+        <w:spacing w:after="0" w:line="240" w:lineRule="auto"/>
+        <w:rPr>
+          <w:rFonts w:ascii="Consolas" w:hAnsi="Consolas" w:cs="Consolas"/>
+          <w:color w:val="000000"/>
+          <w:sz w:val="19"/>
+          <w:szCs w:val="19"/>
+        </w:rPr>
+      </w:pPr>
+      <w:r>
+        <w:rPr>
+          <w:rFonts w:ascii="Consolas" w:hAnsi="Consolas" w:cs="Consolas"/>
+          <w:color w:val="000000"/>
+          <w:sz w:val="19"/>
+          <w:szCs w:val="19"/>
+        </w:rPr>
+        <w:t xml:space="preserve">        </w:t>
+      </w:r>
+      <w:r>
+        <w:rPr>
+          <w:rFonts w:ascii="Consolas" w:hAnsi="Consolas" w:cs="Consolas"/>
+          <w:color w:val="0000FF"/>
+          <w:sz w:val="19"/>
+          <w:szCs w:val="19"/>
+        </w:rPr>
+        <w:t>private</w:t>
+      </w:r>
+      <w:r>
+        <w:rPr>
+          <w:rFonts w:ascii="Consolas" w:hAnsi="Consolas" w:cs="Consolas"/>
+          <w:color w:val="000000"/>
+          <w:sz w:val="19"/>
+          <w:szCs w:val="19"/>
+        </w:rPr>
+        <w:t xml:space="preserve"> </w:t>
+      </w:r>
+      <w:r>
+        <w:rPr>
+          <w:rFonts w:ascii="Consolas" w:hAnsi="Consolas" w:cs="Consolas"/>
+          <w:color w:val="0000FF"/>
+          <w:sz w:val="19"/>
+          <w:szCs w:val="19"/>
+        </w:rPr>
+        <w:t>void</w:t>
+      </w:r>
+      <w:r>
+        <w:rPr>
+          <w:rFonts w:ascii="Consolas" w:hAnsi="Consolas" w:cs="Consolas"/>
+          <w:color w:val="000000"/>
+          <w:sz w:val="19"/>
+          <w:szCs w:val="19"/>
+        </w:rPr>
+        <w:t xml:space="preserve"> </w:t>
+      </w:r>
+      <w:proofErr w:type="spellStart"/>
+      <w:r>
+        <w:rPr>
+          <w:rFonts w:ascii="Consolas" w:hAnsi="Consolas" w:cs="Consolas"/>
+          <w:color w:val="000000"/>
+          <w:sz w:val="19"/>
+          <w:szCs w:val="19"/>
+        </w:rPr>
+        <w:t>nullifyRow</w:t>
+      </w:r>
+      <w:proofErr w:type="spellEnd"/>
+      <w:r>
+        <w:rPr>
+          <w:rFonts w:ascii="Consolas" w:hAnsi="Consolas" w:cs="Consolas"/>
+          <w:color w:val="000000"/>
+          <w:sz w:val="19"/>
+          <w:szCs w:val="19"/>
+        </w:rPr>
+        <w:t>(</w:t>
+      </w:r>
+      <w:proofErr w:type="gramStart"/>
+      <w:r>
+        <w:rPr>
+          <w:rFonts w:ascii="Consolas" w:hAnsi="Consolas" w:cs="Consolas"/>
+          <w:color w:val="0000FF"/>
+          <w:sz w:val="19"/>
+          <w:szCs w:val="19"/>
+        </w:rPr>
+        <w:t>int</w:t>
+      </w:r>
+      <w:r>
+        <w:rPr>
+          <w:rFonts w:ascii="Consolas" w:hAnsi="Consolas" w:cs="Consolas"/>
+          <w:color w:val="000000"/>
+          <w:sz w:val="19"/>
+          <w:szCs w:val="19"/>
+        </w:rPr>
+        <w:t>[</w:t>
+      </w:r>
+      <w:proofErr w:type="gramEnd"/>
+      <w:r>
+        <w:rPr>
+          <w:rFonts w:ascii="Consolas" w:hAnsi="Consolas" w:cs="Consolas"/>
+          <w:color w:val="000000"/>
+          <w:sz w:val="19"/>
+          <w:szCs w:val="19"/>
+        </w:rPr>
+        <w:t xml:space="preserve">][] matrix, </w:t>
+      </w:r>
+      <w:r>
+        <w:rPr>
+          <w:rFonts w:ascii="Consolas" w:hAnsi="Consolas" w:cs="Consolas"/>
+          <w:color w:val="0000FF"/>
+          <w:sz w:val="19"/>
+          <w:szCs w:val="19"/>
+        </w:rPr>
+        <w:t>int</w:t>
+      </w:r>
+      <w:r>
+        <w:rPr>
+          <w:rFonts w:ascii="Consolas" w:hAnsi="Consolas" w:cs="Consolas"/>
+          <w:color w:val="000000"/>
+          <w:sz w:val="19"/>
+          <w:szCs w:val="19"/>
+        </w:rPr>
+        <w:t xml:space="preserve"> row)</w:t>
+      </w:r>
+    </w:p>
+    <w:p>
+      <w:pPr>
+        <w:autoSpaceDE w:val="0"/>
+        <w:autoSpaceDN w:val="0"/>
+        <w:adjustRightInd w:val="0"/>
+        <w:spacing w:after="0" w:line="240" w:lineRule="auto"/>
+        <w:rPr>
+          <w:rFonts w:ascii="Consolas" w:hAnsi="Consolas" w:cs="Consolas"/>
+          <w:color w:val="000000"/>
+          <w:sz w:val="19"/>
+          <w:szCs w:val="19"/>
+        </w:rPr>
+      </w:pPr>
+      <w:r>
+        <w:rPr>
+          <w:rFonts w:ascii="Consolas" w:hAnsi="Consolas" w:cs="Consolas"/>
+          <w:color w:val="000000"/>
+          <w:sz w:val="19"/>
+          <w:szCs w:val="19"/>
+        </w:rPr>
+        <w:t xml:space="preserve">        {</w:t>
+      </w:r>
+    </w:p>
+    <w:p>
+      <w:pPr>
+        <w:autoSpaceDE w:val="0"/>
+        <w:autoSpaceDN w:val="0"/>
+        <w:adjustRightInd w:val="0"/>
+        <w:spacing w:after="0" w:line="240" w:lineRule="auto"/>
+        <w:rPr>
+          <w:rFonts w:ascii="Consolas" w:hAnsi="Consolas" w:cs="Consolas"/>
+          <w:color w:val="000000"/>
+          <w:sz w:val="19"/>
+          <w:szCs w:val="19"/>
+        </w:rPr>
+      </w:pPr>
+      <w:r>
+        <w:rPr>
+          <w:rFonts w:ascii="Consolas" w:hAnsi="Consolas" w:cs="Consolas"/>
+          <w:color w:val="000000"/>
+          <w:sz w:val="19"/>
+          <w:szCs w:val="19"/>
+        </w:rPr>
+        <w:t xml:space="preserve">            </w:t>
+      </w:r>
+      <w:r>
+        <w:rPr>
+          <w:rFonts w:ascii="Consolas" w:hAnsi="Consolas" w:cs="Consolas"/>
+          <w:color w:val="0000FF"/>
+          <w:sz w:val="19"/>
+          <w:szCs w:val="19"/>
+        </w:rPr>
+        <w:t>for</w:t>
+      </w:r>
+      <w:r>
+        <w:rPr>
+          <w:rFonts w:ascii="Consolas" w:hAnsi="Consolas" w:cs="Consolas"/>
+          <w:color w:val="000000"/>
+          <w:sz w:val="19"/>
+          <w:szCs w:val="19"/>
+        </w:rPr>
+        <w:t xml:space="preserve"> (</w:t>
+      </w:r>
+      <w:r>
+        <w:rPr>
+          <w:rFonts w:ascii="Consolas" w:hAnsi="Consolas" w:cs="Consolas"/>
+          <w:color w:val="0000FF"/>
+          <w:sz w:val="19"/>
+          <w:szCs w:val="19"/>
+        </w:rPr>
+        <w:t>int</w:t>
+      </w:r>
+      <w:r>
+        <w:rPr>
+          <w:rFonts w:ascii="Consolas" w:hAnsi="Consolas" w:cs="Consolas"/>
+          <w:color w:val="000000"/>
+          <w:sz w:val="19"/>
+          <w:szCs w:val="19"/>
+        </w:rPr>
+        <w:t xml:space="preserve"> j = 0; j &lt; </w:t>
+      </w:r>
+      <w:proofErr w:type="gramStart"/>
+      <w:r>
+        <w:rPr>
+          <w:rFonts w:ascii="Consolas" w:hAnsi="Consolas" w:cs="Consolas"/>
+          <w:color w:val="000000"/>
+          <w:sz w:val="19"/>
+          <w:szCs w:val="19"/>
+        </w:rPr>
+        <w:t>matrix[</w:t>
+      </w:r>
+      <w:proofErr w:type="gramEnd"/>
+      <w:r>
+        <w:rPr>
+          <w:rFonts w:ascii="Consolas" w:hAnsi="Consolas" w:cs="Consolas"/>
+          <w:color w:val="000000"/>
+          <w:sz w:val="19"/>
+          <w:szCs w:val="19"/>
+        </w:rPr>
+        <w:t xml:space="preserve">0].Length; </w:t>
+      </w:r>
+      <w:proofErr w:type="spellStart"/>
+      <w:r>
+        <w:rPr>
+          <w:rFonts w:ascii="Consolas" w:hAnsi="Consolas" w:cs="Consolas"/>
+          <w:color w:val="000000"/>
+          <w:sz w:val="19"/>
+          <w:szCs w:val="19"/>
+        </w:rPr>
+        <w:t>j++</w:t>
+      </w:r>
+      <w:proofErr w:type="spellEnd"/>
+      <w:r>
+        <w:rPr>
+          <w:rFonts w:ascii="Consolas" w:hAnsi="Consolas" w:cs="Consolas"/>
+          <w:color w:val="000000"/>
+          <w:sz w:val="19"/>
+          <w:szCs w:val="19"/>
+        </w:rPr>
+        <w:t>)</w:t>
+      </w:r>
+    </w:p>
+    <w:p>
+      <w:pPr>
+        <w:autoSpaceDE w:val="0"/>
+        <w:autoSpaceDN w:val="0"/>
+        <w:adjustRightInd w:val="0"/>
+        <w:spacing w:after="0" w:line="240" w:lineRule="auto"/>
+        <w:rPr>
+          <w:rFonts w:ascii="Consolas" w:hAnsi="Consolas" w:cs="Consolas"/>
+          <w:color w:val="000000"/>
+          <w:sz w:val="19"/>
+          <w:szCs w:val="19"/>
+        </w:rPr>
+      </w:pPr>
+      <w:r>
+        <w:rPr>
+          <w:rFonts w:ascii="Consolas" w:hAnsi="Consolas" w:cs="Consolas"/>
+          <w:color w:val="000000"/>
+          <w:sz w:val="19"/>
+          <w:szCs w:val="19"/>
+        </w:rPr>
+        <w:t xml:space="preserve">            {</w:t>
+      </w:r>
+    </w:p>
+    <w:p>
+      <w:pPr>
+        <w:autoSpaceDE w:val="0"/>
+        <w:autoSpaceDN w:val="0"/>
+        <w:adjustRightInd w:val="0"/>
+        <w:spacing w:after="0" w:line="240" w:lineRule="auto"/>
+        <w:rPr>
+          <w:rFonts w:ascii="Consolas" w:hAnsi="Consolas" w:cs="Consolas"/>
+          <w:color w:val="000000"/>
+          <w:sz w:val="19"/>
+          <w:szCs w:val="19"/>
+        </w:rPr>
+      </w:pPr>
+      <w:r>
+        <w:rPr>
+          <w:rFonts w:ascii="Consolas" w:hAnsi="Consolas" w:cs="Consolas"/>
+          <w:color w:val="000000"/>
+          <w:sz w:val="19"/>
+          <w:szCs w:val="19"/>
+        </w:rPr>
+        <w:t xml:space="preserve">                matrix[row][j] = 0;</w:t>
+      </w:r>
+    </w:p>
+    <w:p>
+      <w:pPr>
+        <w:autoSpaceDE w:val="0"/>
+        <w:autoSpaceDN w:val="0"/>
+        <w:adjustRightInd w:val="0"/>
+        <w:spacing w:after="0" w:line="240" w:lineRule="auto"/>
+        <w:rPr>
+          <w:rFonts w:ascii="Consolas" w:hAnsi="Consolas" w:cs="Consolas"/>
+          <w:color w:val="000000"/>
+          <w:sz w:val="19"/>
+          <w:szCs w:val="19"/>
+        </w:rPr>
+      </w:pPr>
+      <w:r>
+        <w:rPr>
+          <w:rFonts w:ascii="Consolas" w:hAnsi="Consolas" w:cs="Consolas"/>
+          <w:color w:val="000000"/>
+          <w:sz w:val="19"/>
+          <w:szCs w:val="19"/>
+        </w:rPr>
+        <w:t xml:space="preserve">            }</w:t>
+      </w:r>
+    </w:p>
+    <w:p>
+      <w:pPr>
+        <w:autoSpaceDE w:val="0"/>
+        <w:autoSpaceDN w:val="0"/>
+        <w:adjustRightInd w:val="0"/>
+        <w:spacing w:after="0" w:line="240" w:lineRule="auto"/>
+        <w:rPr>
+          <w:rFonts w:ascii="Consolas" w:hAnsi="Consolas" w:cs="Consolas"/>
+          <w:color w:val="000000"/>
+          <w:sz w:val="19"/>
+          <w:szCs w:val="19"/>
+        </w:rPr>
+      </w:pPr>
+      <w:r>
+        <w:rPr>
+          <w:rFonts w:ascii="Consolas" w:hAnsi="Consolas" w:cs="Consolas"/>
+          <w:color w:val="000000"/>
+          <w:sz w:val="19"/>
+          <w:szCs w:val="19"/>
+        </w:rPr>
+        <w:t xml:space="preserve">        }</w:t>
+      </w:r>
+    </w:p>
+    <w:p>
+      <w:pPr>
+        <w:autoSpaceDE w:val="0"/>
+        <w:autoSpaceDN w:val="0"/>
+        <w:adjustRightInd w:val="0"/>
+        <w:spacing w:after="0" w:line="240" w:lineRule="auto"/>
+        <w:rPr>
+          <w:rFonts w:ascii="Consolas" w:hAnsi="Consolas" w:cs="Consolas"/>
+          <w:color w:val="000000"/>
+          <w:sz w:val="19"/>
+          <w:szCs w:val="19"/>
+        </w:rPr>
+      </w:pPr>
+    </w:p>
+    <w:p>
+      <w:pPr>
+        <w:autoSpaceDE w:val="0"/>
+        <w:autoSpaceDN w:val="0"/>
+        <w:adjustRightInd w:val="0"/>
+        <w:spacing w:after="0" w:line="240" w:lineRule="auto"/>
+        <w:rPr>
+          <w:rFonts w:ascii="Consolas" w:hAnsi="Consolas" w:cs="Consolas"/>
+          <w:color w:val="000000"/>
+          <w:sz w:val="19"/>
+          <w:szCs w:val="19"/>
+        </w:rPr>
+      </w:pPr>
+      <w:r>
+        <w:rPr>
+          <w:rFonts w:ascii="Consolas" w:hAnsi="Consolas" w:cs="Consolas"/>
+          <w:color w:val="000000"/>
+          <w:sz w:val="19"/>
+          <w:szCs w:val="19"/>
+        </w:rPr>
+        <w:t xml:space="preserve">        </w:t>
+      </w:r>
+      <w:r>
+        <w:rPr>
+          <w:rFonts w:ascii="Consolas" w:hAnsi="Consolas" w:cs="Consolas"/>
+          <w:color w:val="0000FF"/>
+          <w:sz w:val="19"/>
+          <w:szCs w:val="19"/>
+        </w:rPr>
+        <w:t>private</w:t>
+      </w:r>
+      <w:r>
+        <w:rPr>
+          <w:rFonts w:ascii="Consolas" w:hAnsi="Consolas" w:cs="Consolas"/>
+          <w:color w:val="000000"/>
+          <w:sz w:val="19"/>
+          <w:szCs w:val="19"/>
+        </w:rPr>
+        <w:t xml:space="preserve"> </w:t>
+      </w:r>
+      <w:r>
+        <w:rPr>
+          <w:rFonts w:ascii="Consolas" w:hAnsi="Consolas" w:cs="Consolas"/>
+          <w:color w:val="0000FF"/>
+          <w:sz w:val="19"/>
+          <w:szCs w:val="19"/>
+        </w:rPr>
+        <w:t>void</w:t>
+      </w:r>
+      <w:r>
+        <w:rPr>
+          <w:rFonts w:ascii="Consolas" w:hAnsi="Consolas" w:cs="Consolas"/>
+          <w:color w:val="000000"/>
+          <w:sz w:val="19"/>
+          <w:szCs w:val="19"/>
+        </w:rPr>
+        <w:t xml:space="preserve"> </w:t>
+      </w:r>
+      <w:proofErr w:type="spellStart"/>
+      <w:r>
+        <w:rPr>
+          <w:rFonts w:ascii="Consolas" w:hAnsi="Consolas" w:cs="Consolas"/>
+          <w:color w:val="000000"/>
+          <w:sz w:val="19"/>
+          <w:szCs w:val="19"/>
+        </w:rPr>
+        <w:t>nullifyColumn</w:t>
+      </w:r>
+      <w:proofErr w:type="spellEnd"/>
+      <w:r>
+        <w:rPr>
+          <w:rFonts w:ascii="Consolas" w:hAnsi="Consolas" w:cs="Consolas"/>
+          <w:color w:val="000000"/>
+          <w:sz w:val="19"/>
+          <w:szCs w:val="19"/>
+        </w:rPr>
+        <w:t>(</w:t>
+      </w:r>
+      <w:proofErr w:type="gramStart"/>
+      <w:r>
+        <w:rPr>
+          <w:rFonts w:ascii="Consolas" w:hAnsi="Consolas" w:cs="Consolas"/>
+          <w:color w:val="0000FF"/>
+          <w:sz w:val="19"/>
+          <w:szCs w:val="19"/>
+        </w:rPr>
+        <w:t>int</w:t>
+      </w:r>
+      <w:r>
+        <w:rPr>
+          <w:rFonts w:ascii="Consolas" w:hAnsi="Consolas" w:cs="Consolas"/>
+          <w:color w:val="000000"/>
+          <w:sz w:val="19"/>
+          <w:szCs w:val="19"/>
+        </w:rPr>
+        <w:t>[</w:t>
+      </w:r>
+      <w:proofErr w:type="gramEnd"/>
+      <w:r>
+        <w:rPr>
+          <w:rFonts w:ascii="Consolas" w:hAnsi="Consolas" w:cs="Consolas"/>
+          <w:color w:val="000000"/>
+          <w:sz w:val="19"/>
+          <w:szCs w:val="19"/>
+        </w:rPr>
+        <w:t xml:space="preserve">][] matrix, </w:t>
+      </w:r>
+      <w:r>
+        <w:rPr>
+          <w:rFonts w:ascii="Consolas" w:hAnsi="Consolas" w:cs="Consolas"/>
+          <w:color w:val="0000FF"/>
+          <w:sz w:val="19"/>
+          <w:szCs w:val="19"/>
+        </w:rPr>
+        <w:t>int</w:t>
+      </w:r>
+      <w:r>
+        <w:rPr>
+          <w:rFonts w:ascii="Consolas" w:hAnsi="Consolas" w:cs="Consolas"/>
+          <w:color w:val="000000"/>
+          <w:sz w:val="19"/>
+          <w:szCs w:val="19"/>
+        </w:rPr>
+        <w:t xml:space="preserve"> col)</w:t>
+      </w:r>
+    </w:p>
+    <w:p>
+      <w:pPr>
+        <w:autoSpaceDE w:val="0"/>
+        <w:autoSpaceDN w:val="0"/>
+        <w:adjustRightInd w:val="0"/>
+        <w:spacing w:after="0" w:line="240" w:lineRule="auto"/>
+        <w:rPr>
+          <w:rFonts w:ascii="Consolas" w:hAnsi="Consolas" w:cs="Consolas"/>
+          <w:color w:val="000000"/>
+          <w:sz w:val="19"/>
+          <w:szCs w:val="19"/>
+        </w:rPr>
+      </w:pPr>
+      <w:r>
+        <w:rPr>
+          <w:rFonts w:ascii="Consolas" w:hAnsi="Consolas" w:cs="Consolas"/>
+          <w:color w:val="000000"/>
+          <w:sz w:val="19"/>
+          <w:szCs w:val="19"/>
+        </w:rPr>
+        <w:t xml:space="preserve">        {</w:t>
+      </w:r>
+    </w:p>
+    <w:p>
+      <w:pPr>
+        <w:autoSpaceDE w:val="0"/>
+        <w:autoSpaceDN w:val="0"/>
+        <w:adjustRightInd w:val="0"/>
+        <w:spacing w:after="0" w:line="240" w:lineRule="auto"/>
+        <w:rPr>
+          <w:rFonts w:ascii="Consolas" w:hAnsi="Consolas" w:cs="Consolas"/>
+          <w:color w:val="000000"/>
+          <w:sz w:val="19"/>
+          <w:szCs w:val="19"/>
+        </w:rPr>
+      </w:pPr>
+      <w:r>
+        <w:rPr>
+          <w:rFonts w:ascii="Consolas" w:hAnsi="Consolas" w:cs="Consolas"/>
+          <w:color w:val="000000"/>
+          <w:sz w:val="19"/>
+          <w:szCs w:val="19"/>
+        </w:rPr>
+        <w:lastRenderedPageBreak/>
+        <w:t xml:space="preserve">            </w:t>
+      </w:r>
+      <w:r>
+        <w:rPr>
+          <w:rFonts w:ascii="Consolas" w:hAnsi="Consolas" w:cs="Consolas"/>
+          <w:color w:val="0000FF"/>
+          <w:sz w:val="19"/>
+          <w:szCs w:val="19"/>
+        </w:rPr>
+        <w:t>for</w:t>
+      </w:r>
+      <w:r>
+        <w:rPr>
+          <w:rFonts w:ascii="Consolas" w:hAnsi="Consolas" w:cs="Consolas"/>
+          <w:color w:val="000000"/>
+          <w:sz w:val="19"/>
+          <w:szCs w:val="19"/>
+        </w:rPr>
+        <w:t xml:space="preserve"> (</w:t>
+      </w:r>
+      <w:r>
+        <w:rPr>
+          <w:rFonts w:ascii="Consolas" w:hAnsi="Consolas" w:cs="Consolas"/>
+          <w:color w:val="0000FF"/>
+          <w:sz w:val="19"/>
+          <w:szCs w:val="19"/>
+        </w:rPr>
+        <w:t>int</w:t>
+      </w:r>
+      <w:r>
+        <w:rPr>
+          <w:rFonts w:ascii="Consolas" w:hAnsi="Consolas" w:cs="Consolas"/>
+          <w:color w:val="000000"/>
+          <w:sz w:val="19"/>
+          <w:szCs w:val="19"/>
+        </w:rPr>
+        <w:t xml:space="preserve"> </w:t>
+      </w:r>
+      <w:proofErr w:type="spellStart"/>
+      <w:r>
+        <w:rPr>
+          <w:rFonts w:ascii="Consolas" w:hAnsi="Consolas" w:cs="Consolas"/>
+          <w:color w:val="000000"/>
+          <w:sz w:val="19"/>
+          <w:szCs w:val="19"/>
+        </w:rPr>
+        <w:t>i</w:t>
+      </w:r>
+      <w:proofErr w:type="spellEnd"/>
+      <w:r>
+        <w:rPr>
+          <w:rFonts w:ascii="Consolas" w:hAnsi="Consolas" w:cs="Consolas"/>
+          <w:color w:val="000000"/>
+          <w:sz w:val="19"/>
+          <w:szCs w:val="19"/>
+        </w:rPr>
+        <w:t xml:space="preserve"> = 0; </w:t>
+      </w:r>
+      <w:proofErr w:type="spellStart"/>
+      <w:r>
+        <w:rPr>
+          <w:rFonts w:ascii="Consolas" w:hAnsi="Consolas" w:cs="Consolas"/>
+          <w:color w:val="000000"/>
+          <w:sz w:val="19"/>
+          <w:szCs w:val="19"/>
+        </w:rPr>
+        <w:t>i</w:t>
+      </w:r>
+      <w:proofErr w:type="spellEnd"/>
+      <w:r>
+        <w:rPr>
+          <w:rFonts w:ascii="Consolas" w:hAnsi="Consolas" w:cs="Consolas"/>
+          <w:color w:val="000000"/>
+          <w:sz w:val="19"/>
+          <w:szCs w:val="19"/>
+        </w:rPr>
+        <w:t xml:space="preserve"> &lt; </w:t>
+      </w:r>
+      <w:proofErr w:type="spellStart"/>
+      <w:proofErr w:type="gramStart"/>
+      <w:r>
+        <w:rPr>
+          <w:rFonts w:ascii="Consolas" w:hAnsi="Consolas" w:cs="Consolas"/>
+          <w:color w:val="000000"/>
+          <w:sz w:val="19"/>
+          <w:szCs w:val="19"/>
+        </w:rPr>
+        <w:t>matrix.Length</w:t>
+      </w:r>
+      <w:proofErr w:type="spellEnd"/>
+      <w:proofErr w:type="gramEnd"/>
+      <w:r>
+        <w:rPr>
+          <w:rFonts w:ascii="Consolas" w:hAnsi="Consolas" w:cs="Consolas"/>
+          <w:color w:val="000000"/>
+          <w:sz w:val="19"/>
+          <w:szCs w:val="19"/>
+        </w:rPr>
+        <w:t xml:space="preserve">; </w:t>
+      </w:r>
+      <w:proofErr w:type="spellStart"/>
+      <w:r>
+        <w:rPr>
+          <w:rFonts w:ascii="Consolas" w:hAnsi="Consolas" w:cs="Consolas"/>
+          <w:color w:val="000000"/>
+          <w:sz w:val="19"/>
+          <w:szCs w:val="19"/>
+        </w:rPr>
+        <w:t>i</w:t>
+      </w:r>
+      <w:proofErr w:type="spellEnd"/>
+      <w:r>
+        <w:rPr>
+          <w:rFonts w:ascii="Consolas" w:hAnsi="Consolas" w:cs="Consolas"/>
+          <w:color w:val="000000"/>
+          <w:sz w:val="19"/>
+          <w:szCs w:val="19"/>
+        </w:rPr>
+        <w:t>++)</w:t>
+      </w:r>
+    </w:p>
+    <w:p>
+      <w:pPr>
+        <w:autoSpaceDE w:val="0"/>
+        <w:autoSpaceDN w:val="0"/>
+        <w:adjustRightInd w:val="0"/>
+        <w:spacing w:after="0" w:line="240" w:lineRule="auto"/>
+        <w:rPr>
+          <w:rFonts w:ascii="Consolas" w:hAnsi="Consolas" w:cs="Consolas"/>
+          <w:color w:val="000000"/>
+          <w:sz w:val="19"/>
+          <w:szCs w:val="19"/>
+        </w:rPr>
+      </w:pPr>
+      <w:r>
+        <w:rPr>
+          <w:rFonts w:ascii="Consolas" w:hAnsi="Consolas" w:cs="Consolas"/>
+          <w:color w:val="000000"/>
+          <w:sz w:val="19"/>
+          <w:szCs w:val="19"/>
+        </w:rPr>
+        <w:t xml:space="preserve">            {</w:t>
+      </w:r>
+    </w:p>
+    <w:p>
+      <w:pPr>
+        <w:autoSpaceDE w:val="0"/>
+        <w:autoSpaceDN w:val="0"/>
+        <w:adjustRightInd w:val="0"/>
+        <w:spacing w:after="0" w:line="240" w:lineRule="auto"/>
+        <w:rPr>
+          <w:rFonts w:ascii="Consolas" w:hAnsi="Consolas" w:cs="Consolas"/>
+          <w:color w:val="000000"/>
+          <w:sz w:val="19"/>
+          <w:szCs w:val="19"/>
+        </w:rPr>
+      </w:pPr>
+      <w:r>
+        <w:rPr>
+          <w:rFonts w:ascii="Consolas" w:hAnsi="Consolas" w:cs="Consolas"/>
+          <w:color w:val="000000"/>
+          <w:sz w:val="19"/>
+          <w:szCs w:val="19"/>
+        </w:rPr>
+        <w:t xml:space="preserve">                matrix[</w:t>
+      </w:r>
+      <w:proofErr w:type="spellStart"/>
+      <w:r>
+        <w:rPr>
+          <w:rFonts w:ascii="Consolas" w:hAnsi="Consolas" w:cs="Consolas"/>
+          <w:color w:val="000000"/>
+          <w:sz w:val="19"/>
+          <w:szCs w:val="19"/>
+        </w:rPr>
+        <w:t>i</w:t>
+      </w:r>
+      <w:proofErr w:type="spellEnd"/>
+      <w:r>
+        <w:rPr>
+          <w:rFonts w:ascii="Consolas" w:hAnsi="Consolas" w:cs="Consolas"/>
+          <w:color w:val="000000"/>
+          <w:sz w:val="19"/>
+          <w:szCs w:val="19"/>
+        </w:rPr>
+        <w:t>][col] = 0;</w:t>
+      </w:r>
+    </w:p>
+    <w:p>
+      <w:pPr>
+        <w:autoSpaceDE w:val="0"/>
+        <w:autoSpaceDN w:val="0"/>
+        <w:adjustRightInd w:val="0"/>
+        <w:spacing w:after="0" w:line="240" w:lineRule="auto"/>
+        <w:rPr>
+          <w:rFonts w:ascii="Consolas" w:hAnsi="Consolas" w:cs="Consolas"/>
+          <w:color w:val="000000"/>
+          <w:sz w:val="19"/>
+          <w:szCs w:val="19"/>
+        </w:rPr>
+      </w:pPr>
+      <w:r>
+        <w:rPr>
+          <w:rFonts w:ascii="Consolas" w:hAnsi="Consolas" w:cs="Consolas"/>
+          <w:color w:val="000000"/>
+          <w:sz w:val="19"/>
+          <w:szCs w:val="19"/>
+        </w:rPr>
+        <w:t xml:space="preserve">            }</w:t>
+      </w:r>
+    </w:p>
+    <w:p>
+      <w:pPr>
+        <w:rPr>
+          <w:rFonts w:ascii="Consolas" w:hAnsi="Consolas" w:cs="Consolas"/>
+          <w:color w:val="000000"/>
+          <w:sz w:val="19"/>
+          <w:szCs w:val="19"/>
+        </w:rPr>
+      </w:pPr>
+      <w:r>
+        <w:rPr>
+          <w:rFonts w:ascii="Consolas" w:hAnsi="Consolas" w:cs="Consolas"/>
+          <w:color w:val="000000"/>
+          <w:sz w:val="19"/>
+          <w:szCs w:val="19"/>
+        </w:rPr>
+        <w:t xml:space="preserve">        }</w:t>
+      </w:r>
+    </w:p>
+    <w:p>
+      <w:r>
+        <w:t xml:space="preserve">To make this somewhat more space efficient we could use a bit vector instead of a </w:t>
+      </w:r>
+      <w:proofErr w:type="spellStart"/>
+      <w:r>
+        <w:t>boolean</w:t>
+      </w:r>
+      <w:proofErr w:type="spellEnd"/>
+      <w:r>
+        <w:t xml:space="preserve"> array. It would still be O(N) space. </w:t>
+      </w:r>
+    </w:p>
+    <w:p>
+      <w:r>
+        <w:t xml:space="preserve">We can reduce the space to </w:t>
+      </w:r>
+      <w:proofErr w:type="gramStart"/>
+      <w:r>
+        <w:t>O</w:t>
+      </w:r>
+      <w:r>
+        <w:t>(</w:t>
+      </w:r>
+      <w:proofErr w:type="gramEnd"/>
+      <w:r>
+        <w:t xml:space="preserve">1) by using the first row as a replacement for the row array and the first column as a replacement for the column array. This works as follows: </w:t>
+      </w:r>
+    </w:p>
+    <w:p>
+      <w:pPr>
+        <w:pStyle w:val="ListParagraph"/>
+        <w:numPr>
+          <w:ilvl w:val="0"/>
+          <w:numId w:val="12"/>
+        </w:numPr>
+      </w:pPr>
+      <w:r>
+        <w:t xml:space="preserve">Check if the first row and first column have any </w:t>
+      </w:r>
+      <w:proofErr w:type="gramStart"/>
+      <w:r>
+        <w:t>zeros, and</w:t>
+      </w:r>
+      <w:proofErr w:type="gramEnd"/>
+      <w:r>
+        <w:t xml:space="preserve"> set variables </w:t>
+      </w:r>
+      <w:proofErr w:type="spellStart"/>
+      <w:r>
+        <w:t>rowHasZero</w:t>
+      </w:r>
+      <w:proofErr w:type="spellEnd"/>
+      <w:r>
+        <w:t xml:space="preserve"> and </w:t>
+      </w:r>
+      <w:proofErr w:type="spellStart"/>
+      <w:r>
+        <w:t>columnHasZero</w:t>
+      </w:r>
+      <w:proofErr w:type="spellEnd"/>
+      <w:r>
+        <w:t xml:space="preserve">. (We'll nullify the first row and first column later, if necessary.) </w:t>
+      </w:r>
+    </w:p>
+    <w:p>
+      <w:pPr>
+        <w:pStyle w:val="ListParagraph"/>
+        <w:numPr>
+          <w:ilvl w:val="0"/>
+          <w:numId w:val="12"/>
+        </w:numPr>
+      </w:pPr>
+      <w:r>
+        <w:t>Iterate through the rest of the matrix, setting matrix[</w:t>
+      </w:r>
+      <w:proofErr w:type="spellStart"/>
+      <w:r>
+        <w:t>i</w:t>
+      </w:r>
+      <w:proofErr w:type="spellEnd"/>
+      <w:r>
+        <w:t>][0</w:t>
+      </w:r>
+      <w:r>
+        <w:t>]</w:t>
+      </w:r>
+      <w:r>
+        <w:t xml:space="preserve"> and matrix [0</w:t>
+      </w:r>
+      <w:r>
+        <w:t>]</w:t>
+      </w:r>
+      <w:r>
+        <w:t>[j] to zero whenever there's a zero in matrix[</w:t>
+      </w:r>
+      <w:proofErr w:type="spellStart"/>
+      <w:r>
+        <w:t>i</w:t>
+      </w:r>
+      <w:proofErr w:type="spellEnd"/>
+      <w:r>
+        <w:t xml:space="preserve">][j]. </w:t>
+      </w:r>
+    </w:p>
+    <w:p>
+      <w:pPr>
+        <w:pStyle w:val="ListParagraph"/>
+        <w:numPr>
+          <w:ilvl w:val="0"/>
+          <w:numId w:val="12"/>
+        </w:numPr>
+      </w:pPr>
+      <w:r>
+        <w:t xml:space="preserve">Iterate through rest of matrix, nullifying row </w:t>
+      </w:r>
+      <w:proofErr w:type="spellStart"/>
+      <w:r>
+        <w:t>i</w:t>
+      </w:r>
+      <w:proofErr w:type="spellEnd"/>
+      <w:r>
+        <w:t xml:space="preserve"> if there's a zero in matrix[</w:t>
+      </w:r>
+      <w:proofErr w:type="spellStart"/>
+      <w:r>
+        <w:t>i</w:t>
+      </w:r>
+      <w:proofErr w:type="spellEnd"/>
+      <w:r>
+        <w:t xml:space="preserve">][0]. </w:t>
+      </w:r>
+    </w:p>
+    <w:p>
+      <w:pPr>
+        <w:pStyle w:val="ListParagraph"/>
+        <w:numPr>
+          <w:ilvl w:val="0"/>
+          <w:numId w:val="12"/>
+        </w:numPr>
+      </w:pPr>
+      <w:r>
+        <w:t xml:space="preserve">Iterate through rest of matrix, nullifying column j if there's a zero in matrix [0][j]. </w:t>
+      </w:r>
+    </w:p>
+    <w:p>
+      <w:pPr>
+        <w:pStyle w:val="ListParagraph"/>
+        <w:numPr>
+          <w:ilvl w:val="0"/>
+          <w:numId w:val="12"/>
+        </w:numPr>
+      </w:pPr>
+      <w:r>
+        <w:t xml:space="preserve">Nullify the first row and first column, if necessary (based on values from Step </w:t>
+      </w:r>
+      <w:proofErr w:type="gramStart"/>
+      <w:r>
+        <w:t>1 )</w:t>
+      </w:r>
+      <w:proofErr w:type="gramEnd"/>
+      <w:r>
+        <w:t xml:space="preserve">. </w:t>
+      </w:r>
+    </w:p>
+    <w:p>
+      <w:r>
+        <w:t>This code is below:</w:t>
+      </w:r>
+    </w:p>
+    <w:p>
+      <w:pPr>
+        <w:autoSpaceDE w:val="0"/>
+        <w:autoSpaceDN w:val="0"/>
+        <w:adjustRightInd w:val="0"/>
+        <w:spacing w:after="0" w:line="240" w:lineRule="auto"/>
+        <w:rPr>
+          <w:rFonts w:ascii="Consolas" w:hAnsi="Consolas" w:cs="Consolas"/>
+          <w:color w:val="000000"/>
+          <w:sz w:val="19"/>
+          <w:szCs w:val="19"/>
+        </w:rPr>
+      </w:pPr>
+      <w:r>
+        <w:rPr>
+          <w:rFonts w:ascii="Consolas" w:hAnsi="Consolas" w:cs="Consolas"/>
+          <w:color w:val="0000FF"/>
+          <w:sz w:val="19"/>
+          <w:szCs w:val="19"/>
+        </w:rPr>
+        <w:t>private</w:t>
+      </w:r>
+      <w:r>
+        <w:rPr>
+          <w:rFonts w:ascii="Consolas" w:hAnsi="Consolas" w:cs="Consolas"/>
+          <w:color w:val="000000"/>
+          <w:sz w:val="19"/>
+          <w:szCs w:val="19"/>
+        </w:rPr>
+        <w:t xml:space="preserve"> </w:t>
+      </w:r>
+      <w:r>
+        <w:rPr>
+          <w:rFonts w:ascii="Consolas" w:hAnsi="Consolas" w:cs="Consolas"/>
+          <w:color w:val="0000FF"/>
+          <w:sz w:val="19"/>
+          <w:szCs w:val="19"/>
+        </w:rPr>
+        <w:t>void</w:t>
+      </w:r>
+      <w:r>
+        <w:rPr>
+          <w:rFonts w:ascii="Consolas" w:hAnsi="Consolas" w:cs="Consolas"/>
+          <w:color w:val="000000"/>
+          <w:sz w:val="19"/>
+          <w:szCs w:val="19"/>
+        </w:rPr>
+        <w:t xml:space="preserve"> </w:t>
+      </w:r>
+      <w:proofErr w:type="spellStart"/>
+      <w:r>
+        <w:rPr>
+          <w:rFonts w:ascii="Consolas" w:hAnsi="Consolas" w:cs="Consolas"/>
+          <w:color w:val="000000"/>
+          <w:sz w:val="19"/>
+          <w:szCs w:val="19"/>
+        </w:rPr>
+        <w:t>setzeros</w:t>
+      </w:r>
+      <w:proofErr w:type="spellEnd"/>
+      <w:r>
+        <w:rPr>
+          <w:rFonts w:ascii="Consolas" w:hAnsi="Consolas" w:cs="Consolas"/>
+          <w:color w:val="000000"/>
+          <w:sz w:val="19"/>
+          <w:szCs w:val="19"/>
+        </w:rPr>
+        <w:t>(</w:t>
+      </w:r>
+      <w:proofErr w:type="gramStart"/>
+      <w:r>
+        <w:rPr>
+          <w:rFonts w:ascii="Consolas" w:hAnsi="Consolas" w:cs="Consolas"/>
+          <w:color w:val="0000FF"/>
+          <w:sz w:val="19"/>
+          <w:szCs w:val="19"/>
+        </w:rPr>
+        <w:t>int</w:t>
+      </w:r>
+      <w:r>
+        <w:rPr>
+          <w:rFonts w:ascii="Consolas" w:hAnsi="Consolas" w:cs="Consolas"/>
+          <w:color w:val="000000"/>
+          <w:sz w:val="19"/>
+          <w:szCs w:val="19"/>
+        </w:rPr>
+        <w:t>[</w:t>
+      </w:r>
+      <w:proofErr w:type="gramEnd"/>
+      <w:r>
+        <w:rPr>
+          <w:rFonts w:ascii="Consolas" w:hAnsi="Consolas" w:cs="Consolas"/>
+          <w:color w:val="000000"/>
+          <w:sz w:val="19"/>
+          <w:szCs w:val="19"/>
+        </w:rPr>
+        <w:t>][] matrix)</w:t>
+      </w:r>
+    </w:p>
+    <w:p>
+      <w:pPr>
+        <w:autoSpaceDE w:val="0"/>
+        <w:autoSpaceDN w:val="0"/>
+        <w:adjustRightInd w:val="0"/>
+        <w:spacing w:after="0" w:line="240" w:lineRule="auto"/>
+        <w:rPr>
+          <w:rFonts w:ascii="Consolas" w:hAnsi="Consolas" w:cs="Consolas"/>
+          <w:color w:val="000000"/>
+          <w:sz w:val="19"/>
+          <w:szCs w:val="19"/>
+        </w:rPr>
+      </w:pPr>
+      <w:r>
+        <w:rPr>
+          <w:rFonts w:ascii="Consolas" w:hAnsi="Consolas" w:cs="Consolas"/>
+          <w:color w:val="000000"/>
+          <w:sz w:val="19"/>
+          <w:szCs w:val="19"/>
+        </w:rPr>
+        <w:t xml:space="preserve">        {</w:t>
+      </w:r>
+    </w:p>
+    <w:p>
+      <w:pPr>
+        <w:autoSpaceDE w:val="0"/>
+        <w:autoSpaceDN w:val="0"/>
+        <w:adjustRightInd w:val="0"/>
+        <w:spacing w:after="0" w:line="240" w:lineRule="auto"/>
+        <w:rPr>
+          <w:rFonts w:ascii="Consolas" w:hAnsi="Consolas" w:cs="Consolas"/>
+          <w:color w:val="000000"/>
+          <w:sz w:val="19"/>
+          <w:szCs w:val="19"/>
+        </w:rPr>
+      </w:pPr>
+      <w:r>
+        <w:rPr>
+          <w:rFonts w:ascii="Consolas" w:hAnsi="Consolas" w:cs="Consolas"/>
+          <w:color w:val="000000"/>
+          <w:sz w:val="19"/>
+          <w:szCs w:val="19"/>
+        </w:rPr>
+        <w:t xml:space="preserve">            </w:t>
+      </w:r>
+      <w:r>
+        <w:rPr>
+          <w:rFonts w:ascii="Consolas" w:hAnsi="Consolas" w:cs="Consolas"/>
+          <w:color w:val="0000FF"/>
+          <w:sz w:val="19"/>
+          <w:szCs w:val="19"/>
+        </w:rPr>
+        <w:t>bool</w:t>
+      </w:r>
+      <w:r>
+        <w:rPr>
+          <w:rFonts w:ascii="Consolas" w:hAnsi="Consolas" w:cs="Consolas"/>
+          <w:color w:val="000000"/>
+          <w:sz w:val="19"/>
+          <w:szCs w:val="19"/>
+        </w:rPr>
+        <w:t xml:space="preserve"> </w:t>
+      </w:r>
+      <w:proofErr w:type="spellStart"/>
+      <w:r>
+        <w:rPr>
+          <w:rFonts w:ascii="Consolas" w:hAnsi="Consolas" w:cs="Consolas"/>
+          <w:color w:val="000000"/>
+          <w:sz w:val="19"/>
+          <w:szCs w:val="19"/>
+        </w:rPr>
+        <w:t>rowHasZero</w:t>
+      </w:r>
+      <w:proofErr w:type="spellEnd"/>
+      <w:r>
+        <w:rPr>
+          <w:rFonts w:ascii="Consolas" w:hAnsi="Consolas" w:cs="Consolas"/>
+          <w:color w:val="000000"/>
+          <w:sz w:val="19"/>
+          <w:szCs w:val="19"/>
+        </w:rPr>
+        <w:t xml:space="preserve"> = </w:t>
+      </w:r>
+      <w:r>
+        <w:rPr>
+          <w:rFonts w:ascii="Consolas" w:hAnsi="Consolas" w:cs="Consolas"/>
+          <w:color w:val="0000FF"/>
+          <w:sz w:val="19"/>
+          <w:szCs w:val="19"/>
+        </w:rPr>
+        <w:t>false</w:t>
+      </w:r>
+      <w:r>
+        <w:rPr>
+          <w:rFonts w:ascii="Consolas" w:hAnsi="Consolas" w:cs="Consolas"/>
+          <w:color w:val="000000"/>
+          <w:sz w:val="19"/>
+          <w:szCs w:val="19"/>
+        </w:rPr>
+        <w:t>;</w:t>
+      </w:r>
+    </w:p>
+    <w:p>
+      <w:pPr>
+        <w:autoSpaceDE w:val="0"/>
+        <w:autoSpaceDN w:val="0"/>
+        <w:adjustRightInd w:val="0"/>
+        <w:spacing w:after="0" w:line="240" w:lineRule="auto"/>
+        <w:rPr>
+          <w:rFonts w:ascii="Consolas" w:hAnsi="Consolas" w:cs="Consolas"/>
+          <w:color w:val="000000"/>
+          <w:sz w:val="19"/>
+          <w:szCs w:val="19"/>
+        </w:rPr>
+      </w:pPr>
+      <w:r>
+        <w:rPr>
+          <w:rFonts w:ascii="Consolas" w:hAnsi="Consolas" w:cs="Consolas"/>
+          <w:color w:val="000000"/>
+          <w:sz w:val="19"/>
+          <w:szCs w:val="19"/>
+        </w:rPr>
+        <w:t xml:space="preserve">            </w:t>
+      </w:r>
+      <w:r>
+        <w:rPr>
+          <w:rFonts w:ascii="Consolas" w:hAnsi="Consolas" w:cs="Consolas"/>
+          <w:color w:val="0000FF"/>
+          <w:sz w:val="19"/>
+          <w:szCs w:val="19"/>
+        </w:rPr>
+        <w:t>bool</w:t>
+      </w:r>
+      <w:r>
+        <w:rPr>
+          <w:rFonts w:ascii="Consolas" w:hAnsi="Consolas" w:cs="Consolas"/>
+          <w:color w:val="000000"/>
+          <w:sz w:val="19"/>
+          <w:szCs w:val="19"/>
+        </w:rPr>
+        <w:t xml:space="preserve"> </w:t>
+      </w:r>
+      <w:proofErr w:type="spellStart"/>
+      <w:r>
+        <w:rPr>
+          <w:rFonts w:ascii="Consolas" w:hAnsi="Consolas" w:cs="Consolas"/>
+          <w:color w:val="000000"/>
+          <w:sz w:val="19"/>
+          <w:szCs w:val="19"/>
+        </w:rPr>
+        <w:t>colHasZero</w:t>
+      </w:r>
+      <w:proofErr w:type="spellEnd"/>
+      <w:r>
+        <w:rPr>
+          <w:rFonts w:ascii="Consolas" w:hAnsi="Consolas" w:cs="Consolas"/>
+          <w:color w:val="000000"/>
+          <w:sz w:val="19"/>
+          <w:szCs w:val="19"/>
+        </w:rPr>
+        <w:t xml:space="preserve"> = </w:t>
+      </w:r>
+      <w:r>
+        <w:rPr>
+          <w:rFonts w:ascii="Consolas" w:hAnsi="Consolas" w:cs="Consolas"/>
+          <w:color w:val="0000FF"/>
+          <w:sz w:val="19"/>
+          <w:szCs w:val="19"/>
+        </w:rPr>
+        <w:t>false</w:t>
+      </w:r>
+      <w:r>
+        <w:rPr>
+          <w:rFonts w:ascii="Consolas" w:hAnsi="Consolas" w:cs="Consolas"/>
+          <w:color w:val="000000"/>
+          <w:sz w:val="19"/>
+          <w:szCs w:val="19"/>
+        </w:rPr>
+        <w:t>;</w:t>
+      </w:r>
+    </w:p>
+    <w:p>
+      <w:pPr>
+        <w:autoSpaceDE w:val="0"/>
+        <w:autoSpaceDN w:val="0"/>
+        <w:adjustRightInd w:val="0"/>
+        <w:spacing w:after="0" w:line="240" w:lineRule="auto"/>
+        <w:rPr>
+          <w:rFonts w:ascii="Consolas" w:hAnsi="Consolas" w:cs="Consolas"/>
+          <w:color w:val="000000"/>
+          <w:sz w:val="19"/>
+          <w:szCs w:val="19"/>
+        </w:rPr>
+      </w:pPr>
+      <w:r>
+        <w:rPr>
+          <w:rFonts w:ascii="Consolas" w:hAnsi="Consolas" w:cs="Consolas"/>
+          <w:color w:val="000000"/>
+          <w:sz w:val="19"/>
+          <w:szCs w:val="19"/>
+        </w:rPr>
+        <w:t xml:space="preserve">            </w:t>
+      </w:r>
+      <w:r>
+        <w:rPr>
+          <w:rFonts w:ascii="Consolas" w:hAnsi="Consolas" w:cs="Consolas"/>
+          <w:color w:val="008000"/>
+          <w:sz w:val="19"/>
+          <w:szCs w:val="19"/>
+        </w:rPr>
+        <w:t xml:space="preserve">// Check if first row has a zero </w:t>
+      </w:r>
+    </w:p>
+    <w:p>
+      <w:pPr>
+        <w:autoSpaceDE w:val="0"/>
+        <w:autoSpaceDN w:val="0"/>
+        <w:adjustRightInd w:val="0"/>
+        <w:spacing w:after="0" w:line="240" w:lineRule="auto"/>
+        <w:rPr>
+          <w:rFonts w:ascii="Consolas" w:hAnsi="Consolas" w:cs="Consolas"/>
+          <w:color w:val="000000"/>
+          <w:sz w:val="19"/>
+          <w:szCs w:val="19"/>
+        </w:rPr>
+      </w:pPr>
+      <w:r>
+        <w:rPr>
+          <w:rFonts w:ascii="Consolas" w:hAnsi="Consolas" w:cs="Consolas"/>
+          <w:color w:val="000000"/>
+          <w:sz w:val="19"/>
+          <w:szCs w:val="19"/>
+        </w:rPr>
+        <w:t xml:space="preserve">            </w:t>
+      </w:r>
+      <w:r>
+        <w:rPr>
+          <w:rFonts w:ascii="Consolas" w:hAnsi="Consolas" w:cs="Consolas"/>
+          <w:color w:val="0000FF"/>
+          <w:sz w:val="19"/>
+          <w:szCs w:val="19"/>
+        </w:rPr>
+        <w:t>for</w:t>
+      </w:r>
+      <w:r>
+        <w:rPr>
+          <w:rFonts w:ascii="Consolas" w:hAnsi="Consolas" w:cs="Consolas"/>
+          <w:color w:val="000000"/>
+          <w:sz w:val="19"/>
+          <w:szCs w:val="19"/>
+        </w:rPr>
+        <w:t xml:space="preserve"> (</w:t>
+      </w:r>
+      <w:r>
+        <w:rPr>
+          <w:rFonts w:ascii="Consolas" w:hAnsi="Consolas" w:cs="Consolas"/>
+          <w:color w:val="0000FF"/>
+          <w:sz w:val="19"/>
+          <w:szCs w:val="19"/>
+        </w:rPr>
+        <w:t>int</w:t>
+      </w:r>
+      <w:r>
+        <w:rPr>
+          <w:rFonts w:ascii="Consolas" w:hAnsi="Consolas" w:cs="Consolas"/>
+          <w:color w:val="000000"/>
+          <w:sz w:val="19"/>
+          <w:szCs w:val="19"/>
+        </w:rPr>
+        <w:t xml:space="preserve"> j = 0; j &lt; </w:t>
+      </w:r>
+      <w:proofErr w:type="gramStart"/>
+      <w:r>
+        <w:rPr>
+          <w:rFonts w:ascii="Consolas" w:hAnsi="Consolas" w:cs="Consolas"/>
+          <w:color w:val="000000"/>
+          <w:sz w:val="19"/>
+          <w:szCs w:val="19"/>
+        </w:rPr>
+        <w:t>matrix[</w:t>
+      </w:r>
+      <w:proofErr w:type="gramEnd"/>
+      <w:r>
+        <w:rPr>
+          <w:rFonts w:ascii="Consolas" w:hAnsi="Consolas" w:cs="Consolas"/>
+          <w:color w:val="000000"/>
+          <w:sz w:val="19"/>
+          <w:szCs w:val="19"/>
+        </w:rPr>
+        <w:t xml:space="preserve">0].Length; </w:t>
+      </w:r>
+      <w:proofErr w:type="spellStart"/>
+      <w:r>
+        <w:rPr>
+          <w:rFonts w:ascii="Consolas" w:hAnsi="Consolas" w:cs="Consolas"/>
+          <w:color w:val="000000"/>
+          <w:sz w:val="19"/>
+          <w:szCs w:val="19"/>
+        </w:rPr>
+        <w:t>j++</w:t>
+      </w:r>
+      <w:proofErr w:type="spellEnd"/>
+      <w:r>
+        <w:rPr>
+          <w:rFonts w:ascii="Consolas" w:hAnsi="Consolas" w:cs="Consolas"/>
+          <w:color w:val="000000"/>
+          <w:sz w:val="19"/>
+          <w:szCs w:val="19"/>
+        </w:rPr>
+        <w:t>)</w:t>
+      </w:r>
+    </w:p>
+    <w:p>
+      <w:pPr>
+        <w:autoSpaceDE w:val="0"/>
+        <w:autoSpaceDN w:val="0"/>
+        <w:adjustRightInd w:val="0"/>
+        <w:spacing w:after="0" w:line="240" w:lineRule="auto"/>
+        <w:rPr>
+          <w:rFonts w:ascii="Consolas" w:hAnsi="Consolas" w:cs="Consolas"/>
+          <w:color w:val="000000"/>
+          <w:sz w:val="19"/>
+          <w:szCs w:val="19"/>
+        </w:rPr>
+      </w:pPr>
+      <w:r>
+        <w:rPr>
+          <w:rFonts w:ascii="Consolas" w:hAnsi="Consolas" w:cs="Consolas"/>
+          <w:color w:val="000000"/>
+          <w:sz w:val="19"/>
+          <w:szCs w:val="19"/>
+        </w:rPr>
+        <w:t xml:space="preserve">            {</w:t>
+      </w:r>
+    </w:p>
+    <w:p>
+      <w:pPr>
+        <w:autoSpaceDE w:val="0"/>
+        <w:autoSpaceDN w:val="0"/>
+        <w:adjustRightInd w:val="0"/>
+        <w:spacing w:after="0" w:line="240" w:lineRule="auto"/>
+        <w:rPr>
+          <w:rFonts w:ascii="Consolas" w:hAnsi="Consolas" w:cs="Consolas"/>
+          <w:color w:val="000000"/>
+          <w:sz w:val="19"/>
+          <w:szCs w:val="19"/>
+        </w:rPr>
+      </w:pPr>
+      <w:r>
+        <w:rPr>
+          <w:rFonts w:ascii="Consolas" w:hAnsi="Consolas" w:cs="Consolas"/>
+          <w:color w:val="000000"/>
+          <w:sz w:val="19"/>
+          <w:szCs w:val="19"/>
+        </w:rPr>
+        <w:t xml:space="preserve">                </w:t>
+      </w:r>
+      <w:r>
+        <w:rPr>
+          <w:rFonts w:ascii="Consolas" w:hAnsi="Consolas" w:cs="Consolas"/>
+          <w:color w:val="0000FF"/>
+          <w:sz w:val="19"/>
+          <w:szCs w:val="19"/>
+        </w:rPr>
+        <w:t>if</w:t>
+      </w:r>
+      <w:r>
+        <w:rPr>
+          <w:rFonts w:ascii="Consolas" w:hAnsi="Consolas" w:cs="Consolas"/>
+          <w:color w:val="000000"/>
+          <w:sz w:val="19"/>
+          <w:szCs w:val="19"/>
+        </w:rPr>
+        <w:t xml:space="preserve"> (matrix[0][j] == 0)</w:t>
+      </w:r>
+    </w:p>
+    <w:p>
+      <w:pPr>
+        <w:autoSpaceDE w:val="0"/>
+        <w:autoSpaceDN w:val="0"/>
+        <w:adjustRightInd w:val="0"/>
+        <w:spacing w:after="0" w:line="240" w:lineRule="auto"/>
+        <w:rPr>
+          <w:rFonts w:ascii="Consolas" w:hAnsi="Consolas" w:cs="Consolas"/>
+          <w:color w:val="000000"/>
+          <w:sz w:val="19"/>
+          <w:szCs w:val="19"/>
+        </w:rPr>
+      </w:pPr>
+      <w:r>
+        <w:rPr>
+          <w:rFonts w:ascii="Consolas" w:hAnsi="Consolas" w:cs="Consolas"/>
+          <w:color w:val="000000"/>
+          <w:sz w:val="19"/>
+          <w:szCs w:val="19"/>
+        </w:rPr>
+        <w:t xml:space="preserve">                {</w:t>
+      </w:r>
+    </w:p>
+    <w:p>
+      <w:pPr>
+        <w:autoSpaceDE w:val="0"/>
+        <w:autoSpaceDN w:val="0"/>
+        <w:adjustRightInd w:val="0"/>
+        <w:spacing w:after="0" w:line="240" w:lineRule="auto"/>
+        <w:rPr>
+          <w:rFonts w:ascii="Consolas" w:hAnsi="Consolas" w:cs="Consolas"/>
+          <w:color w:val="000000"/>
+          <w:sz w:val="19"/>
+          <w:szCs w:val="19"/>
+        </w:rPr>
+      </w:pPr>
+      <w:r>
+        <w:rPr>
+          <w:rFonts w:ascii="Consolas" w:hAnsi="Consolas" w:cs="Consolas"/>
+          <w:color w:val="000000"/>
+          <w:sz w:val="19"/>
+          <w:szCs w:val="19"/>
+        </w:rPr>
+        <w:t xml:space="preserve">                    </w:t>
+      </w:r>
+      <w:proofErr w:type="spellStart"/>
+      <w:r>
+        <w:rPr>
+          <w:rFonts w:ascii="Consolas" w:hAnsi="Consolas" w:cs="Consolas"/>
+          <w:color w:val="000000"/>
+          <w:sz w:val="19"/>
+          <w:szCs w:val="19"/>
+        </w:rPr>
+        <w:t>rowHasZero</w:t>
+      </w:r>
+      <w:proofErr w:type="spellEnd"/>
+      <w:r>
+        <w:rPr>
+          <w:rFonts w:ascii="Consolas" w:hAnsi="Consolas" w:cs="Consolas"/>
+          <w:color w:val="000000"/>
+          <w:sz w:val="19"/>
+          <w:szCs w:val="19"/>
+        </w:rPr>
+        <w:t xml:space="preserve"> = </w:t>
+      </w:r>
+      <w:r>
+        <w:rPr>
+          <w:rFonts w:ascii="Consolas" w:hAnsi="Consolas" w:cs="Consolas"/>
+          <w:color w:val="0000FF"/>
+          <w:sz w:val="19"/>
+          <w:szCs w:val="19"/>
+        </w:rPr>
+        <w:t>true</w:t>
+      </w:r>
+      <w:r>
+        <w:rPr>
+          <w:rFonts w:ascii="Consolas" w:hAnsi="Consolas" w:cs="Consolas"/>
+          <w:color w:val="000000"/>
+          <w:sz w:val="19"/>
+          <w:szCs w:val="19"/>
+        </w:rPr>
+        <w:t>;</w:t>
+      </w:r>
+    </w:p>
+    <w:p>
+      <w:pPr>
+        <w:autoSpaceDE w:val="0"/>
+        <w:autoSpaceDN w:val="0"/>
+        <w:adjustRightInd w:val="0"/>
+        <w:spacing w:after="0" w:line="240" w:lineRule="auto"/>
+        <w:rPr>
+          <w:rFonts w:ascii="Consolas" w:hAnsi="Consolas" w:cs="Consolas"/>
+          <w:color w:val="000000"/>
+          <w:sz w:val="19"/>
+          <w:szCs w:val="19"/>
+        </w:rPr>
+      </w:pPr>
+      <w:r>
+        <w:rPr>
+          <w:rFonts w:ascii="Consolas" w:hAnsi="Consolas" w:cs="Consolas"/>
+          <w:color w:val="000000"/>
+          <w:sz w:val="19"/>
+          <w:szCs w:val="19"/>
+        </w:rPr>
+        <w:t xml:space="preserve">                    </w:t>
+      </w:r>
+      <w:r>
+        <w:rPr>
+          <w:rFonts w:ascii="Consolas" w:hAnsi="Consolas" w:cs="Consolas"/>
+          <w:color w:val="0000FF"/>
+          <w:sz w:val="19"/>
+          <w:szCs w:val="19"/>
+        </w:rPr>
+        <w:t>break</w:t>
+      </w:r>
+      <w:r>
+        <w:rPr>
+          <w:rFonts w:ascii="Consolas" w:hAnsi="Consolas" w:cs="Consolas"/>
+          <w:color w:val="000000"/>
+          <w:sz w:val="19"/>
+          <w:szCs w:val="19"/>
+        </w:rPr>
+        <w:t>;</w:t>
+      </w:r>
+    </w:p>
+    <w:p>
+      <w:pPr>
+        <w:autoSpaceDE w:val="0"/>
+        <w:autoSpaceDN w:val="0"/>
+        <w:adjustRightInd w:val="0"/>
+        <w:spacing w:after="0" w:line="240" w:lineRule="auto"/>
+        <w:rPr>
+          <w:rFonts w:ascii="Consolas" w:hAnsi="Consolas" w:cs="Consolas"/>
+          <w:color w:val="000000"/>
+          <w:sz w:val="19"/>
+          <w:szCs w:val="19"/>
+        </w:rPr>
+      </w:pPr>
+      <w:r>
+        <w:rPr>
+          <w:rFonts w:ascii="Consolas" w:hAnsi="Consolas" w:cs="Consolas"/>
+          <w:color w:val="000000"/>
+          <w:sz w:val="19"/>
+          <w:szCs w:val="19"/>
+        </w:rPr>
+        <w:t xml:space="preserve">                }</w:t>
+      </w:r>
+    </w:p>
+    <w:p>
+      <w:pPr>
+        <w:autoSpaceDE w:val="0"/>
+        <w:autoSpaceDN w:val="0"/>
+        <w:adjustRightInd w:val="0"/>
+        <w:spacing w:after="0" w:line="240" w:lineRule="auto"/>
+        <w:rPr>
+          <w:rFonts w:ascii="Consolas" w:hAnsi="Consolas" w:cs="Consolas"/>
+          <w:color w:val="000000"/>
+          <w:sz w:val="19"/>
+          <w:szCs w:val="19"/>
+        </w:rPr>
+      </w:pPr>
+      <w:r>
+        <w:rPr>
+          <w:rFonts w:ascii="Consolas" w:hAnsi="Consolas" w:cs="Consolas"/>
+          <w:color w:val="000000"/>
+          <w:sz w:val="19"/>
+          <w:szCs w:val="19"/>
+        </w:rPr>
+        <w:t xml:space="preserve">            }</w:t>
+      </w:r>
+    </w:p>
+    <w:p>
+      <w:pPr>
+        <w:autoSpaceDE w:val="0"/>
+        <w:autoSpaceDN w:val="0"/>
+        <w:adjustRightInd w:val="0"/>
+        <w:spacing w:after="0" w:line="240" w:lineRule="auto"/>
+        <w:rPr>
+          <w:rFonts w:ascii="Consolas" w:hAnsi="Consolas" w:cs="Consolas"/>
+          <w:color w:val="000000"/>
+          <w:sz w:val="19"/>
+          <w:szCs w:val="19"/>
+        </w:rPr>
+      </w:pPr>
+    </w:p>
+    <w:p>
+      <w:pPr>
+        <w:autoSpaceDE w:val="0"/>
+        <w:autoSpaceDN w:val="0"/>
+        <w:adjustRightInd w:val="0"/>
+        <w:spacing w:after="0" w:line="240" w:lineRule="auto"/>
+        <w:rPr>
+          <w:rFonts w:ascii="Consolas" w:hAnsi="Consolas" w:cs="Consolas"/>
+          <w:color w:val="000000"/>
+          <w:sz w:val="19"/>
+          <w:szCs w:val="19"/>
+        </w:rPr>
+      </w:pPr>
+      <w:r>
+        <w:rPr>
+          <w:rFonts w:ascii="Consolas" w:hAnsi="Consolas" w:cs="Consolas"/>
+          <w:color w:val="000000"/>
+          <w:sz w:val="19"/>
+          <w:szCs w:val="19"/>
+        </w:rPr>
+        <w:t xml:space="preserve">            </w:t>
+      </w:r>
+      <w:r>
+        <w:rPr>
+          <w:rFonts w:ascii="Consolas" w:hAnsi="Consolas" w:cs="Consolas"/>
+          <w:color w:val="008000"/>
+          <w:sz w:val="19"/>
+          <w:szCs w:val="19"/>
+        </w:rPr>
+        <w:t xml:space="preserve">// Check if first column has a zero </w:t>
+      </w:r>
+    </w:p>
+    <w:p>
+      <w:pPr>
+        <w:autoSpaceDE w:val="0"/>
+        <w:autoSpaceDN w:val="0"/>
+        <w:adjustRightInd w:val="0"/>
+        <w:spacing w:after="0" w:line="240" w:lineRule="auto"/>
+        <w:rPr>
+          <w:rFonts w:ascii="Consolas" w:hAnsi="Consolas" w:cs="Consolas"/>
+          <w:color w:val="000000"/>
+          <w:sz w:val="19"/>
+          <w:szCs w:val="19"/>
+        </w:rPr>
+      </w:pPr>
+      <w:r>
+        <w:rPr>
+          <w:rFonts w:ascii="Consolas" w:hAnsi="Consolas" w:cs="Consolas"/>
+          <w:color w:val="000000"/>
+          <w:sz w:val="19"/>
+          <w:szCs w:val="19"/>
+        </w:rPr>
+        <w:t xml:space="preserve">            </w:t>
+      </w:r>
+      <w:r>
+        <w:rPr>
+          <w:rFonts w:ascii="Consolas" w:hAnsi="Consolas" w:cs="Consolas"/>
+          <w:color w:val="0000FF"/>
+          <w:sz w:val="19"/>
+          <w:szCs w:val="19"/>
+        </w:rPr>
+        <w:t>for</w:t>
+      </w:r>
+      <w:r>
+        <w:rPr>
+          <w:rFonts w:ascii="Consolas" w:hAnsi="Consolas" w:cs="Consolas"/>
+          <w:color w:val="000000"/>
+          <w:sz w:val="19"/>
+          <w:szCs w:val="19"/>
+        </w:rPr>
+        <w:t xml:space="preserve"> (</w:t>
+      </w:r>
+      <w:r>
+        <w:rPr>
+          <w:rFonts w:ascii="Consolas" w:hAnsi="Consolas" w:cs="Consolas"/>
+          <w:color w:val="0000FF"/>
+          <w:sz w:val="19"/>
+          <w:szCs w:val="19"/>
+        </w:rPr>
+        <w:t>int</w:t>
+      </w:r>
+      <w:r>
+        <w:rPr>
+          <w:rFonts w:ascii="Consolas" w:hAnsi="Consolas" w:cs="Consolas"/>
+          <w:color w:val="000000"/>
+          <w:sz w:val="19"/>
+          <w:szCs w:val="19"/>
+        </w:rPr>
+        <w:t xml:space="preserve"> </w:t>
+      </w:r>
+      <w:proofErr w:type="spellStart"/>
+      <w:r>
+        <w:rPr>
+          <w:rFonts w:ascii="Consolas" w:hAnsi="Consolas" w:cs="Consolas"/>
+          <w:color w:val="000000"/>
+          <w:sz w:val="19"/>
+          <w:szCs w:val="19"/>
+        </w:rPr>
+        <w:t>i</w:t>
+      </w:r>
+      <w:proofErr w:type="spellEnd"/>
+      <w:r>
+        <w:rPr>
+          <w:rFonts w:ascii="Consolas" w:hAnsi="Consolas" w:cs="Consolas"/>
+          <w:color w:val="000000"/>
+          <w:sz w:val="19"/>
+          <w:szCs w:val="19"/>
+        </w:rPr>
+        <w:t xml:space="preserve"> = 0; </w:t>
+      </w:r>
+      <w:proofErr w:type="spellStart"/>
+      <w:r>
+        <w:rPr>
+          <w:rFonts w:ascii="Consolas" w:hAnsi="Consolas" w:cs="Consolas"/>
+          <w:color w:val="000000"/>
+          <w:sz w:val="19"/>
+          <w:szCs w:val="19"/>
+        </w:rPr>
+        <w:t>i</w:t>
+      </w:r>
+      <w:proofErr w:type="spellEnd"/>
+      <w:r>
+        <w:rPr>
+          <w:rFonts w:ascii="Consolas" w:hAnsi="Consolas" w:cs="Consolas"/>
+          <w:color w:val="000000"/>
+          <w:sz w:val="19"/>
+          <w:szCs w:val="19"/>
+        </w:rPr>
+        <w:t xml:space="preserve"> &lt; </w:t>
+      </w:r>
+      <w:proofErr w:type="spellStart"/>
+      <w:proofErr w:type="gramStart"/>
+      <w:r>
+        <w:rPr>
+          <w:rFonts w:ascii="Consolas" w:hAnsi="Consolas" w:cs="Consolas"/>
+          <w:color w:val="000000"/>
+          <w:sz w:val="19"/>
+          <w:szCs w:val="19"/>
+        </w:rPr>
+        <w:t>matrix.Length</w:t>
+      </w:r>
+      <w:proofErr w:type="spellEnd"/>
+      <w:proofErr w:type="gramEnd"/>
+      <w:r>
+        <w:rPr>
+          <w:rFonts w:ascii="Consolas" w:hAnsi="Consolas" w:cs="Consolas"/>
+          <w:color w:val="000000"/>
+          <w:sz w:val="19"/>
+          <w:szCs w:val="19"/>
+        </w:rPr>
+        <w:t xml:space="preserve">; </w:t>
+      </w:r>
+      <w:proofErr w:type="spellStart"/>
+      <w:r>
+        <w:rPr>
+          <w:rFonts w:ascii="Consolas" w:hAnsi="Consolas" w:cs="Consolas"/>
+          <w:color w:val="000000"/>
+          <w:sz w:val="19"/>
+          <w:szCs w:val="19"/>
+        </w:rPr>
+        <w:t>i</w:t>
+      </w:r>
+      <w:proofErr w:type="spellEnd"/>
+      <w:r>
+        <w:rPr>
+          <w:rFonts w:ascii="Consolas" w:hAnsi="Consolas" w:cs="Consolas"/>
+          <w:color w:val="000000"/>
+          <w:sz w:val="19"/>
+          <w:szCs w:val="19"/>
+        </w:rPr>
+        <w:t>++)</w:t>
+      </w:r>
+    </w:p>
+    <w:p>
+      <w:pPr>
+        <w:autoSpaceDE w:val="0"/>
+        <w:autoSpaceDN w:val="0"/>
+        <w:adjustRightInd w:val="0"/>
+        <w:spacing w:after="0" w:line="240" w:lineRule="auto"/>
+        <w:rPr>
+          <w:rFonts w:ascii="Consolas" w:hAnsi="Consolas" w:cs="Consolas"/>
+          <w:color w:val="000000"/>
+          <w:sz w:val="19"/>
+          <w:szCs w:val="19"/>
+        </w:rPr>
+      </w:pPr>
+      <w:r>
+        <w:rPr>
+          <w:rFonts w:ascii="Consolas" w:hAnsi="Consolas" w:cs="Consolas"/>
+          <w:color w:val="000000"/>
+          <w:sz w:val="19"/>
+          <w:szCs w:val="19"/>
+        </w:rPr>
+        <w:t xml:space="preserve">            {</w:t>
+      </w:r>
+    </w:p>
+    <w:p>
+      <w:pPr>
+        <w:autoSpaceDE w:val="0"/>
+        <w:autoSpaceDN w:val="0"/>
+        <w:adjustRightInd w:val="0"/>
+        <w:spacing w:after="0" w:line="240" w:lineRule="auto"/>
+        <w:rPr>
+          <w:rFonts w:ascii="Consolas" w:hAnsi="Consolas" w:cs="Consolas"/>
+          <w:color w:val="000000"/>
+          <w:sz w:val="19"/>
+          <w:szCs w:val="19"/>
+        </w:rPr>
+      </w:pPr>
+      <w:r>
+        <w:rPr>
+          <w:rFonts w:ascii="Consolas" w:hAnsi="Consolas" w:cs="Consolas"/>
+          <w:color w:val="000000"/>
+          <w:sz w:val="19"/>
+          <w:szCs w:val="19"/>
+        </w:rPr>
+        <w:t xml:space="preserve">                </w:t>
+      </w:r>
+      <w:r>
+        <w:rPr>
+          <w:rFonts w:ascii="Consolas" w:hAnsi="Consolas" w:cs="Consolas"/>
+          <w:color w:val="0000FF"/>
+          <w:sz w:val="19"/>
+          <w:szCs w:val="19"/>
+        </w:rPr>
+        <w:t>if</w:t>
+      </w:r>
+      <w:r>
+        <w:rPr>
+          <w:rFonts w:ascii="Consolas" w:hAnsi="Consolas" w:cs="Consolas"/>
+          <w:color w:val="000000"/>
+          <w:sz w:val="19"/>
+          <w:szCs w:val="19"/>
+        </w:rPr>
+        <w:t xml:space="preserve"> (matrix[</w:t>
+      </w:r>
+      <w:proofErr w:type="spellStart"/>
+      <w:r>
+        <w:rPr>
+          <w:rFonts w:ascii="Consolas" w:hAnsi="Consolas" w:cs="Consolas"/>
+          <w:color w:val="000000"/>
+          <w:sz w:val="19"/>
+          <w:szCs w:val="19"/>
+        </w:rPr>
+        <w:t>i</w:t>
+      </w:r>
+      <w:proofErr w:type="spellEnd"/>
+      <w:r>
+        <w:rPr>
+          <w:rFonts w:ascii="Consolas" w:hAnsi="Consolas" w:cs="Consolas"/>
+          <w:color w:val="000000"/>
+          <w:sz w:val="19"/>
+          <w:szCs w:val="19"/>
+        </w:rPr>
+        <w:t>][0] == 0)</w:t>
+      </w:r>
+    </w:p>
+    <w:p>
+      <w:pPr>
+        <w:autoSpaceDE w:val="0"/>
+        <w:autoSpaceDN w:val="0"/>
+        <w:adjustRightInd w:val="0"/>
+        <w:spacing w:after="0" w:line="240" w:lineRule="auto"/>
+        <w:rPr>
+          <w:rFonts w:ascii="Consolas" w:hAnsi="Consolas" w:cs="Consolas"/>
+          <w:color w:val="000000"/>
+          <w:sz w:val="19"/>
+          <w:szCs w:val="19"/>
+        </w:rPr>
+      </w:pPr>
+      <w:r>
+        <w:rPr>
+          <w:rFonts w:ascii="Consolas" w:hAnsi="Consolas" w:cs="Consolas"/>
+          <w:color w:val="000000"/>
+          <w:sz w:val="19"/>
+          <w:szCs w:val="19"/>
+        </w:rPr>
+        <w:t xml:space="preserve">                {</w:t>
+      </w:r>
+    </w:p>
+    <w:p>
+      <w:pPr>
+        <w:autoSpaceDE w:val="0"/>
+        <w:autoSpaceDN w:val="0"/>
+        <w:adjustRightInd w:val="0"/>
+        <w:spacing w:after="0" w:line="240" w:lineRule="auto"/>
+        <w:rPr>
+          <w:rFonts w:ascii="Consolas" w:hAnsi="Consolas" w:cs="Consolas"/>
+          <w:color w:val="000000"/>
+          <w:sz w:val="19"/>
+          <w:szCs w:val="19"/>
+        </w:rPr>
+      </w:pPr>
+      <w:r>
+        <w:rPr>
+          <w:rFonts w:ascii="Consolas" w:hAnsi="Consolas" w:cs="Consolas"/>
+          <w:color w:val="000000"/>
+          <w:sz w:val="19"/>
+          <w:szCs w:val="19"/>
+        </w:rPr>
+        <w:t xml:space="preserve">                    </w:t>
+      </w:r>
+      <w:proofErr w:type="spellStart"/>
+      <w:r>
+        <w:rPr>
+          <w:rFonts w:ascii="Consolas" w:hAnsi="Consolas" w:cs="Consolas"/>
+          <w:color w:val="000000"/>
+          <w:sz w:val="19"/>
+          <w:szCs w:val="19"/>
+        </w:rPr>
+        <w:t>colHasZero</w:t>
+      </w:r>
+      <w:proofErr w:type="spellEnd"/>
+      <w:r>
+        <w:rPr>
+          <w:rFonts w:ascii="Consolas" w:hAnsi="Consolas" w:cs="Consolas"/>
+          <w:color w:val="000000"/>
+          <w:sz w:val="19"/>
+          <w:szCs w:val="19"/>
+        </w:rPr>
+        <w:t xml:space="preserve"> = </w:t>
+      </w:r>
+      <w:r>
+        <w:rPr>
+          <w:rFonts w:ascii="Consolas" w:hAnsi="Consolas" w:cs="Consolas"/>
+          <w:color w:val="0000FF"/>
+          <w:sz w:val="19"/>
+          <w:szCs w:val="19"/>
+        </w:rPr>
+        <w:t>true</w:t>
+      </w:r>
+      <w:r>
+        <w:rPr>
+          <w:rFonts w:ascii="Consolas" w:hAnsi="Consolas" w:cs="Consolas"/>
+          <w:color w:val="000000"/>
+          <w:sz w:val="19"/>
+          <w:szCs w:val="19"/>
+        </w:rPr>
+        <w:t>;</w:t>
+      </w:r>
+    </w:p>
+    <w:p>
+      <w:pPr>
+        <w:autoSpaceDE w:val="0"/>
+        <w:autoSpaceDN w:val="0"/>
+        <w:adjustRightInd w:val="0"/>
+        <w:spacing w:after="0" w:line="240" w:lineRule="auto"/>
+        <w:rPr>
+          <w:rFonts w:ascii="Consolas" w:hAnsi="Consolas" w:cs="Consolas"/>
+          <w:color w:val="000000"/>
+          <w:sz w:val="19"/>
+          <w:szCs w:val="19"/>
+        </w:rPr>
+      </w:pPr>
+      <w:r>
+        <w:rPr>
+          <w:rFonts w:ascii="Consolas" w:hAnsi="Consolas" w:cs="Consolas"/>
+          <w:color w:val="000000"/>
+          <w:sz w:val="19"/>
+          <w:szCs w:val="19"/>
+        </w:rPr>
+        <w:t xml:space="preserve">                    </w:t>
+      </w:r>
+      <w:r>
+        <w:rPr>
+          <w:rFonts w:ascii="Consolas" w:hAnsi="Consolas" w:cs="Consolas"/>
+          <w:color w:val="0000FF"/>
+          <w:sz w:val="19"/>
+          <w:szCs w:val="19"/>
+        </w:rPr>
+        <w:t>break</w:t>
+      </w:r>
+      <w:r>
+        <w:rPr>
+          <w:rFonts w:ascii="Consolas" w:hAnsi="Consolas" w:cs="Consolas"/>
+          <w:color w:val="000000"/>
+          <w:sz w:val="19"/>
+          <w:szCs w:val="19"/>
+        </w:rPr>
+        <w:t>;</w:t>
+      </w:r>
+    </w:p>
+    <w:p>
+      <w:pPr>
+        <w:autoSpaceDE w:val="0"/>
+        <w:autoSpaceDN w:val="0"/>
+        <w:adjustRightInd w:val="0"/>
+        <w:spacing w:after="0" w:line="240" w:lineRule="auto"/>
+        <w:rPr>
+          <w:rFonts w:ascii="Consolas" w:hAnsi="Consolas" w:cs="Consolas"/>
+          <w:color w:val="000000"/>
+          <w:sz w:val="19"/>
+          <w:szCs w:val="19"/>
+        </w:rPr>
+      </w:pPr>
+      <w:r>
+        <w:rPr>
+          <w:rFonts w:ascii="Consolas" w:hAnsi="Consolas" w:cs="Consolas"/>
+          <w:color w:val="000000"/>
+          <w:sz w:val="19"/>
+          <w:szCs w:val="19"/>
+        </w:rPr>
+        <w:t xml:space="preserve">                }</w:t>
+      </w:r>
+    </w:p>
+    <w:p>
+      <w:pPr>
+        <w:autoSpaceDE w:val="0"/>
+        <w:autoSpaceDN w:val="0"/>
+        <w:adjustRightInd w:val="0"/>
+        <w:spacing w:after="0" w:line="240" w:lineRule="auto"/>
+        <w:rPr>
+          <w:rFonts w:ascii="Consolas" w:hAnsi="Consolas" w:cs="Consolas"/>
+          <w:color w:val="000000"/>
+          <w:sz w:val="19"/>
+          <w:szCs w:val="19"/>
+        </w:rPr>
+      </w:pPr>
+      <w:r>
+        <w:rPr>
+          <w:rFonts w:ascii="Consolas" w:hAnsi="Consolas" w:cs="Consolas"/>
+          <w:color w:val="000000"/>
+          <w:sz w:val="19"/>
+          <w:szCs w:val="19"/>
+        </w:rPr>
+        <w:t xml:space="preserve">            }</w:t>
+      </w:r>
+    </w:p>
+    <w:p>
+      <w:pPr>
+        <w:autoSpaceDE w:val="0"/>
+        <w:autoSpaceDN w:val="0"/>
+        <w:adjustRightInd w:val="0"/>
+        <w:spacing w:after="0" w:line="240" w:lineRule="auto"/>
+        <w:rPr>
+          <w:rFonts w:ascii="Consolas" w:hAnsi="Consolas" w:cs="Consolas"/>
+          <w:color w:val="000000"/>
+          <w:sz w:val="19"/>
+          <w:szCs w:val="19"/>
+        </w:rPr>
+      </w:pPr>
+    </w:p>
+    <w:p>
+      <w:pPr>
+        <w:autoSpaceDE w:val="0"/>
+        <w:autoSpaceDN w:val="0"/>
+        <w:adjustRightInd w:val="0"/>
+        <w:spacing w:after="0" w:line="240" w:lineRule="auto"/>
+        <w:rPr>
+          <w:rFonts w:ascii="Consolas" w:hAnsi="Consolas" w:cs="Consolas"/>
+          <w:color w:val="000000"/>
+          <w:sz w:val="19"/>
+          <w:szCs w:val="19"/>
+        </w:rPr>
+      </w:pPr>
+      <w:r>
+        <w:rPr>
+          <w:rFonts w:ascii="Consolas" w:hAnsi="Consolas" w:cs="Consolas"/>
+          <w:color w:val="000000"/>
+          <w:sz w:val="19"/>
+          <w:szCs w:val="19"/>
+        </w:rPr>
+        <w:t xml:space="preserve">            </w:t>
+      </w:r>
+      <w:r>
+        <w:rPr>
+          <w:rFonts w:ascii="Consolas" w:hAnsi="Consolas" w:cs="Consolas"/>
+          <w:color w:val="008000"/>
+          <w:sz w:val="19"/>
+          <w:szCs w:val="19"/>
+        </w:rPr>
+        <w:t xml:space="preserve">// Check for zeros in the rest of the array </w:t>
+      </w:r>
+    </w:p>
+    <w:p>
+      <w:pPr>
+        <w:autoSpaceDE w:val="0"/>
+        <w:autoSpaceDN w:val="0"/>
+        <w:adjustRightInd w:val="0"/>
+        <w:spacing w:after="0" w:line="240" w:lineRule="auto"/>
+        <w:rPr>
+          <w:rFonts w:ascii="Consolas" w:hAnsi="Consolas" w:cs="Consolas"/>
+          <w:color w:val="000000"/>
+          <w:sz w:val="19"/>
+          <w:szCs w:val="19"/>
+        </w:rPr>
+      </w:pPr>
+      <w:r>
+        <w:rPr>
+          <w:rFonts w:ascii="Consolas" w:hAnsi="Consolas" w:cs="Consolas"/>
+          <w:color w:val="000000"/>
+          <w:sz w:val="19"/>
+          <w:szCs w:val="19"/>
+        </w:rPr>
+        <w:t xml:space="preserve">            </w:t>
+      </w:r>
+      <w:r>
+        <w:rPr>
+          <w:rFonts w:ascii="Consolas" w:hAnsi="Consolas" w:cs="Consolas"/>
+          <w:color w:val="0000FF"/>
+          <w:sz w:val="19"/>
+          <w:szCs w:val="19"/>
+        </w:rPr>
+        <w:t>for</w:t>
+      </w:r>
+      <w:r>
+        <w:rPr>
+          <w:rFonts w:ascii="Consolas" w:hAnsi="Consolas" w:cs="Consolas"/>
+          <w:color w:val="000000"/>
+          <w:sz w:val="19"/>
+          <w:szCs w:val="19"/>
+        </w:rPr>
+        <w:t xml:space="preserve"> (</w:t>
+      </w:r>
+      <w:r>
+        <w:rPr>
+          <w:rFonts w:ascii="Consolas" w:hAnsi="Consolas" w:cs="Consolas"/>
+          <w:color w:val="0000FF"/>
+          <w:sz w:val="19"/>
+          <w:szCs w:val="19"/>
+        </w:rPr>
+        <w:t>int</w:t>
+      </w:r>
+      <w:r>
+        <w:rPr>
+          <w:rFonts w:ascii="Consolas" w:hAnsi="Consolas" w:cs="Consolas"/>
+          <w:color w:val="000000"/>
+          <w:sz w:val="19"/>
+          <w:szCs w:val="19"/>
+        </w:rPr>
+        <w:t xml:space="preserve"> </w:t>
+      </w:r>
+      <w:proofErr w:type="spellStart"/>
+      <w:r>
+        <w:rPr>
+          <w:rFonts w:ascii="Consolas" w:hAnsi="Consolas" w:cs="Consolas"/>
+          <w:color w:val="000000"/>
+          <w:sz w:val="19"/>
+          <w:szCs w:val="19"/>
+        </w:rPr>
+        <w:t>i</w:t>
+      </w:r>
+      <w:proofErr w:type="spellEnd"/>
+      <w:r>
+        <w:rPr>
+          <w:rFonts w:ascii="Consolas" w:hAnsi="Consolas" w:cs="Consolas"/>
+          <w:color w:val="000000"/>
+          <w:sz w:val="19"/>
+          <w:szCs w:val="19"/>
+        </w:rPr>
+        <w:t xml:space="preserve"> = 1; </w:t>
+      </w:r>
+      <w:proofErr w:type="spellStart"/>
+      <w:r>
+        <w:rPr>
+          <w:rFonts w:ascii="Consolas" w:hAnsi="Consolas" w:cs="Consolas"/>
+          <w:color w:val="000000"/>
+          <w:sz w:val="19"/>
+          <w:szCs w:val="19"/>
+        </w:rPr>
+        <w:t>i</w:t>
+      </w:r>
+      <w:proofErr w:type="spellEnd"/>
+      <w:r>
+        <w:rPr>
+          <w:rFonts w:ascii="Consolas" w:hAnsi="Consolas" w:cs="Consolas"/>
+          <w:color w:val="000000"/>
+          <w:sz w:val="19"/>
+          <w:szCs w:val="19"/>
+        </w:rPr>
+        <w:t xml:space="preserve"> &lt; </w:t>
+      </w:r>
+      <w:proofErr w:type="spellStart"/>
+      <w:proofErr w:type="gramStart"/>
+      <w:r>
+        <w:rPr>
+          <w:rFonts w:ascii="Consolas" w:hAnsi="Consolas" w:cs="Consolas"/>
+          <w:color w:val="000000"/>
+          <w:sz w:val="19"/>
+          <w:szCs w:val="19"/>
+        </w:rPr>
+        <w:t>matrix.Length</w:t>
+      </w:r>
+      <w:proofErr w:type="spellEnd"/>
+      <w:proofErr w:type="gramEnd"/>
+      <w:r>
+        <w:rPr>
+          <w:rFonts w:ascii="Consolas" w:hAnsi="Consolas" w:cs="Consolas"/>
+          <w:color w:val="000000"/>
+          <w:sz w:val="19"/>
+          <w:szCs w:val="19"/>
+        </w:rPr>
+        <w:t xml:space="preserve">; </w:t>
+      </w:r>
+      <w:proofErr w:type="spellStart"/>
+      <w:r>
+        <w:rPr>
+          <w:rFonts w:ascii="Consolas" w:hAnsi="Consolas" w:cs="Consolas"/>
+          <w:color w:val="000000"/>
+          <w:sz w:val="19"/>
+          <w:szCs w:val="19"/>
+        </w:rPr>
+        <w:t>i</w:t>
+      </w:r>
+      <w:proofErr w:type="spellEnd"/>
+      <w:r>
+        <w:rPr>
+          <w:rFonts w:ascii="Consolas" w:hAnsi="Consolas" w:cs="Consolas"/>
+          <w:color w:val="000000"/>
+          <w:sz w:val="19"/>
+          <w:szCs w:val="19"/>
+        </w:rPr>
+        <w:t>++)</w:t>
+      </w:r>
+    </w:p>
+    <w:p>
+      <w:pPr>
+        <w:autoSpaceDE w:val="0"/>
+        <w:autoSpaceDN w:val="0"/>
+        <w:adjustRightInd w:val="0"/>
+        <w:spacing w:after="0" w:line="240" w:lineRule="auto"/>
+        <w:rPr>
+          <w:rFonts w:ascii="Consolas" w:hAnsi="Consolas" w:cs="Consolas"/>
+          <w:color w:val="000000"/>
+          <w:sz w:val="19"/>
+          <w:szCs w:val="19"/>
+        </w:rPr>
+      </w:pPr>
+      <w:r>
+        <w:rPr>
+          <w:rFonts w:ascii="Consolas" w:hAnsi="Consolas" w:cs="Consolas"/>
+          <w:color w:val="000000"/>
+          <w:sz w:val="19"/>
+          <w:szCs w:val="19"/>
+        </w:rPr>
+        <w:t xml:space="preserve">            {</w:t>
+      </w:r>
+    </w:p>
+    <w:p>
+      <w:pPr>
+        <w:autoSpaceDE w:val="0"/>
+        <w:autoSpaceDN w:val="0"/>
+        <w:adjustRightInd w:val="0"/>
+        <w:spacing w:after="0" w:line="240" w:lineRule="auto"/>
+        <w:rPr>
+          <w:rFonts w:ascii="Consolas" w:hAnsi="Consolas" w:cs="Consolas"/>
+          <w:color w:val="000000"/>
+          <w:sz w:val="19"/>
+          <w:szCs w:val="19"/>
+        </w:rPr>
+      </w:pPr>
+      <w:r>
+        <w:rPr>
+          <w:rFonts w:ascii="Consolas" w:hAnsi="Consolas" w:cs="Consolas"/>
+          <w:color w:val="000000"/>
+          <w:sz w:val="19"/>
+          <w:szCs w:val="19"/>
+        </w:rPr>
+        <w:t xml:space="preserve">                </w:t>
+      </w:r>
+      <w:r>
+        <w:rPr>
+          <w:rFonts w:ascii="Consolas" w:hAnsi="Consolas" w:cs="Consolas"/>
+          <w:color w:val="0000FF"/>
+          <w:sz w:val="19"/>
+          <w:szCs w:val="19"/>
+        </w:rPr>
+        <w:t>for</w:t>
+      </w:r>
+      <w:r>
+        <w:rPr>
+          <w:rFonts w:ascii="Consolas" w:hAnsi="Consolas" w:cs="Consolas"/>
+          <w:color w:val="000000"/>
+          <w:sz w:val="19"/>
+          <w:szCs w:val="19"/>
+        </w:rPr>
+        <w:t xml:space="preserve"> (</w:t>
+      </w:r>
+      <w:r>
+        <w:rPr>
+          <w:rFonts w:ascii="Consolas" w:hAnsi="Consolas" w:cs="Consolas"/>
+          <w:color w:val="0000FF"/>
+          <w:sz w:val="19"/>
+          <w:szCs w:val="19"/>
+        </w:rPr>
+        <w:t>int</w:t>
+      </w:r>
+      <w:r>
+        <w:rPr>
+          <w:rFonts w:ascii="Consolas" w:hAnsi="Consolas" w:cs="Consolas"/>
+          <w:color w:val="000000"/>
+          <w:sz w:val="19"/>
+          <w:szCs w:val="19"/>
+        </w:rPr>
+        <w:t xml:space="preserve"> j = 1; j &lt; </w:t>
+      </w:r>
+      <w:proofErr w:type="gramStart"/>
+      <w:r>
+        <w:rPr>
+          <w:rFonts w:ascii="Consolas" w:hAnsi="Consolas" w:cs="Consolas"/>
+          <w:color w:val="000000"/>
+          <w:sz w:val="19"/>
+          <w:szCs w:val="19"/>
+        </w:rPr>
+        <w:t>matrix[</w:t>
+      </w:r>
+      <w:proofErr w:type="gramEnd"/>
+      <w:r>
+        <w:rPr>
+          <w:rFonts w:ascii="Consolas" w:hAnsi="Consolas" w:cs="Consolas"/>
+          <w:color w:val="000000"/>
+          <w:sz w:val="19"/>
+          <w:szCs w:val="19"/>
+        </w:rPr>
+        <w:t xml:space="preserve">0].Length; </w:t>
+      </w:r>
+      <w:proofErr w:type="spellStart"/>
+      <w:r>
+        <w:rPr>
+          <w:rFonts w:ascii="Consolas" w:hAnsi="Consolas" w:cs="Consolas"/>
+          <w:color w:val="000000"/>
+          <w:sz w:val="19"/>
+          <w:szCs w:val="19"/>
+        </w:rPr>
+        <w:t>j++</w:t>
+      </w:r>
+      <w:proofErr w:type="spellEnd"/>
+      <w:r>
+        <w:rPr>
+          <w:rFonts w:ascii="Consolas" w:hAnsi="Consolas" w:cs="Consolas"/>
+          <w:color w:val="000000"/>
+          <w:sz w:val="19"/>
+          <w:szCs w:val="19"/>
+        </w:rPr>
+        <w:t>)</w:t>
+      </w:r>
+    </w:p>
+    <w:p>
+      <w:pPr>
+        <w:autoSpaceDE w:val="0"/>
+        <w:autoSpaceDN w:val="0"/>
+        <w:adjustRightInd w:val="0"/>
+        <w:spacing w:after="0" w:line="240" w:lineRule="auto"/>
+        <w:rPr>
+          <w:rFonts w:ascii="Consolas" w:hAnsi="Consolas" w:cs="Consolas"/>
+          <w:color w:val="000000"/>
+          <w:sz w:val="19"/>
+          <w:szCs w:val="19"/>
+        </w:rPr>
+      </w:pPr>
+      <w:r>
+        <w:rPr>
+          <w:rFonts w:ascii="Consolas" w:hAnsi="Consolas" w:cs="Consolas"/>
+          <w:color w:val="000000"/>
+          <w:sz w:val="19"/>
+          <w:szCs w:val="19"/>
+        </w:rPr>
+        <w:t xml:space="preserve">                {</w:t>
+      </w:r>
+    </w:p>
+    <w:p>
+      <w:pPr>
+        <w:autoSpaceDE w:val="0"/>
+        <w:autoSpaceDN w:val="0"/>
+        <w:adjustRightInd w:val="0"/>
+        <w:spacing w:after="0" w:line="240" w:lineRule="auto"/>
+        <w:rPr>
+          <w:rFonts w:ascii="Consolas" w:hAnsi="Consolas" w:cs="Consolas"/>
+          <w:color w:val="000000"/>
+          <w:sz w:val="19"/>
+          <w:szCs w:val="19"/>
+        </w:rPr>
+      </w:pPr>
+      <w:r>
+        <w:rPr>
+          <w:rFonts w:ascii="Consolas" w:hAnsi="Consolas" w:cs="Consolas"/>
+          <w:color w:val="000000"/>
+          <w:sz w:val="19"/>
+          <w:szCs w:val="19"/>
+        </w:rPr>
+        <w:t xml:space="preserve">                    </w:t>
+      </w:r>
+      <w:r>
+        <w:rPr>
+          <w:rFonts w:ascii="Consolas" w:hAnsi="Consolas" w:cs="Consolas"/>
+          <w:color w:val="0000FF"/>
+          <w:sz w:val="19"/>
+          <w:szCs w:val="19"/>
+        </w:rPr>
+        <w:t>if</w:t>
+      </w:r>
+      <w:r>
+        <w:rPr>
+          <w:rFonts w:ascii="Consolas" w:hAnsi="Consolas" w:cs="Consolas"/>
+          <w:color w:val="000000"/>
+          <w:sz w:val="19"/>
+          <w:szCs w:val="19"/>
+        </w:rPr>
+        <w:t xml:space="preserve"> (matrix[</w:t>
+      </w:r>
+      <w:proofErr w:type="spellStart"/>
+      <w:r>
+        <w:rPr>
+          <w:rFonts w:ascii="Consolas" w:hAnsi="Consolas" w:cs="Consolas"/>
+          <w:color w:val="000000"/>
+          <w:sz w:val="19"/>
+          <w:szCs w:val="19"/>
+        </w:rPr>
+        <w:t>i</w:t>
+      </w:r>
+      <w:proofErr w:type="spellEnd"/>
+      <w:r>
+        <w:rPr>
+          <w:rFonts w:ascii="Consolas" w:hAnsi="Consolas" w:cs="Consolas"/>
+          <w:color w:val="000000"/>
+          <w:sz w:val="19"/>
+          <w:szCs w:val="19"/>
+        </w:rPr>
+        <w:t>][j] == 0)</w:t>
+      </w:r>
+    </w:p>
+    <w:p>
+      <w:pPr>
+        <w:autoSpaceDE w:val="0"/>
+        <w:autoSpaceDN w:val="0"/>
+        <w:adjustRightInd w:val="0"/>
+        <w:spacing w:after="0" w:line="240" w:lineRule="auto"/>
+        <w:rPr>
+          <w:rFonts w:ascii="Consolas" w:hAnsi="Consolas" w:cs="Consolas"/>
+          <w:color w:val="000000"/>
+          <w:sz w:val="19"/>
+          <w:szCs w:val="19"/>
+        </w:rPr>
+      </w:pPr>
+      <w:r>
+        <w:rPr>
+          <w:rFonts w:ascii="Consolas" w:hAnsi="Consolas" w:cs="Consolas"/>
+          <w:color w:val="000000"/>
+          <w:sz w:val="19"/>
+          <w:szCs w:val="19"/>
+        </w:rPr>
+        <w:t xml:space="preserve">                    {</w:t>
+      </w:r>
+    </w:p>
+    <w:p>
+      <w:pPr>
+        <w:autoSpaceDE w:val="0"/>
+        <w:autoSpaceDN w:val="0"/>
+        <w:adjustRightInd w:val="0"/>
+        <w:spacing w:after="0" w:line="240" w:lineRule="auto"/>
+        <w:rPr>
+          <w:rFonts w:ascii="Consolas" w:hAnsi="Consolas" w:cs="Consolas"/>
+          <w:color w:val="000000"/>
+          <w:sz w:val="19"/>
+          <w:szCs w:val="19"/>
+        </w:rPr>
+      </w:pPr>
+      <w:r>
+        <w:rPr>
+          <w:rFonts w:ascii="Consolas" w:hAnsi="Consolas" w:cs="Consolas"/>
+          <w:color w:val="000000"/>
+          <w:sz w:val="19"/>
+          <w:szCs w:val="19"/>
+        </w:rPr>
+        <w:t xml:space="preserve">                        matrix[</w:t>
+      </w:r>
+      <w:proofErr w:type="spellStart"/>
+      <w:r>
+        <w:rPr>
+          <w:rFonts w:ascii="Consolas" w:hAnsi="Consolas" w:cs="Consolas"/>
+          <w:color w:val="000000"/>
+          <w:sz w:val="19"/>
+          <w:szCs w:val="19"/>
+        </w:rPr>
+        <w:t>i</w:t>
+      </w:r>
+      <w:proofErr w:type="spellEnd"/>
+      <w:r>
+        <w:rPr>
+          <w:rFonts w:ascii="Consolas" w:hAnsi="Consolas" w:cs="Consolas"/>
+          <w:color w:val="000000"/>
+          <w:sz w:val="19"/>
+          <w:szCs w:val="19"/>
+        </w:rPr>
+        <w:t>][0] = 0;</w:t>
+      </w:r>
+    </w:p>
+    <w:p>
+      <w:pPr>
+        <w:autoSpaceDE w:val="0"/>
+        <w:autoSpaceDN w:val="0"/>
+        <w:adjustRightInd w:val="0"/>
+        <w:spacing w:after="0" w:line="240" w:lineRule="auto"/>
+        <w:rPr>
+          <w:rFonts w:ascii="Consolas" w:hAnsi="Consolas" w:cs="Consolas"/>
+          <w:color w:val="000000"/>
+          <w:sz w:val="19"/>
+          <w:szCs w:val="19"/>
+        </w:rPr>
+      </w:pPr>
+      <w:r>
+        <w:rPr>
+          <w:rFonts w:ascii="Consolas" w:hAnsi="Consolas" w:cs="Consolas"/>
+          <w:color w:val="000000"/>
+          <w:sz w:val="19"/>
+          <w:szCs w:val="19"/>
+        </w:rPr>
+        <w:t xml:space="preserve">                        matrix[0][j] = 0;</w:t>
+      </w:r>
+    </w:p>
+    <w:p>
+      <w:pPr>
+        <w:autoSpaceDE w:val="0"/>
+        <w:autoSpaceDN w:val="0"/>
+        <w:adjustRightInd w:val="0"/>
+        <w:spacing w:after="0" w:line="240" w:lineRule="auto"/>
+        <w:rPr>
+          <w:rFonts w:ascii="Consolas" w:hAnsi="Consolas" w:cs="Consolas"/>
+          <w:color w:val="000000"/>
+          <w:sz w:val="19"/>
+          <w:szCs w:val="19"/>
+        </w:rPr>
+      </w:pPr>
+      <w:r>
+        <w:rPr>
+          <w:rFonts w:ascii="Consolas" w:hAnsi="Consolas" w:cs="Consolas"/>
+          <w:color w:val="000000"/>
+          <w:sz w:val="19"/>
+          <w:szCs w:val="19"/>
+        </w:rPr>
+        <w:t xml:space="preserve">                    }</w:t>
+      </w:r>
+    </w:p>
+    <w:p>
+      <w:pPr>
+        <w:autoSpaceDE w:val="0"/>
+        <w:autoSpaceDN w:val="0"/>
+        <w:adjustRightInd w:val="0"/>
+        <w:spacing w:after="0" w:line="240" w:lineRule="auto"/>
+        <w:rPr>
+          <w:rFonts w:ascii="Consolas" w:hAnsi="Consolas" w:cs="Consolas"/>
+          <w:color w:val="000000"/>
+          <w:sz w:val="19"/>
+          <w:szCs w:val="19"/>
+        </w:rPr>
+      </w:pPr>
+      <w:r>
+        <w:rPr>
+          <w:rFonts w:ascii="Consolas" w:hAnsi="Consolas" w:cs="Consolas"/>
+          <w:color w:val="000000"/>
+          <w:sz w:val="19"/>
+          <w:szCs w:val="19"/>
+        </w:rPr>
+        <w:t xml:space="preserve">                }</w:t>
+      </w:r>
+    </w:p>
+    <w:p>
+      <w:pPr>
+        <w:autoSpaceDE w:val="0"/>
+        <w:autoSpaceDN w:val="0"/>
+        <w:adjustRightInd w:val="0"/>
+        <w:spacing w:after="0" w:line="240" w:lineRule="auto"/>
+        <w:rPr>
+          <w:rFonts w:ascii="Consolas" w:hAnsi="Consolas" w:cs="Consolas"/>
+          <w:color w:val="000000"/>
+          <w:sz w:val="19"/>
+          <w:szCs w:val="19"/>
+        </w:rPr>
+      </w:pPr>
+      <w:r>
+        <w:rPr>
+          <w:rFonts w:ascii="Consolas" w:hAnsi="Consolas" w:cs="Consolas"/>
+          <w:color w:val="000000"/>
+          <w:sz w:val="19"/>
+          <w:szCs w:val="19"/>
+        </w:rPr>
+        <w:t xml:space="preserve">            }</w:t>
+      </w:r>
+    </w:p>
+    <w:p>
+      <w:pPr>
+        <w:autoSpaceDE w:val="0"/>
+        <w:autoSpaceDN w:val="0"/>
+        <w:adjustRightInd w:val="0"/>
+        <w:spacing w:after="0" w:line="240" w:lineRule="auto"/>
+        <w:rPr>
+          <w:rFonts w:ascii="Consolas" w:hAnsi="Consolas" w:cs="Consolas"/>
+          <w:color w:val="000000"/>
+          <w:sz w:val="19"/>
+          <w:szCs w:val="19"/>
+        </w:rPr>
+      </w:pPr>
+      <w:r>
+        <w:rPr>
+          <w:rFonts w:ascii="Consolas" w:hAnsi="Consolas" w:cs="Consolas"/>
+          <w:color w:val="000000"/>
+          <w:sz w:val="19"/>
+          <w:szCs w:val="19"/>
+        </w:rPr>
+        <w:t xml:space="preserve">            </w:t>
+      </w:r>
+      <w:r>
+        <w:rPr>
+          <w:rFonts w:ascii="Consolas" w:hAnsi="Consolas" w:cs="Consolas"/>
+          <w:color w:val="008000"/>
+          <w:sz w:val="19"/>
+          <w:szCs w:val="19"/>
+        </w:rPr>
+        <w:t xml:space="preserve">// Nullify rows based on values in first column </w:t>
+      </w:r>
+    </w:p>
+    <w:p>
+      <w:pPr>
+        <w:autoSpaceDE w:val="0"/>
+        <w:autoSpaceDN w:val="0"/>
+        <w:adjustRightInd w:val="0"/>
+        <w:spacing w:after="0" w:line="240" w:lineRule="auto"/>
+        <w:rPr>
+          <w:rFonts w:ascii="Consolas" w:hAnsi="Consolas" w:cs="Consolas"/>
+          <w:color w:val="000000"/>
+          <w:sz w:val="19"/>
+          <w:szCs w:val="19"/>
+        </w:rPr>
+      </w:pPr>
+      <w:r>
+        <w:rPr>
+          <w:rFonts w:ascii="Consolas" w:hAnsi="Consolas" w:cs="Consolas"/>
+          <w:color w:val="000000"/>
+          <w:sz w:val="19"/>
+          <w:szCs w:val="19"/>
+        </w:rPr>
+        <w:t xml:space="preserve">            </w:t>
+      </w:r>
+      <w:r>
+        <w:rPr>
+          <w:rFonts w:ascii="Consolas" w:hAnsi="Consolas" w:cs="Consolas"/>
+          <w:color w:val="0000FF"/>
+          <w:sz w:val="19"/>
+          <w:szCs w:val="19"/>
+        </w:rPr>
+        <w:t>for</w:t>
+      </w:r>
+      <w:r>
+        <w:rPr>
+          <w:rFonts w:ascii="Consolas" w:hAnsi="Consolas" w:cs="Consolas"/>
+          <w:color w:val="000000"/>
+          <w:sz w:val="19"/>
+          <w:szCs w:val="19"/>
+        </w:rPr>
+        <w:t xml:space="preserve"> (</w:t>
+      </w:r>
+      <w:r>
+        <w:rPr>
+          <w:rFonts w:ascii="Consolas" w:hAnsi="Consolas" w:cs="Consolas"/>
+          <w:color w:val="0000FF"/>
+          <w:sz w:val="19"/>
+          <w:szCs w:val="19"/>
+        </w:rPr>
+        <w:t>int</w:t>
+      </w:r>
+      <w:r>
+        <w:rPr>
+          <w:rFonts w:ascii="Consolas" w:hAnsi="Consolas" w:cs="Consolas"/>
+          <w:color w:val="000000"/>
+          <w:sz w:val="19"/>
+          <w:szCs w:val="19"/>
+        </w:rPr>
+        <w:t xml:space="preserve"> </w:t>
+      </w:r>
+      <w:proofErr w:type="spellStart"/>
+      <w:r>
+        <w:rPr>
+          <w:rFonts w:ascii="Consolas" w:hAnsi="Consolas" w:cs="Consolas"/>
+          <w:color w:val="000000"/>
+          <w:sz w:val="19"/>
+          <w:szCs w:val="19"/>
+        </w:rPr>
+        <w:t>i</w:t>
+      </w:r>
+      <w:proofErr w:type="spellEnd"/>
+      <w:r>
+        <w:rPr>
+          <w:rFonts w:ascii="Consolas" w:hAnsi="Consolas" w:cs="Consolas"/>
+          <w:color w:val="000000"/>
+          <w:sz w:val="19"/>
+          <w:szCs w:val="19"/>
+        </w:rPr>
+        <w:t xml:space="preserve"> = 1; </w:t>
+      </w:r>
+      <w:proofErr w:type="spellStart"/>
+      <w:r>
+        <w:rPr>
+          <w:rFonts w:ascii="Consolas" w:hAnsi="Consolas" w:cs="Consolas"/>
+          <w:color w:val="000000"/>
+          <w:sz w:val="19"/>
+          <w:szCs w:val="19"/>
+        </w:rPr>
+        <w:t>i</w:t>
+      </w:r>
+      <w:proofErr w:type="spellEnd"/>
+      <w:r>
+        <w:rPr>
+          <w:rFonts w:ascii="Consolas" w:hAnsi="Consolas" w:cs="Consolas"/>
+          <w:color w:val="000000"/>
+          <w:sz w:val="19"/>
+          <w:szCs w:val="19"/>
+        </w:rPr>
+        <w:t xml:space="preserve"> &lt; </w:t>
+      </w:r>
+      <w:proofErr w:type="spellStart"/>
+      <w:proofErr w:type="gramStart"/>
+      <w:r>
+        <w:rPr>
+          <w:rFonts w:ascii="Consolas" w:hAnsi="Consolas" w:cs="Consolas"/>
+          <w:color w:val="000000"/>
+          <w:sz w:val="19"/>
+          <w:szCs w:val="19"/>
+        </w:rPr>
+        <w:t>matrix.Length</w:t>
+      </w:r>
+      <w:proofErr w:type="spellEnd"/>
+      <w:proofErr w:type="gramEnd"/>
+      <w:r>
+        <w:rPr>
+          <w:rFonts w:ascii="Consolas" w:hAnsi="Consolas" w:cs="Consolas"/>
+          <w:color w:val="000000"/>
+          <w:sz w:val="19"/>
+          <w:szCs w:val="19"/>
+        </w:rPr>
+        <w:t xml:space="preserve">; </w:t>
+      </w:r>
+      <w:proofErr w:type="spellStart"/>
+      <w:r>
+        <w:rPr>
+          <w:rFonts w:ascii="Consolas" w:hAnsi="Consolas" w:cs="Consolas"/>
+          <w:color w:val="000000"/>
+          <w:sz w:val="19"/>
+          <w:szCs w:val="19"/>
+        </w:rPr>
+        <w:t>i</w:t>
+      </w:r>
+      <w:proofErr w:type="spellEnd"/>
+      <w:r>
+        <w:rPr>
+          <w:rFonts w:ascii="Consolas" w:hAnsi="Consolas" w:cs="Consolas"/>
+          <w:color w:val="000000"/>
+          <w:sz w:val="19"/>
+          <w:szCs w:val="19"/>
+        </w:rPr>
+        <w:t>++)</w:t>
+      </w:r>
+    </w:p>
+    <w:p>
+      <w:pPr>
+        <w:autoSpaceDE w:val="0"/>
+        <w:autoSpaceDN w:val="0"/>
+        <w:adjustRightInd w:val="0"/>
+        <w:spacing w:after="0" w:line="240" w:lineRule="auto"/>
+        <w:rPr>
+          <w:rFonts w:ascii="Consolas" w:hAnsi="Consolas" w:cs="Consolas"/>
+          <w:color w:val="000000"/>
+          <w:sz w:val="19"/>
+          <w:szCs w:val="19"/>
+        </w:rPr>
+      </w:pPr>
+      <w:r>
+        <w:rPr>
+          <w:rFonts w:ascii="Consolas" w:hAnsi="Consolas" w:cs="Consolas"/>
+          <w:color w:val="000000"/>
+          <w:sz w:val="19"/>
+          <w:szCs w:val="19"/>
+        </w:rPr>
+        <w:t xml:space="preserve">            {</w:t>
+      </w:r>
+    </w:p>
+    <w:p>
+      <w:pPr>
+        <w:autoSpaceDE w:val="0"/>
+        <w:autoSpaceDN w:val="0"/>
+        <w:adjustRightInd w:val="0"/>
+        <w:spacing w:after="0" w:line="240" w:lineRule="auto"/>
+        <w:rPr>
+          <w:rFonts w:ascii="Consolas" w:hAnsi="Consolas" w:cs="Consolas"/>
+          <w:color w:val="000000"/>
+          <w:sz w:val="19"/>
+          <w:szCs w:val="19"/>
+        </w:rPr>
+      </w:pPr>
+      <w:r>
+        <w:rPr>
+          <w:rFonts w:ascii="Consolas" w:hAnsi="Consolas" w:cs="Consolas"/>
+          <w:color w:val="000000"/>
+          <w:sz w:val="19"/>
+          <w:szCs w:val="19"/>
+        </w:rPr>
+        <w:t xml:space="preserve">                </w:t>
+      </w:r>
+      <w:r>
+        <w:rPr>
+          <w:rFonts w:ascii="Consolas" w:hAnsi="Consolas" w:cs="Consolas"/>
+          <w:color w:val="0000FF"/>
+          <w:sz w:val="19"/>
+          <w:szCs w:val="19"/>
+        </w:rPr>
+        <w:t>if</w:t>
+      </w:r>
+      <w:r>
+        <w:rPr>
+          <w:rFonts w:ascii="Consolas" w:hAnsi="Consolas" w:cs="Consolas"/>
+          <w:color w:val="000000"/>
+          <w:sz w:val="19"/>
+          <w:szCs w:val="19"/>
+        </w:rPr>
+        <w:t xml:space="preserve"> (matrix[</w:t>
+      </w:r>
+      <w:proofErr w:type="spellStart"/>
+      <w:r>
+        <w:rPr>
+          <w:rFonts w:ascii="Consolas" w:hAnsi="Consolas" w:cs="Consolas"/>
+          <w:color w:val="000000"/>
+          <w:sz w:val="19"/>
+          <w:szCs w:val="19"/>
+        </w:rPr>
+        <w:t>i</w:t>
+      </w:r>
+      <w:proofErr w:type="spellEnd"/>
+      <w:r>
+        <w:rPr>
+          <w:rFonts w:ascii="Consolas" w:hAnsi="Consolas" w:cs="Consolas"/>
+          <w:color w:val="000000"/>
+          <w:sz w:val="19"/>
+          <w:szCs w:val="19"/>
+        </w:rPr>
+        <w:t>][0] == 0)</w:t>
+      </w:r>
+    </w:p>
+    <w:p>
+      <w:pPr>
+        <w:autoSpaceDE w:val="0"/>
+        <w:autoSpaceDN w:val="0"/>
+        <w:adjustRightInd w:val="0"/>
+        <w:spacing w:after="0" w:line="240" w:lineRule="auto"/>
+        <w:rPr>
+          <w:rFonts w:ascii="Consolas" w:hAnsi="Consolas" w:cs="Consolas"/>
+          <w:color w:val="000000"/>
+          <w:sz w:val="19"/>
+          <w:szCs w:val="19"/>
+        </w:rPr>
+      </w:pPr>
+      <w:r>
+        <w:rPr>
+          <w:rFonts w:ascii="Consolas" w:hAnsi="Consolas" w:cs="Consolas"/>
+          <w:color w:val="000000"/>
+          <w:sz w:val="19"/>
+          <w:szCs w:val="19"/>
+        </w:rPr>
+        <w:lastRenderedPageBreak/>
+        <w:t xml:space="preserve">                {</w:t>
+      </w:r>
+    </w:p>
+    <w:p>
+      <w:pPr>
+        <w:autoSpaceDE w:val="0"/>
+        <w:autoSpaceDN w:val="0"/>
+        <w:adjustRightInd w:val="0"/>
+        <w:spacing w:after="0" w:line="240" w:lineRule="auto"/>
+        <w:rPr>
+          <w:rFonts w:ascii="Consolas" w:hAnsi="Consolas" w:cs="Consolas"/>
+          <w:color w:val="000000"/>
+          <w:sz w:val="19"/>
+          <w:szCs w:val="19"/>
+        </w:rPr>
+      </w:pPr>
+      <w:r>
+        <w:rPr>
+          <w:rFonts w:ascii="Consolas" w:hAnsi="Consolas" w:cs="Consolas"/>
+          <w:color w:val="000000"/>
+          <w:sz w:val="19"/>
+          <w:szCs w:val="19"/>
+        </w:rPr>
+        <w:t xml:space="preserve">                    </w:t>
+      </w:r>
+      <w:proofErr w:type="spellStart"/>
+      <w:proofErr w:type="gramStart"/>
+      <w:r>
+        <w:rPr>
+          <w:rFonts w:ascii="Consolas" w:hAnsi="Consolas" w:cs="Consolas"/>
+          <w:color w:val="000000"/>
+          <w:sz w:val="19"/>
+          <w:szCs w:val="19"/>
+        </w:rPr>
+        <w:t>nullifyRow</w:t>
+      </w:r>
+      <w:proofErr w:type="spellEnd"/>
+      <w:r>
+        <w:rPr>
+          <w:rFonts w:ascii="Consolas" w:hAnsi="Consolas" w:cs="Consolas"/>
+          <w:color w:val="000000"/>
+          <w:sz w:val="19"/>
+          <w:szCs w:val="19"/>
+        </w:rPr>
+        <w:t>(</w:t>
+      </w:r>
+      <w:proofErr w:type="gramEnd"/>
+      <w:r>
+        <w:rPr>
+          <w:rFonts w:ascii="Consolas" w:hAnsi="Consolas" w:cs="Consolas"/>
+          <w:color w:val="000000"/>
+          <w:sz w:val="19"/>
+          <w:szCs w:val="19"/>
+        </w:rPr>
+        <w:t xml:space="preserve">matrix, </w:t>
+      </w:r>
+      <w:proofErr w:type="spellStart"/>
+      <w:r>
+        <w:rPr>
+          <w:rFonts w:ascii="Consolas" w:hAnsi="Consolas" w:cs="Consolas"/>
+          <w:color w:val="000000"/>
+          <w:sz w:val="19"/>
+          <w:szCs w:val="19"/>
+        </w:rPr>
+        <w:t>i</w:t>
+      </w:r>
+      <w:proofErr w:type="spellEnd"/>
+      <w:r>
+        <w:rPr>
+          <w:rFonts w:ascii="Consolas" w:hAnsi="Consolas" w:cs="Consolas"/>
+          <w:color w:val="000000"/>
+          <w:sz w:val="19"/>
+          <w:szCs w:val="19"/>
+        </w:rPr>
+        <w:t>);</w:t>
+      </w:r>
+    </w:p>
+    <w:p>
+      <w:pPr>
+        <w:autoSpaceDE w:val="0"/>
+        <w:autoSpaceDN w:val="0"/>
+        <w:adjustRightInd w:val="0"/>
+        <w:spacing w:after="0" w:line="240" w:lineRule="auto"/>
+        <w:rPr>
+          <w:rFonts w:ascii="Consolas" w:hAnsi="Consolas" w:cs="Consolas"/>
+          <w:color w:val="000000"/>
+          <w:sz w:val="19"/>
+          <w:szCs w:val="19"/>
+        </w:rPr>
+      </w:pPr>
+      <w:r>
+        <w:rPr>
+          <w:rFonts w:ascii="Consolas" w:hAnsi="Consolas" w:cs="Consolas"/>
+          <w:color w:val="000000"/>
+          <w:sz w:val="19"/>
+          <w:szCs w:val="19"/>
+        </w:rPr>
+        <w:t xml:space="preserve">                }</w:t>
+      </w:r>
+    </w:p>
+    <w:p>
+      <w:pPr>
+        <w:autoSpaceDE w:val="0"/>
+        <w:autoSpaceDN w:val="0"/>
+        <w:adjustRightInd w:val="0"/>
+        <w:spacing w:after="0" w:line="240" w:lineRule="auto"/>
+        <w:rPr>
+          <w:rFonts w:ascii="Consolas" w:hAnsi="Consolas" w:cs="Consolas"/>
+          <w:color w:val="000000"/>
+          <w:sz w:val="19"/>
+          <w:szCs w:val="19"/>
+        </w:rPr>
+      </w:pPr>
+      <w:r>
+        <w:rPr>
+          <w:rFonts w:ascii="Consolas" w:hAnsi="Consolas" w:cs="Consolas"/>
+          <w:color w:val="000000"/>
+          <w:sz w:val="19"/>
+          <w:szCs w:val="19"/>
+        </w:rPr>
+        <w:t xml:space="preserve">            }</w:t>
+      </w:r>
+    </w:p>
+    <w:p>
+      <w:pPr>
+        <w:autoSpaceDE w:val="0"/>
+        <w:autoSpaceDN w:val="0"/>
+        <w:adjustRightInd w:val="0"/>
+        <w:spacing w:after="0" w:line="240" w:lineRule="auto"/>
+        <w:rPr>
+          <w:rFonts w:ascii="Consolas" w:hAnsi="Consolas" w:cs="Consolas"/>
+          <w:color w:val="000000"/>
+          <w:sz w:val="19"/>
+          <w:szCs w:val="19"/>
+        </w:rPr>
+      </w:pPr>
+    </w:p>
+    <w:p>
+      <w:pPr>
+        <w:autoSpaceDE w:val="0"/>
+        <w:autoSpaceDN w:val="0"/>
+        <w:adjustRightInd w:val="0"/>
+        <w:spacing w:after="0" w:line="240" w:lineRule="auto"/>
+        <w:rPr>
+          <w:rFonts w:ascii="Consolas" w:hAnsi="Consolas" w:cs="Consolas"/>
+          <w:color w:val="000000"/>
+          <w:sz w:val="19"/>
+          <w:szCs w:val="19"/>
+        </w:rPr>
+      </w:pPr>
+      <w:r>
+        <w:rPr>
+          <w:rFonts w:ascii="Consolas" w:hAnsi="Consolas" w:cs="Consolas"/>
+          <w:color w:val="000000"/>
+          <w:sz w:val="19"/>
+          <w:szCs w:val="19"/>
+        </w:rPr>
+        <w:t xml:space="preserve">            </w:t>
+      </w:r>
+      <w:r>
+        <w:rPr>
+          <w:rFonts w:ascii="Consolas" w:hAnsi="Consolas" w:cs="Consolas"/>
+          <w:color w:val="008000"/>
+          <w:sz w:val="19"/>
+          <w:szCs w:val="19"/>
+        </w:rPr>
+        <w:t xml:space="preserve">// Nullify columns based on values in first row </w:t>
+      </w:r>
+    </w:p>
+    <w:p>
+      <w:pPr>
+        <w:autoSpaceDE w:val="0"/>
+        <w:autoSpaceDN w:val="0"/>
+        <w:adjustRightInd w:val="0"/>
+        <w:spacing w:after="0" w:line="240" w:lineRule="auto"/>
+        <w:rPr>
+          <w:rFonts w:ascii="Consolas" w:hAnsi="Consolas" w:cs="Consolas"/>
+          <w:color w:val="000000"/>
+          <w:sz w:val="19"/>
+          <w:szCs w:val="19"/>
+        </w:rPr>
+      </w:pPr>
+      <w:r>
+        <w:rPr>
+          <w:rFonts w:ascii="Consolas" w:hAnsi="Consolas" w:cs="Consolas"/>
+          <w:color w:val="000000"/>
+          <w:sz w:val="19"/>
+          <w:szCs w:val="19"/>
+        </w:rPr>
+        <w:t xml:space="preserve">            </w:t>
+      </w:r>
+      <w:r>
+        <w:rPr>
+          <w:rFonts w:ascii="Consolas" w:hAnsi="Consolas" w:cs="Consolas"/>
+          <w:color w:val="0000FF"/>
+          <w:sz w:val="19"/>
+          <w:szCs w:val="19"/>
+        </w:rPr>
+        <w:t>for</w:t>
+      </w:r>
+      <w:r>
+        <w:rPr>
+          <w:rFonts w:ascii="Consolas" w:hAnsi="Consolas" w:cs="Consolas"/>
+          <w:color w:val="000000"/>
+          <w:sz w:val="19"/>
+          <w:szCs w:val="19"/>
+        </w:rPr>
+        <w:t xml:space="preserve"> (</w:t>
+      </w:r>
+      <w:r>
+        <w:rPr>
+          <w:rFonts w:ascii="Consolas" w:hAnsi="Consolas" w:cs="Consolas"/>
+          <w:color w:val="0000FF"/>
+          <w:sz w:val="19"/>
+          <w:szCs w:val="19"/>
+        </w:rPr>
+        <w:t>int</w:t>
+      </w:r>
+      <w:r>
+        <w:rPr>
+          <w:rFonts w:ascii="Consolas" w:hAnsi="Consolas" w:cs="Consolas"/>
+          <w:color w:val="000000"/>
+          <w:sz w:val="19"/>
+          <w:szCs w:val="19"/>
+        </w:rPr>
+        <w:t xml:space="preserve"> j = 1; j &lt; </w:t>
+      </w:r>
+      <w:proofErr w:type="gramStart"/>
+      <w:r>
+        <w:rPr>
+          <w:rFonts w:ascii="Consolas" w:hAnsi="Consolas" w:cs="Consolas"/>
+          <w:color w:val="000000"/>
+          <w:sz w:val="19"/>
+          <w:szCs w:val="19"/>
+        </w:rPr>
+        <w:t>matrix[</w:t>
+      </w:r>
+      <w:proofErr w:type="gramEnd"/>
+      <w:r>
+        <w:rPr>
+          <w:rFonts w:ascii="Consolas" w:hAnsi="Consolas" w:cs="Consolas"/>
+          <w:color w:val="000000"/>
+          <w:sz w:val="19"/>
+          <w:szCs w:val="19"/>
+        </w:rPr>
+        <w:t xml:space="preserve">0].Length; </w:t>
+      </w:r>
+      <w:proofErr w:type="spellStart"/>
+      <w:r>
+        <w:rPr>
+          <w:rFonts w:ascii="Consolas" w:hAnsi="Consolas" w:cs="Consolas"/>
+          <w:color w:val="000000"/>
+          <w:sz w:val="19"/>
+          <w:szCs w:val="19"/>
+        </w:rPr>
+        <w:t>j++</w:t>
+      </w:r>
+      <w:proofErr w:type="spellEnd"/>
+      <w:r>
+        <w:rPr>
+          <w:rFonts w:ascii="Consolas" w:hAnsi="Consolas" w:cs="Consolas"/>
+          <w:color w:val="000000"/>
+          <w:sz w:val="19"/>
+          <w:szCs w:val="19"/>
+        </w:rPr>
+        <w:t>)</w:t>
+      </w:r>
+    </w:p>
+    <w:p>
+      <w:pPr>
+        <w:autoSpaceDE w:val="0"/>
+        <w:autoSpaceDN w:val="0"/>
+        <w:adjustRightInd w:val="0"/>
+        <w:spacing w:after="0" w:line="240" w:lineRule="auto"/>
+        <w:rPr>
+          <w:rFonts w:ascii="Consolas" w:hAnsi="Consolas" w:cs="Consolas"/>
+          <w:color w:val="000000"/>
+          <w:sz w:val="19"/>
+          <w:szCs w:val="19"/>
+        </w:rPr>
+      </w:pPr>
+      <w:r>
+        <w:rPr>
+          <w:rFonts w:ascii="Consolas" w:hAnsi="Consolas" w:cs="Consolas"/>
+          <w:color w:val="000000"/>
+          <w:sz w:val="19"/>
+          <w:szCs w:val="19"/>
+        </w:rPr>
+        <w:t xml:space="preserve">            {</w:t>
+      </w:r>
+    </w:p>
+    <w:p>
+      <w:pPr>
+        <w:autoSpaceDE w:val="0"/>
+        <w:autoSpaceDN w:val="0"/>
+        <w:adjustRightInd w:val="0"/>
+        <w:spacing w:after="0" w:line="240" w:lineRule="auto"/>
+        <w:rPr>
+          <w:rFonts w:ascii="Consolas" w:hAnsi="Consolas" w:cs="Consolas"/>
+          <w:color w:val="000000"/>
+          <w:sz w:val="19"/>
+          <w:szCs w:val="19"/>
+        </w:rPr>
+      </w:pPr>
+      <w:r>
+        <w:rPr>
+          <w:rFonts w:ascii="Consolas" w:hAnsi="Consolas" w:cs="Consolas"/>
+          <w:color w:val="000000"/>
+          <w:sz w:val="19"/>
+          <w:szCs w:val="19"/>
+        </w:rPr>
+        <w:t xml:space="preserve">                </w:t>
+      </w:r>
+      <w:r>
+        <w:rPr>
+          <w:rFonts w:ascii="Consolas" w:hAnsi="Consolas" w:cs="Consolas"/>
+          <w:color w:val="0000FF"/>
+          <w:sz w:val="19"/>
+          <w:szCs w:val="19"/>
+        </w:rPr>
+        <w:t>if</w:t>
+      </w:r>
+      <w:r>
+        <w:rPr>
+          <w:rFonts w:ascii="Consolas" w:hAnsi="Consolas" w:cs="Consolas"/>
+          <w:color w:val="000000"/>
+          <w:sz w:val="19"/>
+          <w:szCs w:val="19"/>
+        </w:rPr>
+        <w:t xml:space="preserve"> (matrix[0][j] == 0)</w:t>
+      </w:r>
+    </w:p>
+    <w:p>
+      <w:pPr>
+        <w:autoSpaceDE w:val="0"/>
+        <w:autoSpaceDN w:val="0"/>
+        <w:adjustRightInd w:val="0"/>
+        <w:spacing w:after="0" w:line="240" w:lineRule="auto"/>
+        <w:rPr>
+          <w:rFonts w:ascii="Consolas" w:hAnsi="Consolas" w:cs="Consolas"/>
+          <w:color w:val="000000"/>
+          <w:sz w:val="19"/>
+          <w:szCs w:val="19"/>
+        </w:rPr>
+      </w:pPr>
+      <w:r>
+        <w:rPr>
+          <w:rFonts w:ascii="Consolas" w:hAnsi="Consolas" w:cs="Consolas"/>
+          <w:color w:val="000000"/>
+          <w:sz w:val="19"/>
+          <w:szCs w:val="19"/>
+        </w:rPr>
+        <w:t xml:space="preserve">                {</w:t>
+      </w:r>
+    </w:p>
+    <w:p>
+      <w:pPr>
+        <w:autoSpaceDE w:val="0"/>
+        <w:autoSpaceDN w:val="0"/>
+        <w:adjustRightInd w:val="0"/>
+        <w:spacing w:after="0" w:line="240" w:lineRule="auto"/>
+        <w:rPr>
+          <w:rFonts w:ascii="Consolas" w:hAnsi="Consolas" w:cs="Consolas"/>
+          <w:color w:val="000000"/>
+          <w:sz w:val="19"/>
+          <w:szCs w:val="19"/>
+        </w:rPr>
+      </w:pPr>
+      <w:r>
+        <w:rPr>
+          <w:rFonts w:ascii="Consolas" w:hAnsi="Consolas" w:cs="Consolas"/>
+          <w:color w:val="000000"/>
+          <w:sz w:val="19"/>
+          <w:szCs w:val="19"/>
+        </w:rPr>
+        <w:t xml:space="preserve">                    </w:t>
+      </w:r>
+      <w:proofErr w:type="spellStart"/>
+      <w:proofErr w:type="gramStart"/>
+      <w:r>
+        <w:rPr>
+          <w:rFonts w:ascii="Consolas" w:hAnsi="Consolas" w:cs="Consolas"/>
+          <w:color w:val="000000"/>
+          <w:sz w:val="19"/>
+          <w:szCs w:val="19"/>
+        </w:rPr>
+        <w:t>nullifyColumn</w:t>
+      </w:r>
+      <w:proofErr w:type="spellEnd"/>
+      <w:r>
+        <w:rPr>
+          <w:rFonts w:ascii="Consolas" w:hAnsi="Consolas" w:cs="Consolas"/>
+          <w:color w:val="000000"/>
+          <w:sz w:val="19"/>
+          <w:szCs w:val="19"/>
+        </w:rPr>
+        <w:t>(</w:t>
+      </w:r>
+      <w:proofErr w:type="gramEnd"/>
+      <w:r>
+        <w:rPr>
+          <w:rFonts w:ascii="Consolas" w:hAnsi="Consolas" w:cs="Consolas"/>
+          <w:color w:val="000000"/>
+          <w:sz w:val="19"/>
+          <w:szCs w:val="19"/>
+        </w:rPr>
+        <w:t>matrix, j);</w:t>
+      </w:r>
+    </w:p>
+    <w:p>
+      <w:pPr>
+        <w:autoSpaceDE w:val="0"/>
+        <w:autoSpaceDN w:val="0"/>
+        <w:adjustRightInd w:val="0"/>
+        <w:spacing w:after="0" w:line="240" w:lineRule="auto"/>
+        <w:rPr>
+          <w:rFonts w:ascii="Consolas" w:hAnsi="Consolas" w:cs="Consolas"/>
+          <w:color w:val="000000"/>
+          <w:sz w:val="19"/>
+          <w:szCs w:val="19"/>
+        </w:rPr>
+      </w:pPr>
+      <w:r>
+        <w:rPr>
+          <w:rFonts w:ascii="Consolas" w:hAnsi="Consolas" w:cs="Consolas"/>
+          <w:color w:val="000000"/>
+          <w:sz w:val="19"/>
+          <w:szCs w:val="19"/>
+        </w:rPr>
+        <w:t xml:space="preserve">                }</w:t>
+      </w:r>
+    </w:p>
+    <w:p>
+      <w:pPr>
+        <w:autoSpaceDE w:val="0"/>
+        <w:autoSpaceDN w:val="0"/>
+        <w:adjustRightInd w:val="0"/>
+        <w:spacing w:after="0" w:line="240" w:lineRule="auto"/>
+        <w:rPr>
+          <w:rFonts w:ascii="Consolas" w:hAnsi="Consolas" w:cs="Consolas"/>
+          <w:color w:val="000000"/>
+          <w:sz w:val="19"/>
+          <w:szCs w:val="19"/>
+        </w:rPr>
+      </w:pPr>
+      <w:r>
+        <w:rPr>
+          <w:rFonts w:ascii="Consolas" w:hAnsi="Consolas" w:cs="Consolas"/>
+          <w:color w:val="000000"/>
+          <w:sz w:val="19"/>
+          <w:szCs w:val="19"/>
+        </w:rPr>
+        <w:t xml:space="preserve">            }</w:t>
+      </w:r>
+    </w:p>
+    <w:p>
+      <w:pPr>
+        <w:autoSpaceDE w:val="0"/>
+        <w:autoSpaceDN w:val="0"/>
+        <w:adjustRightInd w:val="0"/>
+        <w:spacing w:after="0" w:line="240" w:lineRule="auto"/>
+        <w:rPr>
+          <w:rFonts w:ascii="Consolas" w:hAnsi="Consolas" w:cs="Consolas"/>
+          <w:color w:val="000000"/>
+          <w:sz w:val="19"/>
+          <w:szCs w:val="19"/>
+        </w:rPr>
+      </w:pPr>
+      <w:r>
+        <w:rPr>
+          <w:rFonts w:ascii="Consolas" w:hAnsi="Consolas" w:cs="Consolas"/>
+          <w:color w:val="000000"/>
+          <w:sz w:val="19"/>
+          <w:szCs w:val="19"/>
+        </w:rPr>
+        <w:t xml:space="preserve">            </w:t>
+      </w:r>
+      <w:r>
+        <w:rPr>
+          <w:rFonts w:ascii="Consolas" w:hAnsi="Consolas" w:cs="Consolas"/>
+          <w:color w:val="008000"/>
+          <w:sz w:val="19"/>
+          <w:szCs w:val="19"/>
+        </w:rPr>
+        <w:t xml:space="preserve">// </w:t>
+      </w:r>
+    </w:p>
+    <w:p>
+      <w:pPr>
+        <w:autoSpaceDE w:val="0"/>
+        <w:autoSpaceDN w:val="0"/>
+        <w:adjustRightInd w:val="0"/>
+        <w:spacing w:after="0" w:line="240" w:lineRule="auto"/>
+        <w:rPr>
+          <w:rFonts w:ascii="Consolas" w:hAnsi="Consolas" w:cs="Consolas"/>
+          <w:color w:val="000000"/>
+          <w:sz w:val="19"/>
+          <w:szCs w:val="19"/>
+        </w:rPr>
+      </w:pPr>
+      <w:r>
+        <w:rPr>
+          <w:rFonts w:ascii="Consolas" w:hAnsi="Consolas" w:cs="Consolas"/>
+          <w:color w:val="000000"/>
+          <w:sz w:val="19"/>
+          <w:szCs w:val="19"/>
+        </w:rPr>
+        <w:t xml:space="preserve">            </w:t>
+      </w:r>
+      <w:r>
+        <w:rPr>
+          <w:rFonts w:ascii="Consolas" w:hAnsi="Consolas" w:cs="Consolas"/>
+          <w:color w:val="008000"/>
+          <w:sz w:val="19"/>
+          <w:szCs w:val="19"/>
+        </w:rPr>
+        <w:t xml:space="preserve">// Nullify first row </w:t>
+      </w:r>
+    </w:p>
+    <w:p>
+      <w:pPr>
+        <w:autoSpaceDE w:val="0"/>
+        <w:autoSpaceDN w:val="0"/>
+        <w:adjustRightInd w:val="0"/>
+        <w:spacing w:after="0" w:line="240" w:lineRule="auto"/>
+        <w:rPr>
+          <w:rFonts w:ascii="Consolas" w:hAnsi="Consolas" w:cs="Consolas"/>
+          <w:color w:val="000000"/>
+          <w:sz w:val="19"/>
+          <w:szCs w:val="19"/>
+        </w:rPr>
+      </w:pPr>
+      <w:r>
+        <w:rPr>
+          <w:rFonts w:ascii="Consolas" w:hAnsi="Consolas" w:cs="Consolas"/>
+          <w:color w:val="000000"/>
+          <w:sz w:val="19"/>
+          <w:szCs w:val="19"/>
+        </w:rPr>
+        <w:t xml:space="preserve">            </w:t>
+      </w:r>
+      <w:r>
+        <w:rPr>
+          <w:rFonts w:ascii="Consolas" w:hAnsi="Consolas" w:cs="Consolas"/>
+          <w:color w:val="0000FF"/>
+          <w:sz w:val="19"/>
+          <w:szCs w:val="19"/>
+        </w:rPr>
+        <w:t>if</w:t>
+      </w:r>
+      <w:r>
+        <w:rPr>
+          <w:rFonts w:ascii="Consolas" w:hAnsi="Consolas" w:cs="Consolas"/>
+          <w:color w:val="000000"/>
+          <w:sz w:val="19"/>
+          <w:szCs w:val="19"/>
+        </w:rPr>
+        <w:t xml:space="preserve"> (</w:t>
+      </w:r>
+      <w:proofErr w:type="spellStart"/>
+      <w:r>
+        <w:rPr>
+          <w:rFonts w:ascii="Consolas" w:hAnsi="Consolas" w:cs="Consolas"/>
+          <w:color w:val="000000"/>
+          <w:sz w:val="19"/>
+          <w:szCs w:val="19"/>
+        </w:rPr>
+        <w:t>rowHasZero</w:t>
+      </w:r>
+      <w:proofErr w:type="spellEnd"/>
+      <w:r>
+        <w:rPr>
+          <w:rFonts w:ascii="Consolas" w:hAnsi="Consolas" w:cs="Consolas"/>
+          <w:color w:val="000000"/>
+          <w:sz w:val="19"/>
+          <w:szCs w:val="19"/>
+        </w:rPr>
+        <w:t>)</w:t>
+      </w:r>
+    </w:p>
+    <w:p>
+      <w:pPr>
+        <w:autoSpaceDE w:val="0"/>
+        <w:autoSpaceDN w:val="0"/>
+        <w:adjustRightInd w:val="0"/>
+        <w:spacing w:after="0" w:line="240" w:lineRule="auto"/>
+        <w:rPr>
+          <w:rFonts w:ascii="Consolas" w:hAnsi="Consolas" w:cs="Consolas"/>
+          <w:color w:val="000000"/>
+          <w:sz w:val="19"/>
+          <w:szCs w:val="19"/>
+        </w:rPr>
+      </w:pPr>
+      <w:r>
+        <w:rPr>
+          <w:rFonts w:ascii="Consolas" w:hAnsi="Consolas" w:cs="Consolas"/>
+          <w:color w:val="000000"/>
+          <w:sz w:val="19"/>
+          <w:szCs w:val="19"/>
+        </w:rPr>
+        <w:t xml:space="preserve">            {</w:t>
+      </w:r>
+    </w:p>
+    <w:p>
+      <w:pPr>
+        <w:autoSpaceDE w:val="0"/>
+        <w:autoSpaceDN w:val="0"/>
+        <w:adjustRightInd w:val="0"/>
+        <w:spacing w:after="0" w:line="240" w:lineRule="auto"/>
+        <w:rPr>
+          <w:rFonts w:ascii="Consolas" w:hAnsi="Consolas" w:cs="Consolas"/>
+          <w:color w:val="000000"/>
+          <w:sz w:val="19"/>
+          <w:szCs w:val="19"/>
+        </w:rPr>
+      </w:pPr>
+      <w:r>
+        <w:rPr>
+          <w:rFonts w:ascii="Consolas" w:hAnsi="Consolas" w:cs="Consolas"/>
+          <w:color w:val="000000"/>
+          <w:sz w:val="19"/>
+          <w:szCs w:val="19"/>
+        </w:rPr>
+        <w:t xml:space="preserve">                </w:t>
+      </w:r>
+      <w:proofErr w:type="spellStart"/>
+      <w:proofErr w:type="gramStart"/>
+      <w:r>
+        <w:rPr>
+          <w:rFonts w:ascii="Consolas" w:hAnsi="Consolas" w:cs="Consolas"/>
+          <w:color w:val="000000"/>
+          <w:sz w:val="19"/>
+          <w:szCs w:val="19"/>
+        </w:rPr>
+        <w:t>nullifyRow</w:t>
+      </w:r>
+      <w:proofErr w:type="spellEnd"/>
+      <w:r>
+        <w:rPr>
+          <w:rFonts w:ascii="Consolas" w:hAnsi="Consolas" w:cs="Consolas"/>
+          <w:color w:val="000000"/>
+          <w:sz w:val="19"/>
+          <w:szCs w:val="19"/>
+        </w:rPr>
+        <w:t>(</w:t>
+      </w:r>
+      <w:proofErr w:type="gramEnd"/>
+      <w:r>
+        <w:rPr>
+          <w:rFonts w:ascii="Consolas" w:hAnsi="Consolas" w:cs="Consolas"/>
+          <w:color w:val="000000"/>
+          <w:sz w:val="19"/>
+          <w:szCs w:val="19"/>
+        </w:rPr>
+        <w:t>matrix, 0);</w:t>
+      </w:r>
+    </w:p>
+    <w:p>
+      <w:pPr>
+        <w:autoSpaceDE w:val="0"/>
+        <w:autoSpaceDN w:val="0"/>
+        <w:adjustRightInd w:val="0"/>
+        <w:spacing w:after="0" w:line="240" w:lineRule="auto"/>
+        <w:rPr>
+          <w:rFonts w:ascii="Consolas" w:hAnsi="Consolas" w:cs="Consolas"/>
+          <w:color w:val="000000"/>
+          <w:sz w:val="19"/>
+          <w:szCs w:val="19"/>
+        </w:rPr>
+      </w:pPr>
+      <w:r>
+        <w:rPr>
+          <w:rFonts w:ascii="Consolas" w:hAnsi="Consolas" w:cs="Consolas"/>
+          <w:color w:val="000000"/>
+          <w:sz w:val="19"/>
+          <w:szCs w:val="19"/>
+        </w:rPr>
+        <w:t xml:space="preserve">            }</w:t>
+      </w:r>
+    </w:p>
+    <w:p>
+      <w:pPr>
+        <w:autoSpaceDE w:val="0"/>
+        <w:autoSpaceDN w:val="0"/>
+        <w:adjustRightInd w:val="0"/>
+        <w:spacing w:after="0" w:line="240" w:lineRule="auto"/>
+        <w:rPr>
+          <w:rFonts w:ascii="Consolas" w:hAnsi="Consolas" w:cs="Consolas"/>
+          <w:color w:val="000000"/>
+          <w:sz w:val="19"/>
+          <w:szCs w:val="19"/>
+        </w:rPr>
+      </w:pPr>
+      <w:r>
+        <w:rPr>
+          <w:rFonts w:ascii="Consolas" w:hAnsi="Consolas" w:cs="Consolas"/>
+          <w:color w:val="000000"/>
+          <w:sz w:val="19"/>
+          <w:szCs w:val="19"/>
+        </w:rPr>
+        <w:t xml:space="preserve">            </w:t>
+      </w:r>
+      <w:r>
+        <w:rPr>
+          <w:rFonts w:ascii="Consolas" w:hAnsi="Consolas" w:cs="Consolas"/>
+          <w:color w:val="008000"/>
+          <w:sz w:val="19"/>
+          <w:szCs w:val="19"/>
+        </w:rPr>
+        <w:t xml:space="preserve">// Nullify first column </w:t>
+      </w:r>
+    </w:p>
+    <w:p>
+      <w:pPr>
+        <w:autoSpaceDE w:val="0"/>
+        <w:autoSpaceDN w:val="0"/>
+        <w:adjustRightInd w:val="0"/>
+        <w:spacing w:after="0" w:line="240" w:lineRule="auto"/>
+        <w:rPr>
+          <w:rFonts w:ascii="Consolas" w:hAnsi="Consolas" w:cs="Consolas"/>
+          <w:color w:val="000000"/>
+          <w:sz w:val="19"/>
+          <w:szCs w:val="19"/>
+        </w:rPr>
+      </w:pPr>
+      <w:r>
+        <w:rPr>
+          <w:rFonts w:ascii="Consolas" w:hAnsi="Consolas" w:cs="Consolas"/>
+          <w:color w:val="000000"/>
+          <w:sz w:val="19"/>
+          <w:szCs w:val="19"/>
+        </w:rPr>
+        <w:t xml:space="preserve">            </w:t>
+      </w:r>
+      <w:r>
+        <w:rPr>
+          <w:rFonts w:ascii="Consolas" w:hAnsi="Consolas" w:cs="Consolas"/>
+          <w:color w:val="0000FF"/>
+          <w:sz w:val="19"/>
+          <w:szCs w:val="19"/>
+        </w:rPr>
+        <w:t>if</w:t>
+      </w:r>
+      <w:r>
+        <w:rPr>
+          <w:rFonts w:ascii="Consolas" w:hAnsi="Consolas" w:cs="Consolas"/>
+          <w:color w:val="000000"/>
+          <w:sz w:val="19"/>
+          <w:szCs w:val="19"/>
+        </w:rPr>
+        <w:t xml:space="preserve"> (</w:t>
+      </w:r>
+      <w:proofErr w:type="spellStart"/>
+      <w:r>
+        <w:rPr>
+          <w:rFonts w:ascii="Consolas" w:hAnsi="Consolas" w:cs="Consolas"/>
+          <w:color w:val="000000"/>
+          <w:sz w:val="19"/>
+          <w:szCs w:val="19"/>
+        </w:rPr>
+        <w:t>colHasZero</w:t>
+      </w:r>
+      <w:proofErr w:type="spellEnd"/>
+      <w:r>
+        <w:rPr>
+          <w:rFonts w:ascii="Consolas" w:hAnsi="Consolas" w:cs="Consolas"/>
+          <w:color w:val="000000"/>
+          <w:sz w:val="19"/>
+          <w:szCs w:val="19"/>
+        </w:rPr>
+        <w:t>)</w:t>
+      </w:r>
+    </w:p>
+    <w:p>
+      <w:pPr>
+        <w:autoSpaceDE w:val="0"/>
+        <w:autoSpaceDN w:val="0"/>
+        <w:adjustRightInd w:val="0"/>
+        <w:spacing w:after="0" w:line="240" w:lineRule="auto"/>
+        <w:rPr>
+          <w:rFonts w:ascii="Consolas" w:hAnsi="Consolas" w:cs="Consolas"/>
+          <w:color w:val="000000"/>
+          <w:sz w:val="19"/>
+          <w:szCs w:val="19"/>
+        </w:rPr>
+      </w:pPr>
+      <w:r>
+        <w:rPr>
+          <w:rFonts w:ascii="Consolas" w:hAnsi="Consolas" w:cs="Consolas"/>
+          <w:color w:val="000000"/>
+          <w:sz w:val="19"/>
+          <w:szCs w:val="19"/>
+        </w:rPr>
+        <w:t xml:space="preserve">            {</w:t>
+      </w:r>
+    </w:p>
+    <w:p>
+      <w:pPr>
+        <w:autoSpaceDE w:val="0"/>
+        <w:autoSpaceDN w:val="0"/>
+        <w:adjustRightInd w:val="0"/>
+        <w:spacing w:after="0" w:line="240" w:lineRule="auto"/>
+        <w:rPr>
+          <w:rFonts w:ascii="Consolas" w:hAnsi="Consolas" w:cs="Consolas"/>
+          <w:color w:val="000000"/>
+          <w:sz w:val="19"/>
+          <w:szCs w:val="19"/>
+        </w:rPr>
+      </w:pPr>
+      <w:r>
+        <w:rPr>
+          <w:rFonts w:ascii="Consolas" w:hAnsi="Consolas" w:cs="Consolas"/>
+          <w:color w:val="000000"/>
+          <w:sz w:val="19"/>
+          <w:szCs w:val="19"/>
+        </w:rPr>
+        <w:t xml:space="preserve">                </w:t>
+      </w:r>
+      <w:proofErr w:type="spellStart"/>
+      <w:proofErr w:type="gramStart"/>
+      <w:r>
+        <w:rPr>
+          <w:rFonts w:ascii="Consolas" w:hAnsi="Consolas" w:cs="Consolas"/>
+          <w:color w:val="000000"/>
+          <w:sz w:val="19"/>
+          <w:szCs w:val="19"/>
+        </w:rPr>
+        <w:t>nullifyColumn</w:t>
+      </w:r>
+      <w:proofErr w:type="spellEnd"/>
+      <w:r>
+        <w:rPr>
+          <w:rFonts w:ascii="Consolas" w:hAnsi="Consolas" w:cs="Consolas"/>
+          <w:color w:val="000000"/>
+          <w:sz w:val="19"/>
+          <w:szCs w:val="19"/>
+        </w:rPr>
+        <w:t>(</w:t>
+      </w:r>
+      <w:proofErr w:type="gramEnd"/>
+      <w:r>
+        <w:rPr>
+          <w:rFonts w:ascii="Consolas" w:hAnsi="Consolas" w:cs="Consolas"/>
+          <w:color w:val="000000"/>
+          <w:sz w:val="19"/>
+          <w:szCs w:val="19"/>
+        </w:rPr>
+        <w:t>matrix, 0);</w:t>
+      </w:r>
+    </w:p>
+    <w:p>
+      <w:pPr>
+        <w:autoSpaceDE w:val="0"/>
+        <w:autoSpaceDN w:val="0"/>
+        <w:adjustRightInd w:val="0"/>
+        <w:spacing w:after="0" w:line="240" w:lineRule="auto"/>
+        <w:rPr>
+          <w:rFonts w:ascii="Consolas" w:hAnsi="Consolas" w:cs="Consolas"/>
+          <w:color w:val="000000"/>
+          <w:sz w:val="19"/>
+          <w:szCs w:val="19"/>
+        </w:rPr>
+      </w:pPr>
+      <w:r>
+        <w:rPr>
+          <w:rFonts w:ascii="Consolas" w:hAnsi="Consolas" w:cs="Consolas"/>
+          <w:color w:val="000000"/>
+          <w:sz w:val="19"/>
+          <w:szCs w:val="19"/>
+        </w:rPr>
+        <w:t xml:space="preserve">            }</w:t>
+      </w:r>
+    </w:p>
+    <w:p>
+      <w:r>
+        <w:rPr>
+          <w:rFonts w:ascii="Consolas" w:hAnsi="Consolas" w:cs="Consolas"/>
+          <w:color w:val="000000"/>
+          <w:sz w:val="19"/>
+          <w:szCs w:val="19"/>
+        </w:rPr>
+        <w:t xml:space="preserve">        }</w:t>
+      </w:r>
+    </w:p>
+    <w:p>
+      <w:r>
+        <w:t xml:space="preserve">This code has a lot of "do this for the rows, then the equivalent action for the column:' In an interview, you could abbreviate this code by adding comments and </w:t>
+      </w:r>
+      <w:proofErr w:type="spellStart"/>
+      <w:r>
+        <w:t>TODOs</w:t>
+      </w:r>
+      <w:proofErr w:type="spellEnd"/>
+      <w:r>
+        <w:t xml:space="preserve"> that explain that the next chunk of code looks the same as the earlier </w:t>
+      </w:r>
+      <w:r>
+        <w:t>code but</w:t>
+      </w:r>
+      <w:r>
+        <w:t xml:space="preserve"> using rows. This would allow you to focus on the most important parts of the algorithm.</w:t>
+      </w:r>
+    </w:p>
+    <w:p>
+      <w:r>
+        <w:br w:type="page"/>
+      </w:r>
+    </w:p>
+    <w:p>
+      <w:r>
+        <w:rPr>
+          <w:b/>
+        </w:rPr>
+        <w:lastRenderedPageBreak/>
+        <w:t>1.9 String Rotation:</w:t>
+      </w:r>
+      <w:r>
+        <w:t xml:space="preserve"> Assume you have a method </w:t>
+      </w:r>
+      <w:proofErr w:type="spellStart"/>
+      <w:r>
+        <w:t>i</w:t>
+      </w:r>
+      <w:r>
+        <w:t>s</w:t>
+      </w:r>
+      <w:r>
+        <w:t>Sub</w:t>
+      </w:r>
+      <w:r>
+        <w:t>s</w:t>
+      </w:r>
+      <w:r>
+        <w:t>tring</w:t>
+      </w:r>
+      <w:proofErr w:type="spellEnd"/>
+      <w:r>
+        <w:t xml:space="preserve"> which checks if one word is a substring of another. Given two strings, </w:t>
+      </w:r>
+      <w:r>
+        <w:t>s</w:t>
+      </w:r>
+      <w:r>
+        <w:t xml:space="preserve">1 and </w:t>
+      </w:r>
+      <w:r>
+        <w:t>s</w:t>
+      </w:r>
+      <w:r>
+        <w:t xml:space="preserve">2, write code to check if </w:t>
+      </w:r>
+      <w:r>
+        <w:t>s</w:t>
+      </w:r>
+      <w:r>
+        <w:t xml:space="preserve">2 is a rotation of </w:t>
+      </w:r>
+      <w:r>
+        <w:t>s</w:t>
+      </w:r>
+      <w:r>
+        <w:t xml:space="preserve">1 using only one call to </w:t>
+      </w:r>
+      <w:proofErr w:type="spellStart"/>
+      <w:r>
+        <w:t>i</w:t>
+      </w:r>
+      <w:r>
+        <w:t>s</w:t>
+      </w:r>
+      <w:r>
+        <w:t>Sub</w:t>
+      </w:r>
+      <w:r>
+        <w:t>s</w:t>
+      </w:r>
+      <w:r>
+        <w:t>tring</w:t>
+      </w:r>
+      <w:proofErr w:type="spellEnd"/>
+      <w:r>
+        <w:t xml:space="preserve"> (e.g., "</w:t>
+      </w:r>
+      <w:proofErr w:type="spellStart"/>
+      <w:r>
+        <w:t>waterbottle</w:t>
+      </w:r>
+      <w:proofErr w:type="spellEnd"/>
+      <w:r>
+        <w:t>" is a rotation of</w:t>
+      </w:r>
+      <w:r>
+        <w:t xml:space="preserve"> </w:t>
+      </w:r>
+      <w:r>
+        <w:t>"</w:t>
+      </w:r>
+      <w:proofErr w:type="spellStart"/>
+      <w:r>
+        <w:t>erbottlewat</w:t>
+      </w:r>
+      <w:proofErr w:type="spellEnd"/>
+      <w:r>
+        <w:t>").</w:t>
+      </w:r>
+    </w:p>
+    <w:p/>
+    <w:p>
+      <w:pPr>
+        <w:rPr>
+          <w:b/>
+        </w:rPr>
+      </w:pPr>
+      <w:r>
+        <w:rPr>
+          <w:b/>
+        </w:rPr>
+        <w:t xml:space="preserve">SOLUTION </w:t>
+      </w:r>
+    </w:p>
+    <w:p>
+      <w:r>
+        <w:t xml:space="preserve">If we imagine that </w:t>
+      </w:r>
+      <w:r>
+        <w:t>s</w:t>
+      </w:r>
+      <w:r>
+        <w:t xml:space="preserve">2 is a rotation of </w:t>
+      </w:r>
+      <w:r>
+        <w:t>s</w:t>
+      </w:r>
+      <w:r>
+        <w:t xml:space="preserve">1, then we can ask what the rotation point is. For example, if you rotate </w:t>
+      </w:r>
+      <w:proofErr w:type="spellStart"/>
+      <w:r>
+        <w:t>waterbottle</w:t>
+      </w:r>
+      <w:proofErr w:type="spellEnd"/>
+      <w:r>
+        <w:t xml:space="preserve"> after wat. you get </w:t>
+      </w:r>
+      <w:proofErr w:type="spellStart"/>
+      <w:r>
+        <w:t>erbottlewat</w:t>
+      </w:r>
+      <w:proofErr w:type="spellEnd"/>
+      <w:r>
+        <w:t xml:space="preserve">. In a rotation, we cut </w:t>
+      </w:r>
+      <w:r>
+        <w:t>s</w:t>
+      </w:r>
+      <w:r>
+        <w:t>1 int</w:t>
+      </w:r>
       <w:bookmarkStart w:id="0" w:name="_GoBack"/>
       <w:bookmarkEnd w:id="0"/>
+      <w:r>
+        <w:t xml:space="preserve">o two parts, x and y, and rearrange them to get </w:t>
+      </w:r>
+      <w:r>
+        <w:t>s</w:t>
+      </w:r>
+      <w:r>
+        <w:t xml:space="preserve">2. </w:t>
+      </w:r>
+    </w:p>
+    <w:p>
+      <w:r>
+        <w:t>s</w:t>
+      </w:r>
+      <w:r>
+        <w:t xml:space="preserve">1 = </w:t>
+      </w:r>
+      <w:proofErr w:type="spellStart"/>
+      <w:r>
+        <w:t>xy</w:t>
+      </w:r>
+      <w:proofErr w:type="spellEnd"/>
+      <w:r>
+        <w:t xml:space="preserve"> = </w:t>
+      </w:r>
+      <w:proofErr w:type="spellStart"/>
+      <w:r>
+        <w:t>waterbottle</w:t>
+      </w:r>
+      <w:proofErr w:type="spellEnd"/>
+      <w:r>
+        <w:t xml:space="preserve"> </w:t>
+      </w:r>
+      <w:r>
+        <w:br/>
+      </w:r>
+      <w:r>
+        <w:t>x = wat</w:t>
+      </w:r>
+      <w:r>
+        <w:br/>
+      </w:r>
+      <w:r>
+        <w:t xml:space="preserve">y = </w:t>
+      </w:r>
+      <w:proofErr w:type="spellStart"/>
+      <w:r>
+        <w:t>erbottle</w:t>
+      </w:r>
+      <w:proofErr w:type="spellEnd"/>
+      <w:r>
+        <w:t xml:space="preserve"> </w:t>
+      </w:r>
+      <w:r>
+        <w:br/>
+      </w:r>
+      <w:r>
+        <w:t xml:space="preserve">s2 = </w:t>
+      </w:r>
+      <w:proofErr w:type="spellStart"/>
+      <w:r>
+        <w:t>yx</w:t>
+      </w:r>
+      <w:proofErr w:type="spellEnd"/>
+      <w:r>
+        <w:t xml:space="preserve"> = </w:t>
+      </w:r>
+      <w:proofErr w:type="spellStart"/>
+      <w:r>
+        <w:t>erbottlewat</w:t>
+      </w:r>
+      <w:proofErr w:type="spellEnd"/>
+    </w:p>
+    <w:p>
+      <w:r>
+        <w:t xml:space="preserve">So, we need to check if there's a way to split s1 into x and y such that </w:t>
+      </w:r>
+      <w:proofErr w:type="spellStart"/>
+      <w:r>
+        <w:t>xy</w:t>
+      </w:r>
+      <w:proofErr w:type="spellEnd"/>
+      <w:r>
+        <w:t xml:space="preserve"> = s1 and </w:t>
+      </w:r>
+      <w:proofErr w:type="spellStart"/>
+      <w:r>
+        <w:t>yx</w:t>
+      </w:r>
+      <w:proofErr w:type="spellEnd"/>
+      <w:r>
+        <w:t xml:space="preserve"> = s2. Regardless of where the division between x and y is, we can see</w:t>
+      </w:r>
+      <w:r>
+        <w:t xml:space="preserve"> </w:t>
+      </w:r>
+      <w:r>
+        <w:t>that</w:t>
+      </w:r>
+      <w:r>
+        <w:t xml:space="preserve"> </w:t>
+      </w:r>
+      <w:proofErr w:type="spellStart"/>
+      <w:r>
+        <w:t>yx</w:t>
+      </w:r>
+      <w:proofErr w:type="spellEnd"/>
+      <w:r>
+        <w:t xml:space="preserve"> will always be a substring of </w:t>
+      </w:r>
+      <w:proofErr w:type="spellStart"/>
+      <w:r>
+        <w:t>xyxy</w:t>
+      </w:r>
+      <w:proofErr w:type="spellEnd"/>
+      <w:r>
+        <w:t>.</w:t>
+      </w:r>
+      <w:r>
+        <w:t xml:space="preserve"> </w:t>
+      </w:r>
+      <w:r>
+        <w:t>That is, s2 will always be a substring of s1s1.</w:t>
+      </w:r>
+    </w:p>
+    <w:p>
+      <w:r>
+        <w:t xml:space="preserve">And this is precisely how we solve the problem: simply do </w:t>
+      </w:r>
+      <w:proofErr w:type="spellStart"/>
+      <w:proofErr w:type="gramStart"/>
+      <w:r>
+        <w:t>isSubstring</w:t>
+      </w:r>
+      <w:proofErr w:type="spellEnd"/>
+      <w:r>
+        <w:t>(</w:t>
+      </w:r>
+      <w:proofErr w:type="spellStart"/>
+      <w:proofErr w:type="gramEnd"/>
+      <w:r>
+        <w:t>slsl</w:t>
+      </w:r>
+      <w:proofErr w:type="spellEnd"/>
+      <w:r>
+        <w:t>, s2). The code below implements this algorithm. 1</w:t>
+      </w:r>
+    </w:p>
+    <w:p>
+      <w:pPr>
+        <w:autoSpaceDE w:val="0"/>
+        <w:autoSpaceDN w:val="0"/>
+        <w:adjustRightInd w:val="0"/>
+        <w:spacing w:after="0" w:line="240" w:lineRule="auto"/>
+        <w:ind w:firstLine="720"/>
+        <w:rPr>
+          <w:rFonts w:ascii="Consolas" w:hAnsi="Consolas" w:cs="Consolas"/>
+          <w:color w:val="000000"/>
+          <w:sz w:val="19"/>
+          <w:szCs w:val="19"/>
+        </w:rPr>
+      </w:pPr>
+      <w:r>
+        <w:rPr>
+          <w:rFonts w:ascii="Consolas" w:hAnsi="Consolas" w:cs="Consolas"/>
+          <w:color w:val="0000FF"/>
+          <w:sz w:val="19"/>
+          <w:szCs w:val="19"/>
+        </w:rPr>
+        <w:t>bool</w:t>
+      </w:r>
+      <w:r>
+        <w:rPr>
+          <w:rFonts w:ascii="Consolas" w:hAnsi="Consolas" w:cs="Consolas"/>
+          <w:color w:val="000000"/>
+          <w:sz w:val="19"/>
+          <w:szCs w:val="19"/>
+        </w:rPr>
+        <w:t xml:space="preserve"> </w:t>
+      </w:r>
+      <w:proofErr w:type="spellStart"/>
+      <w:proofErr w:type="gramStart"/>
+      <w:r>
+        <w:rPr>
+          <w:rFonts w:ascii="Consolas" w:hAnsi="Consolas" w:cs="Consolas"/>
+          <w:color w:val="000000"/>
+          <w:sz w:val="19"/>
+          <w:szCs w:val="19"/>
+        </w:rPr>
+        <w:t>isRotation</w:t>
+      </w:r>
+      <w:proofErr w:type="spellEnd"/>
+      <w:r>
+        <w:rPr>
+          <w:rFonts w:ascii="Consolas" w:hAnsi="Consolas" w:cs="Consolas"/>
+          <w:color w:val="000000"/>
+          <w:sz w:val="19"/>
+          <w:szCs w:val="19"/>
+        </w:rPr>
+        <w:t>(</w:t>
+      </w:r>
+      <w:proofErr w:type="gramEnd"/>
+      <w:r>
+        <w:rPr>
+          <w:rFonts w:ascii="Consolas" w:hAnsi="Consolas" w:cs="Consolas"/>
+          <w:color w:val="000000"/>
+          <w:sz w:val="19"/>
+          <w:szCs w:val="19"/>
+        </w:rPr>
+        <w:t>String s1, String s2)</w:t>
+      </w:r>
+    </w:p>
+    <w:p>
+      <w:pPr>
+        <w:autoSpaceDE w:val="0"/>
+        <w:autoSpaceDN w:val="0"/>
+        <w:adjustRightInd w:val="0"/>
+        <w:spacing w:after="0" w:line="240" w:lineRule="auto"/>
+        <w:rPr>
+          <w:rFonts w:ascii="Consolas" w:hAnsi="Consolas" w:cs="Consolas"/>
+          <w:color w:val="000000"/>
+          <w:sz w:val="19"/>
+          <w:szCs w:val="19"/>
+        </w:rPr>
+      </w:pPr>
+      <w:r>
+        <w:rPr>
+          <w:rFonts w:ascii="Consolas" w:hAnsi="Consolas" w:cs="Consolas"/>
+          <w:color w:val="000000"/>
+          <w:sz w:val="19"/>
+          <w:szCs w:val="19"/>
+        </w:rPr>
+        <w:t xml:space="preserve">        {</w:t>
+      </w:r>
+    </w:p>
+    <w:p>
+      <w:pPr>
+        <w:autoSpaceDE w:val="0"/>
+        <w:autoSpaceDN w:val="0"/>
+        <w:adjustRightInd w:val="0"/>
+        <w:spacing w:after="0" w:line="240" w:lineRule="auto"/>
+        <w:rPr>
+          <w:rFonts w:ascii="Consolas" w:hAnsi="Consolas" w:cs="Consolas"/>
+          <w:color w:val="000000"/>
+          <w:sz w:val="19"/>
+          <w:szCs w:val="19"/>
+        </w:rPr>
+      </w:pPr>
+      <w:r>
+        <w:rPr>
+          <w:rFonts w:ascii="Consolas" w:hAnsi="Consolas" w:cs="Consolas"/>
+          <w:color w:val="000000"/>
+          <w:sz w:val="19"/>
+          <w:szCs w:val="19"/>
+        </w:rPr>
+        <w:t xml:space="preserve">            </w:t>
+      </w:r>
+      <w:r>
+        <w:rPr>
+          <w:rFonts w:ascii="Consolas" w:hAnsi="Consolas" w:cs="Consolas"/>
+          <w:color w:val="0000FF"/>
+          <w:sz w:val="19"/>
+          <w:szCs w:val="19"/>
+        </w:rPr>
+        <w:t>int</w:t>
+      </w:r>
+      <w:r>
+        <w:rPr>
+          <w:rFonts w:ascii="Consolas" w:hAnsi="Consolas" w:cs="Consolas"/>
+          <w:color w:val="000000"/>
+          <w:sz w:val="19"/>
+          <w:szCs w:val="19"/>
+        </w:rPr>
+        <w:t xml:space="preserve"> </w:t>
+      </w:r>
+      <w:proofErr w:type="spellStart"/>
+      <w:r>
+        <w:rPr>
+          <w:rFonts w:ascii="Consolas" w:hAnsi="Consolas" w:cs="Consolas"/>
+          <w:color w:val="000000"/>
+          <w:sz w:val="19"/>
+          <w:szCs w:val="19"/>
+        </w:rPr>
+        <w:t>len</w:t>
+      </w:r>
+      <w:proofErr w:type="spellEnd"/>
+      <w:r>
+        <w:rPr>
+          <w:rFonts w:ascii="Consolas" w:hAnsi="Consolas" w:cs="Consolas"/>
+          <w:color w:val="000000"/>
+          <w:sz w:val="19"/>
+          <w:szCs w:val="19"/>
+        </w:rPr>
+        <w:t xml:space="preserve"> = s</w:t>
+      </w:r>
+      <w:proofErr w:type="gramStart"/>
+      <w:r>
+        <w:rPr>
+          <w:rFonts w:ascii="Consolas" w:hAnsi="Consolas" w:cs="Consolas"/>
+          <w:color w:val="000000"/>
+          <w:sz w:val="19"/>
+          <w:szCs w:val="19"/>
+        </w:rPr>
+        <w:t>1.Length</w:t>
+      </w:r>
+      <w:proofErr w:type="gramEnd"/>
+      <w:r>
+        <w:rPr>
+          <w:rFonts w:ascii="Consolas" w:hAnsi="Consolas" w:cs="Consolas"/>
+          <w:color w:val="000000"/>
+          <w:sz w:val="19"/>
+          <w:szCs w:val="19"/>
+        </w:rPr>
+        <w:t>;</w:t>
+      </w:r>
+    </w:p>
+    <w:p>
+      <w:pPr>
+        <w:autoSpaceDE w:val="0"/>
+        <w:autoSpaceDN w:val="0"/>
+        <w:adjustRightInd w:val="0"/>
+        <w:spacing w:after="0" w:line="240" w:lineRule="auto"/>
+        <w:rPr>
+          <w:rFonts w:ascii="Consolas" w:hAnsi="Consolas" w:cs="Consolas"/>
+          <w:color w:val="000000"/>
+          <w:sz w:val="19"/>
+          <w:szCs w:val="19"/>
+        </w:rPr>
+      </w:pPr>
+      <w:r>
+        <w:rPr>
+          <w:rFonts w:ascii="Consolas" w:hAnsi="Consolas" w:cs="Consolas"/>
+          <w:color w:val="000000"/>
+          <w:sz w:val="19"/>
+          <w:szCs w:val="19"/>
+        </w:rPr>
+        <w:t xml:space="preserve">            </w:t>
+      </w:r>
+      <w:r>
+        <w:rPr>
+          <w:rFonts w:ascii="Consolas" w:hAnsi="Consolas" w:cs="Consolas"/>
+          <w:color w:val="008000"/>
+          <w:sz w:val="19"/>
+          <w:szCs w:val="19"/>
+        </w:rPr>
+        <w:t xml:space="preserve">/* Check that </w:t>
+      </w:r>
+      <w:proofErr w:type="spellStart"/>
+      <w:r>
+        <w:rPr>
+          <w:rFonts w:ascii="Consolas" w:hAnsi="Consolas" w:cs="Consolas"/>
+          <w:color w:val="008000"/>
+          <w:sz w:val="19"/>
+          <w:szCs w:val="19"/>
+        </w:rPr>
+        <w:t>sl</w:t>
+      </w:r>
+      <w:proofErr w:type="spellEnd"/>
+      <w:r>
+        <w:rPr>
+          <w:rFonts w:ascii="Consolas" w:hAnsi="Consolas" w:cs="Consolas"/>
+          <w:color w:val="008000"/>
+          <w:sz w:val="19"/>
+          <w:szCs w:val="19"/>
+        </w:rPr>
+        <w:t xml:space="preserve"> and s2 are equal length and not empty*/</w:t>
+      </w:r>
+    </w:p>
+    <w:p>
+      <w:pPr>
+        <w:autoSpaceDE w:val="0"/>
+        <w:autoSpaceDN w:val="0"/>
+        <w:adjustRightInd w:val="0"/>
+        <w:spacing w:after="0" w:line="240" w:lineRule="auto"/>
+        <w:rPr>
+          <w:rFonts w:ascii="Consolas" w:hAnsi="Consolas" w:cs="Consolas"/>
+          <w:color w:val="000000"/>
+          <w:sz w:val="19"/>
+          <w:szCs w:val="19"/>
+        </w:rPr>
+      </w:pPr>
+      <w:r>
+        <w:rPr>
+          <w:rFonts w:ascii="Consolas" w:hAnsi="Consolas" w:cs="Consolas"/>
+          <w:color w:val="000000"/>
+          <w:sz w:val="19"/>
+          <w:szCs w:val="19"/>
+        </w:rPr>
+        <w:t xml:space="preserve">            </w:t>
+      </w:r>
+      <w:r>
+        <w:rPr>
+          <w:rFonts w:ascii="Consolas" w:hAnsi="Consolas" w:cs="Consolas"/>
+          <w:color w:val="0000FF"/>
+          <w:sz w:val="19"/>
+          <w:szCs w:val="19"/>
+        </w:rPr>
+        <w:t>if</w:t>
+      </w:r>
+      <w:r>
+        <w:rPr>
+          <w:rFonts w:ascii="Consolas" w:hAnsi="Consolas" w:cs="Consolas"/>
+          <w:color w:val="000000"/>
+          <w:sz w:val="19"/>
+          <w:szCs w:val="19"/>
+        </w:rPr>
+        <w:t xml:space="preserve"> (</w:t>
+      </w:r>
+      <w:proofErr w:type="spellStart"/>
+      <w:r>
+        <w:rPr>
+          <w:rFonts w:ascii="Consolas" w:hAnsi="Consolas" w:cs="Consolas"/>
+          <w:color w:val="000000"/>
+          <w:sz w:val="19"/>
+          <w:szCs w:val="19"/>
+        </w:rPr>
+        <w:t>len</w:t>
+      </w:r>
+      <w:proofErr w:type="spellEnd"/>
+      <w:r>
+        <w:rPr>
+          <w:rFonts w:ascii="Consolas" w:hAnsi="Consolas" w:cs="Consolas"/>
+          <w:color w:val="000000"/>
+          <w:sz w:val="19"/>
+          <w:szCs w:val="19"/>
+        </w:rPr>
+        <w:t xml:space="preserve"> == s</w:t>
+      </w:r>
+      <w:proofErr w:type="gramStart"/>
+      <w:r>
+        <w:rPr>
+          <w:rFonts w:ascii="Consolas" w:hAnsi="Consolas" w:cs="Consolas"/>
+          <w:color w:val="000000"/>
+          <w:sz w:val="19"/>
+          <w:szCs w:val="19"/>
+        </w:rPr>
+        <w:t>2.Length</w:t>
+      </w:r>
+      <w:proofErr w:type="gramEnd"/>
+      <w:r>
+        <w:rPr>
+          <w:rFonts w:ascii="Consolas" w:hAnsi="Consolas" w:cs="Consolas"/>
+          <w:color w:val="000000"/>
+          <w:sz w:val="19"/>
+          <w:szCs w:val="19"/>
+        </w:rPr>
+        <w:t xml:space="preserve"> &amp;&amp; </w:t>
+      </w:r>
+      <w:proofErr w:type="spellStart"/>
+      <w:r>
+        <w:rPr>
+          <w:rFonts w:ascii="Consolas" w:hAnsi="Consolas" w:cs="Consolas"/>
+          <w:color w:val="000000"/>
+          <w:sz w:val="19"/>
+          <w:szCs w:val="19"/>
+        </w:rPr>
+        <w:t>len</w:t>
+      </w:r>
+      <w:proofErr w:type="spellEnd"/>
+      <w:r>
+        <w:rPr>
+          <w:rFonts w:ascii="Consolas" w:hAnsi="Consolas" w:cs="Consolas"/>
+          <w:color w:val="000000"/>
+          <w:sz w:val="19"/>
+          <w:szCs w:val="19"/>
+        </w:rPr>
+        <w:t xml:space="preserve"> &gt; 0)</w:t>
+      </w:r>
+    </w:p>
+    <w:p>
+      <w:pPr>
+        <w:autoSpaceDE w:val="0"/>
+        <w:autoSpaceDN w:val="0"/>
+        <w:adjustRightInd w:val="0"/>
+        <w:spacing w:after="0" w:line="240" w:lineRule="auto"/>
+        <w:rPr>
+          <w:rFonts w:ascii="Consolas" w:hAnsi="Consolas" w:cs="Consolas"/>
+          <w:color w:val="000000"/>
+          <w:sz w:val="19"/>
+          <w:szCs w:val="19"/>
+        </w:rPr>
+      </w:pPr>
+      <w:r>
+        <w:rPr>
+          <w:rFonts w:ascii="Consolas" w:hAnsi="Consolas" w:cs="Consolas"/>
+          <w:color w:val="000000"/>
+          <w:sz w:val="19"/>
+          <w:szCs w:val="19"/>
+        </w:rPr>
+        <w:t xml:space="preserve">            {</w:t>
+      </w:r>
+    </w:p>
+    <w:p>
+      <w:pPr>
+        <w:autoSpaceDE w:val="0"/>
+        <w:autoSpaceDN w:val="0"/>
+        <w:adjustRightInd w:val="0"/>
+        <w:spacing w:after="0" w:line="240" w:lineRule="auto"/>
+        <w:rPr>
+          <w:rFonts w:ascii="Consolas" w:hAnsi="Consolas" w:cs="Consolas"/>
+          <w:color w:val="000000"/>
+          <w:sz w:val="19"/>
+          <w:szCs w:val="19"/>
+        </w:rPr>
+      </w:pPr>
+      <w:r>
+        <w:rPr>
+          <w:rFonts w:ascii="Consolas" w:hAnsi="Consolas" w:cs="Consolas"/>
+          <w:color w:val="000000"/>
+          <w:sz w:val="19"/>
+          <w:szCs w:val="19"/>
+        </w:rPr>
+        <w:t xml:space="preserve">                </w:t>
+      </w:r>
+      <w:r>
+        <w:rPr>
+          <w:rFonts w:ascii="Consolas" w:hAnsi="Consolas" w:cs="Consolas"/>
+          <w:color w:val="008000"/>
+          <w:sz w:val="19"/>
+          <w:szCs w:val="19"/>
+        </w:rPr>
+        <w:t xml:space="preserve">/* Concatenate </w:t>
+      </w:r>
+      <w:proofErr w:type="spellStart"/>
+      <w:r>
+        <w:rPr>
+          <w:rFonts w:ascii="Consolas" w:hAnsi="Consolas" w:cs="Consolas"/>
+          <w:color w:val="008000"/>
+          <w:sz w:val="19"/>
+          <w:szCs w:val="19"/>
+        </w:rPr>
+        <w:t>sl</w:t>
+      </w:r>
+      <w:proofErr w:type="spellEnd"/>
+      <w:r>
+        <w:rPr>
+          <w:rFonts w:ascii="Consolas" w:hAnsi="Consolas" w:cs="Consolas"/>
+          <w:color w:val="008000"/>
+          <w:sz w:val="19"/>
+          <w:szCs w:val="19"/>
+        </w:rPr>
+        <w:t xml:space="preserve"> and </w:t>
+      </w:r>
+      <w:proofErr w:type="spellStart"/>
+      <w:r>
+        <w:rPr>
+          <w:rFonts w:ascii="Consolas" w:hAnsi="Consolas" w:cs="Consolas"/>
+          <w:color w:val="008000"/>
+          <w:sz w:val="19"/>
+          <w:szCs w:val="19"/>
+        </w:rPr>
+        <w:t>sl</w:t>
+      </w:r>
+      <w:proofErr w:type="spellEnd"/>
+      <w:r>
+        <w:rPr>
+          <w:rFonts w:ascii="Consolas" w:hAnsi="Consolas" w:cs="Consolas"/>
+          <w:color w:val="008000"/>
+          <w:sz w:val="19"/>
+          <w:szCs w:val="19"/>
+        </w:rPr>
+        <w:t xml:space="preserve"> within new buffer */</w:t>
+      </w:r>
+    </w:p>
+    <w:p>
+      <w:pPr>
+        <w:autoSpaceDE w:val="0"/>
+        <w:autoSpaceDN w:val="0"/>
+        <w:adjustRightInd w:val="0"/>
+        <w:spacing w:after="0" w:line="240" w:lineRule="auto"/>
+        <w:rPr>
+          <w:rFonts w:ascii="Consolas" w:hAnsi="Consolas" w:cs="Consolas"/>
+          <w:color w:val="000000"/>
+          <w:sz w:val="19"/>
+          <w:szCs w:val="19"/>
+        </w:rPr>
+      </w:pPr>
+      <w:r>
+        <w:rPr>
+          <w:rFonts w:ascii="Consolas" w:hAnsi="Consolas" w:cs="Consolas"/>
+          <w:color w:val="000000"/>
+          <w:sz w:val="19"/>
+          <w:szCs w:val="19"/>
+        </w:rPr>
+        <w:t xml:space="preserve">                </w:t>
+      </w:r>
+      <w:r>
+        <w:rPr>
+          <w:rFonts w:ascii="Consolas" w:hAnsi="Consolas" w:cs="Consolas"/>
+          <w:color w:val="0000FF"/>
+          <w:sz w:val="19"/>
+          <w:szCs w:val="19"/>
+        </w:rPr>
+        <w:t>string</w:t>
+      </w:r>
+      <w:r>
+        <w:rPr>
+          <w:rFonts w:ascii="Consolas" w:hAnsi="Consolas" w:cs="Consolas"/>
+          <w:color w:val="000000"/>
+          <w:sz w:val="19"/>
+          <w:szCs w:val="19"/>
+        </w:rPr>
+        <w:t xml:space="preserve"> s1s1 = s1 + s1;</w:t>
+      </w:r>
+    </w:p>
+    <w:p>
+      <w:pPr>
+        <w:autoSpaceDE w:val="0"/>
+        <w:autoSpaceDN w:val="0"/>
+        <w:adjustRightInd w:val="0"/>
+        <w:spacing w:after="0" w:line="240" w:lineRule="auto"/>
+        <w:rPr>
+          <w:rFonts w:ascii="Consolas" w:hAnsi="Consolas" w:cs="Consolas"/>
+          <w:color w:val="000000"/>
+          <w:sz w:val="19"/>
+          <w:szCs w:val="19"/>
+        </w:rPr>
+      </w:pPr>
+      <w:r>
+        <w:rPr>
+          <w:rFonts w:ascii="Consolas" w:hAnsi="Consolas" w:cs="Consolas"/>
+          <w:color w:val="000000"/>
+          <w:sz w:val="19"/>
+          <w:szCs w:val="19"/>
+        </w:rPr>
+        <w:t xml:space="preserve">                </w:t>
+      </w:r>
+      <w:proofErr w:type="gramStart"/>
+      <w:r>
+        <w:rPr>
+          <w:rFonts w:ascii="Consolas" w:hAnsi="Consolas" w:cs="Consolas"/>
+          <w:color w:val="0000FF"/>
+          <w:sz w:val="19"/>
+          <w:szCs w:val="19"/>
+        </w:rPr>
+        <w:t>return</w:t>
+      </w:r>
+      <w:r>
+        <w:rPr>
+          <w:rFonts w:ascii="Consolas" w:hAnsi="Consolas" w:cs="Consolas"/>
+          <w:color w:val="000000"/>
+          <w:sz w:val="19"/>
+          <w:szCs w:val="19"/>
+        </w:rPr>
+        <w:t xml:space="preserve">  </w:t>
+      </w:r>
+      <w:proofErr w:type="spellStart"/>
+      <w:r>
+        <w:rPr>
+          <w:rFonts w:ascii="Consolas" w:hAnsi="Consolas" w:cs="Consolas"/>
+          <w:color w:val="000000"/>
+          <w:sz w:val="19"/>
+          <w:szCs w:val="19"/>
+        </w:rPr>
+        <w:t>isSubstring</w:t>
+      </w:r>
+      <w:proofErr w:type="spellEnd"/>
+      <w:proofErr w:type="gramEnd"/>
+      <w:r>
+        <w:rPr>
+          <w:rFonts w:ascii="Consolas" w:hAnsi="Consolas" w:cs="Consolas"/>
+          <w:color w:val="000000"/>
+          <w:sz w:val="19"/>
+          <w:szCs w:val="19"/>
+        </w:rPr>
+        <w:t>(s1s1, s2);</w:t>
+      </w:r>
+    </w:p>
+    <w:p>
+      <w:pPr>
+        <w:autoSpaceDE w:val="0"/>
+        <w:autoSpaceDN w:val="0"/>
+        <w:adjustRightInd w:val="0"/>
+        <w:spacing w:after="0" w:line="240" w:lineRule="auto"/>
+        <w:rPr>
+          <w:rFonts w:ascii="Consolas" w:hAnsi="Consolas" w:cs="Consolas"/>
+          <w:color w:val="000000"/>
+          <w:sz w:val="19"/>
+          <w:szCs w:val="19"/>
+        </w:rPr>
+      </w:pPr>
+      <w:r>
+        <w:rPr>
+          <w:rFonts w:ascii="Consolas" w:hAnsi="Consolas" w:cs="Consolas"/>
+          <w:color w:val="000000"/>
+          <w:sz w:val="19"/>
+          <w:szCs w:val="19"/>
+        </w:rPr>
+        <w:t xml:space="preserve">            }</w:t>
+      </w:r>
+    </w:p>
+    <w:p>
+      <w:pPr>
+        <w:autoSpaceDE w:val="0"/>
+        <w:autoSpaceDN w:val="0"/>
+        <w:adjustRightInd w:val="0"/>
+        <w:spacing w:after="0" w:line="240" w:lineRule="auto"/>
+        <w:rPr>
+          <w:rFonts w:ascii="Consolas" w:hAnsi="Consolas" w:cs="Consolas"/>
+          <w:color w:val="000000"/>
+          <w:sz w:val="19"/>
+          <w:szCs w:val="19"/>
+        </w:rPr>
+      </w:pPr>
+      <w:r>
+        <w:rPr>
+          <w:rFonts w:ascii="Consolas" w:hAnsi="Consolas" w:cs="Consolas"/>
+          <w:color w:val="000000"/>
+          <w:sz w:val="19"/>
+          <w:szCs w:val="19"/>
+        </w:rPr>
+        <w:t xml:space="preserve">            </w:t>
+      </w:r>
+      <w:r>
+        <w:rPr>
+          <w:rFonts w:ascii="Consolas" w:hAnsi="Consolas" w:cs="Consolas"/>
+          <w:color w:val="0000FF"/>
+          <w:sz w:val="19"/>
+          <w:szCs w:val="19"/>
+        </w:rPr>
+        <w:t>return</w:t>
+      </w:r>
+      <w:r>
+        <w:rPr>
+          <w:rFonts w:ascii="Consolas" w:hAnsi="Consolas" w:cs="Consolas"/>
+          <w:color w:val="000000"/>
+          <w:sz w:val="19"/>
+          <w:szCs w:val="19"/>
+        </w:rPr>
+        <w:t xml:space="preserve"> </w:t>
+      </w:r>
+      <w:r>
+        <w:rPr>
+          <w:rFonts w:ascii="Consolas" w:hAnsi="Consolas" w:cs="Consolas"/>
+          <w:color w:val="0000FF"/>
+          <w:sz w:val="19"/>
+          <w:szCs w:val="19"/>
+        </w:rPr>
+        <w:t>false</w:t>
+      </w:r>
+      <w:r>
+        <w:rPr>
+          <w:rFonts w:ascii="Consolas" w:hAnsi="Consolas" w:cs="Consolas"/>
+          <w:color w:val="000000"/>
+          <w:sz w:val="19"/>
+          <w:szCs w:val="19"/>
+        </w:rPr>
+        <w:t>;</w:t>
+      </w:r>
+    </w:p>
+    <w:p>
+      <w:r>
+        <w:rPr>
+          <w:rFonts w:ascii="Consolas" w:hAnsi="Consolas" w:cs="Consolas"/>
+          <w:color w:val="000000"/>
+          <w:sz w:val="19"/>
+          <w:szCs w:val="19"/>
+        </w:rPr>
+        <w:t xml:space="preserve">        }</w:t>
+      </w:r>
+    </w:p>
+    <w:p>
+      <w:r>
+        <w:t xml:space="preserve">The runtime of this varies based on the runtime of </w:t>
+      </w:r>
+      <w:proofErr w:type="spellStart"/>
+      <w:r>
+        <w:t>isSubstring</w:t>
+      </w:r>
+      <w:proofErr w:type="spellEnd"/>
+      <w:r>
+        <w:t xml:space="preserve">. But if you assume that </w:t>
+      </w:r>
+      <w:proofErr w:type="spellStart"/>
+      <w:r>
+        <w:t>isSubstring</w:t>
+      </w:r>
+      <w:proofErr w:type="spellEnd"/>
+      <w:r>
+        <w:t xml:space="preserve"> runs in O(</w:t>
+      </w:r>
+      <w:proofErr w:type="spellStart"/>
+      <w:r>
+        <w:t>A+B</w:t>
+      </w:r>
+      <w:proofErr w:type="spellEnd"/>
+      <w:r>
+        <w:t>) time (on strings of length A and B), then the runtime of is Rotation is</w:t>
+      </w:r>
+      <w:r>
+        <w:t xml:space="preserve"> </w:t>
+      </w:r>
+      <w:r>
+        <w:t>O(N).</w:t>
+      </w:r>
     </w:p>
     <w:sectPr>
       <w:pgSz w:w="12240" w:h="15840"/>
@@ -22315,6 +30343,92 @@
     </w:lvl>
   </w:abstractNum>
   <w:abstractNum w:abstractNumId="2" w15:restartNumberingAfterBreak="0">
+    <w:nsid w:val="45CF5146"/>
+    <w:multiLevelType w:val="hybridMultilevel"/>
+    <w:tmpl w:val="8398D2CE"/>
+    <w:lvl w:ilvl="0" w:tplc="0409000F">
+      <w:start w:val="1"/>
+      <w:numFmt w:val="decimal"/>
+      <w:lvlText w:val="%1."/>
+      <w:lvlJc w:val="left"/>
+      <w:pPr>
+        <w:ind w:left="720" w:hanging="360"/>
+      </w:pPr>
+    </w:lvl>
+    <w:lvl w:ilvl="1" w:tplc="04090019" w:tentative="1">
+      <w:start w:val="1"/>
+      <w:numFmt w:val="lowerLetter"/>
+      <w:lvlText w:val="%2."/>
+      <w:lvlJc w:val="left"/>
+      <w:pPr>
+        <w:ind w:left="1440" w:hanging="360"/>
+      </w:pPr>
+    </w:lvl>
+    <w:lvl w:ilvl="2" w:tplc="0409001B" w:tentative="1">
+      <w:start w:val="1"/>
+      <w:numFmt w:val="lowerRoman"/>
+      <w:lvlText w:val="%3."/>
+      <w:lvlJc w:val="right"/>
+      <w:pPr>
+        <w:ind w:left="2160" w:hanging="180"/>
+      </w:pPr>
+    </w:lvl>
+    <w:lvl w:ilvl="3" w:tplc="0409000F" w:tentative="1">
+      <w:start w:val="1"/>
+      <w:numFmt w:val="decimal"/>
+      <w:lvlText w:val="%4."/>
+      <w:lvlJc w:val="left"/>
+      <w:pPr>
+        <w:ind w:left="2880" w:hanging="360"/>
+      </w:pPr>
+    </w:lvl>
+    <w:lvl w:ilvl="4" w:tplc="04090019" w:tentative="1">
+      <w:start w:val="1"/>
+      <w:numFmt w:val="lowerLetter"/>
+      <w:lvlText w:val="%5."/>
+      <w:lvlJc w:val="left"/>
+      <w:pPr>
+        <w:ind w:left="3600" w:hanging="360"/>
+      </w:pPr>
+    </w:lvl>
+    <w:lvl w:ilvl="5" w:tplc="0409001B" w:tentative="1">
+      <w:start w:val="1"/>
+      <w:numFmt w:val="lowerRoman"/>
+      <w:lvlText w:val="%6."/>
+      <w:lvlJc w:val="right"/>
+      <w:pPr>
+        <w:ind w:left="4320" w:hanging="180"/>
+      </w:pPr>
+    </w:lvl>
+    <w:lvl w:ilvl="6" w:tplc="0409000F" w:tentative="1">
+      <w:start w:val="1"/>
+      <w:numFmt w:val="decimal"/>
+      <w:lvlText w:val="%7."/>
+      <w:lvlJc w:val="left"/>
+      <w:pPr>
+        <w:ind w:left="5040" w:hanging="360"/>
+      </w:pPr>
+    </w:lvl>
+    <w:lvl w:ilvl="7" w:tplc="04090019" w:tentative="1">
+      <w:start w:val="1"/>
+      <w:numFmt w:val="lowerLetter"/>
+      <w:lvlText w:val="%8."/>
+      <w:lvlJc w:val="left"/>
+      <w:pPr>
+        <w:ind w:left="5760" w:hanging="360"/>
+      </w:pPr>
+    </w:lvl>
+    <w:lvl w:ilvl="8" w:tplc="0409001B" w:tentative="1">
+      <w:start w:val="1"/>
+      <w:numFmt w:val="lowerRoman"/>
+      <w:lvlText w:val="%9."/>
+      <w:lvlJc w:val="right"/>
+      <w:pPr>
+        <w:ind w:left="6480" w:hanging="180"/>
+      </w:pPr>
+    </w:lvl>
+  </w:abstractNum>
+  <w:abstractNum w:abstractNumId="3" w15:restartNumberingAfterBreak="0">
     <w:nsid w:val="4D493151"/>
     <w:multiLevelType w:val="hybridMultilevel"/>
     <w:tmpl w:val="759EADE8"/>
@@ -22400,7 +30514,7 @@
       </w:pPr>
     </w:lvl>
   </w:abstractNum>
-  <w:abstractNum w:abstractNumId="3" w15:restartNumberingAfterBreak="0">
+  <w:abstractNum w:abstractNumId="4" w15:restartNumberingAfterBreak="0">
     <w:nsid w:val="4F180498"/>
     <w:multiLevelType w:val="hybridMultilevel"/>
     <w:tmpl w:val="C2ACD7AE"/>
@@ -22513,7 +30627,96 @@
       </w:rPr>
     </w:lvl>
   </w:abstractNum>
-  <w:abstractNum w:abstractNumId="4" w15:restartNumberingAfterBreak="0">
+  <w:abstractNum w:abstractNumId="5" w15:restartNumberingAfterBreak="0">
+    <w:nsid w:val="509771C4"/>
+    <w:multiLevelType w:val="hybridMultilevel"/>
+    <w:tmpl w:val="FD2AD708"/>
+    <w:lvl w:ilvl="0" w:tplc="0409000F">
+      <w:start w:val="1"/>
+      <w:numFmt w:val="decimal"/>
+      <w:lvlText w:val="%1."/>
+      <w:lvlJc w:val="left"/>
+      <w:pPr>
+        <w:ind w:left="720" w:hanging="360"/>
+      </w:pPr>
+      <w:rPr>
+        <w:rFonts w:hint="default"/>
+      </w:rPr>
+    </w:lvl>
+    <w:lvl w:ilvl="1" w:tplc="04090019" w:tentative="1">
+      <w:start w:val="1"/>
+      <w:numFmt w:val="lowerLetter"/>
+      <w:lvlText w:val="%2."/>
+      <w:lvlJc w:val="left"/>
+      <w:pPr>
+        <w:ind w:left="1440" w:hanging="360"/>
+      </w:pPr>
+    </w:lvl>
+    <w:lvl w:ilvl="2" w:tplc="0409001B" w:tentative="1">
+      <w:start w:val="1"/>
+      <w:numFmt w:val="lowerRoman"/>
+      <w:lvlText w:val="%3."/>
+      <w:lvlJc w:val="right"/>
+      <w:pPr>
+        <w:ind w:left="2160" w:hanging="180"/>
+      </w:pPr>
+    </w:lvl>
+    <w:lvl w:ilvl="3" w:tplc="0409000F" w:tentative="1">
+      <w:start w:val="1"/>
+      <w:numFmt w:val="decimal"/>
+      <w:lvlText w:val="%4."/>
+      <w:lvlJc w:val="left"/>
+      <w:pPr>
+        <w:ind w:left="2880" w:hanging="360"/>
+      </w:pPr>
+    </w:lvl>
+    <w:lvl w:ilvl="4" w:tplc="04090019" w:tentative="1">
+      <w:start w:val="1"/>
+      <w:numFmt w:val="lowerLetter"/>
+      <w:lvlText w:val="%5."/>
+      <w:lvlJc w:val="left"/>
+      <w:pPr>
+        <w:ind w:left="3600" w:hanging="360"/>
+      </w:pPr>
+    </w:lvl>
+    <w:lvl w:ilvl="5" w:tplc="0409001B" w:tentative="1">
+      <w:start w:val="1"/>
+      <w:numFmt w:val="lowerRoman"/>
+      <w:lvlText w:val="%6."/>
+      <w:lvlJc w:val="right"/>
+      <w:pPr>
+        <w:ind w:left="4320" w:hanging="180"/>
+      </w:pPr>
+    </w:lvl>
+    <w:lvl w:ilvl="6" w:tplc="0409000F" w:tentative="1">
+      <w:start w:val="1"/>
+      <w:numFmt w:val="decimal"/>
+      <w:lvlText w:val="%7."/>
+      <w:lvlJc w:val="left"/>
+      <w:pPr>
+        <w:ind w:left="5040" w:hanging="360"/>
+      </w:pPr>
+    </w:lvl>
+    <w:lvl w:ilvl="7" w:tplc="04090019" w:tentative="1">
+      <w:start w:val="1"/>
+      <w:numFmt w:val="lowerLetter"/>
+      <w:lvlText w:val="%8."/>
+      <w:lvlJc w:val="left"/>
+      <w:pPr>
+        <w:ind w:left="5760" w:hanging="360"/>
+      </w:pPr>
+    </w:lvl>
+    <w:lvl w:ilvl="8" w:tplc="0409001B" w:tentative="1">
+      <w:start w:val="1"/>
+      <w:numFmt w:val="lowerRoman"/>
+      <w:lvlText w:val="%9."/>
+      <w:lvlJc w:val="right"/>
+      <w:pPr>
+        <w:ind w:left="6480" w:hanging="180"/>
+      </w:pPr>
+    </w:lvl>
+  </w:abstractNum>
+  <w:abstractNum w:abstractNumId="6" w15:restartNumberingAfterBreak="0">
     <w:nsid w:val="66BD3332"/>
     <w:multiLevelType w:val="hybridMultilevel"/>
     <w:tmpl w:val="9094024C"/>
@@ -22602,7 +30805,7 @@
       </w:pPr>
     </w:lvl>
   </w:abstractNum>
-  <w:abstractNum w:abstractNumId="5" w15:restartNumberingAfterBreak="0">
+  <w:abstractNum w:abstractNumId="7" w15:restartNumberingAfterBreak="0">
     <w:nsid w:val="686D60CF"/>
     <w:multiLevelType w:val="hybridMultilevel"/>
     <w:tmpl w:val="6994E254"/>
@@ -22688,7 +30891,7 @@
       </w:pPr>
     </w:lvl>
   </w:abstractNum>
-  <w:abstractNum w:abstractNumId="6" w15:restartNumberingAfterBreak="0">
+  <w:abstractNum w:abstractNumId="8" w15:restartNumberingAfterBreak="0">
     <w:nsid w:val="70194A83"/>
     <w:multiLevelType w:val="hybridMultilevel"/>
     <w:tmpl w:val="93A003E8"/>
@@ -22774,7 +30977,7 @@
       </w:pPr>
     </w:lvl>
   </w:abstractNum>
-  <w:abstractNum w:abstractNumId="7" w15:restartNumberingAfterBreak="0">
+  <w:abstractNum w:abstractNumId="9" w15:restartNumberingAfterBreak="0">
     <w:nsid w:val="74C15AB4"/>
     <w:multiLevelType w:val="hybridMultilevel"/>
     <w:tmpl w:val="07803BB0"/>
@@ -22860,7 +31063,7 @@
       </w:pPr>
     </w:lvl>
   </w:abstractNum>
-  <w:abstractNum w:abstractNumId="8" w15:restartNumberingAfterBreak="0">
+  <w:abstractNum w:abstractNumId="10" w15:restartNumberingAfterBreak="0">
     <w:nsid w:val="77C356B3"/>
     <w:multiLevelType w:val="hybridMultilevel"/>
     <w:tmpl w:val="AD6212FE"/>
@@ -22946,7 +31149,7 @@
       </w:pPr>
     </w:lvl>
   </w:abstractNum>
-  <w:abstractNum w:abstractNumId="9" w15:restartNumberingAfterBreak="0">
+  <w:abstractNum w:abstractNumId="11" w15:restartNumberingAfterBreak="0">
     <w:nsid w:val="7E1C560C"/>
     <w:multiLevelType w:val="hybridMultilevel"/>
     <w:tmpl w:val="898087B0"/>
@@ -23033,34 +31236,40 @@
     </w:lvl>
   </w:abstractNum>
   <w:num w:numId="1">
-    <w:abstractNumId w:val="5"/>
+    <w:abstractNumId w:val="7"/>
   </w:num>
   <w:num w:numId="2">
     <w:abstractNumId w:val="0"/>
   </w:num>
   <w:num w:numId="3">
-    <w:abstractNumId w:val="7"/>
+    <w:abstractNumId w:val="9"/>
   </w:num>
   <w:num w:numId="4">
+    <w:abstractNumId w:val="10"/>
+  </w:num>
+  <w:num w:numId="5">
     <w:abstractNumId w:val="8"/>
   </w:num>
-  <w:num w:numId="5">
+  <w:num w:numId="6">
+    <w:abstractNumId w:val="11"/>
+  </w:num>
+  <w:num w:numId="7">
     <w:abstractNumId w:val="6"/>
   </w:num>
-  <w:num w:numId="6">
-    <w:abstractNumId w:val="9"/>
-  </w:num>
-  <w:num w:numId="7">
-    <w:abstractNumId w:val="4"/>
-  </w:num>
   <w:num w:numId="8">
-    <w:abstractNumId w:val="2"/>
+    <w:abstractNumId w:val="3"/>
   </w:num>
   <w:num w:numId="9">
     <w:abstractNumId w:val="1"/>
   </w:num>
   <w:num w:numId="10">
-    <w:abstractNumId w:val="3"/>
+    <w:abstractNumId w:val="4"/>
+  </w:num>
+  <w:num w:numId="11">
+    <w:abstractNumId w:val="2"/>
+  </w:num>
+  <w:num w:numId="12">
+    <w:abstractNumId w:val="5"/>
   </w:num>
 </w:numbering>
 </file>
